--- a/CO1/Q4/PROGRAM 4 (validation).docx
+++ b/CO1/Q4/PROGRAM 4 (validation).docx
@@ -6,10 +6,12 @@
       <w:pPr>
         <w:spacing w:before="62"/>
         <w:ind w:left="100"/>
+        <w:jc w:val="center"/>
         <w:rPr>
           <w:rFonts w:ascii="Times New Roman" w:hAnsi="Times New Roman" w:cs="Times New Roman"/>
           <w:b/>
           <w:sz w:val="28"/>
+          <w:szCs w:val="28"/>
         </w:rPr>
       </w:pPr>
       <w:r>
@@ -17,6 +19,7 @@
           <w:rFonts w:ascii="Times New Roman" w:hAnsi="Times New Roman" w:cs="Times New Roman"/>
           <w:b/>
           <w:sz w:val="28"/>
+          <w:szCs w:val="28"/>
           <w:u w:val="thick"/>
         </w:rPr>
         <w:t>PROGRAM</w:t>
@@ -27,6 +30,7 @@
           <w:b/>
           <w:spacing w:val="-5"/>
           <w:sz w:val="28"/>
+          <w:szCs w:val="28"/>
           <w:u w:val="thick"/>
         </w:rPr>
         <w:t xml:space="preserve"> </w:t>
@@ -36,6 +40,7 @@
           <w:rFonts w:ascii="Times New Roman" w:hAnsi="Times New Roman" w:cs="Times New Roman"/>
           <w:b/>
           <w:sz w:val="28"/>
+          <w:szCs w:val="28"/>
           <w:u w:val="thick"/>
         </w:rPr>
         <w:t>NO :</w:t>
@@ -45,6 +50,7 @@
           <w:rFonts w:ascii="Times New Roman" w:hAnsi="Times New Roman" w:cs="Times New Roman"/>
           <w:b/>
           <w:sz w:val="28"/>
+          <w:szCs w:val="28"/>
           <w:u w:val="thick"/>
         </w:rPr>
         <w:t>4</w:t>
@@ -56,7 +62,8 @@
         <w:rPr>
           <w:rFonts w:ascii="Times New Roman" w:hAnsi="Times New Roman" w:cs="Times New Roman"/>
           <w:b/>
-          <w:sz w:val="20"/>
+          <w:sz w:val="24"/>
+          <w:szCs w:val="24"/>
         </w:rPr>
       </w:pPr>
     </w:p>
@@ -67,6 +74,7 @@
           <w:rFonts w:ascii="Times New Roman" w:hAnsi="Times New Roman" w:cs="Times New Roman"/>
           <w:b/>
           <w:sz w:val="24"/>
+          <w:szCs w:val="24"/>
         </w:rPr>
       </w:pPr>
     </w:p>
@@ -77,14 +85,16 @@
         <w:ind w:left="100"/>
         <w:rPr>
           <w:rFonts w:ascii="Times New Roman" w:hAnsi="Times New Roman" w:cs="Times New Roman"/>
-          <w:sz w:val="34"/>
+          <w:sz w:val="24"/>
+          <w:szCs w:val="24"/>
         </w:rPr>
       </w:pPr>
       <w:r>
         <w:rPr>
           <w:rFonts w:ascii="Times New Roman" w:hAnsi="Times New Roman" w:cs="Times New Roman"/>
           <w:b/>
-          <w:sz w:val="28"/>
+          <w:sz w:val="24"/>
+          <w:szCs w:val="24"/>
           <w:u w:val="thick"/>
         </w:rPr>
         <w:t>AIM:</w:t>
@@ -94,19 +104,24 @@
           <w:rFonts w:ascii="Times New Roman" w:hAnsi="Times New Roman" w:cs="Times New Roman"/>
           <w:b/>
           <w:spacing w:val="-12"/>
-          <w:sz w:val="28"/>
+          <w:sz w:val="24"/>
+          <w:szCs w:val="24"/>
         </w:rPr>
         <w:t xml:space="preserve"> </w:t>
       </w:r>
       <w:r>
         <w:rPr>
           <w:rFonts w:ascii="Times New Roman" w:hAnsi="Times New Roman" w:cs="Times New Roman"/>
+          <w:sz w:val="24"/>
+          <w:szCs w:val="24"/>
         </w:rPr>
         <w:t>Implement validations on various UI controls</w:t>
       </w:r>
       <w:r>
         <w:rPr>
           <w:rFonts w:ascii="Times New Roman" w:hAnsi="Times New Roman" w:cs="Times New Roman"/>
+          <w:sz w:val="24"/>
+          <w:szCs w:val="24"/>
         </w:rPr>
         <w:t>.</w:t>
       </w:r>
@@ -116,7 +131,8 @@
         <w:pStyle w:val="BodyText"/>
         <w:rPr>
           <w:rFonts w:ascii="Times New Roman" w:hAnsi="Times New Roman" w:cs="Times New Roman"/>
-          <w:sz w:val="34"/>
+          <w:sz w:val="24"/>
+          <w:szCs w:val="24"/>
         </w:rPr>
       </w:pPr>
     </w:p>
@@ -126,7 +142,8 @@
         <w:spacing w:before="8"/>
         <w:rPr>
           <w:rFonts w:ascii="Times New Roman" w:hAnsi="Times New Roman" w:cs="Times New Roman"/>
-          <w:sz w:val="29"/>
+          <w:sz w:val="24"/>
+          <w:szCs w:val="24"/>
         </w:rPr>
       </w:pPr>
     </w:p>
@@ -136,7 +153,8 @@
         <w:rPr>
           <w:rFonts w:ascii="Times New Roman" w:hAnsi="Times New Roman" w:cs="Times New Roman"/>
           <w:b/>
-          <w:sz w:val="28"/>
+          <w:sz w:val="24"/>
+          <w:szCs w:val="24"/>
           <w:u w:val="thick"/>
         </w:rPr>
       </w:pPr>
@@ -144,7 +162,8 @@
         <w:rPr>
           <w:rFonts w:ascii="Times New Roman" w:hAnsi="Times New Roman" w:cs="Times New Roman"/>
           <w:b/>
-          <w:sz w:val="28"/>
+          <w:sz w:val="24"/>
+          <w:szCs w:val="24"/>
           <w:u w:val="thick"/>
         </w:rPr>
         <w:t>PROGRAM</w:t>
@@ -154,7 +173,8 @@
           <w:rFonts w:ascii="Times New Roman" w:hAnsi="Times New Roman" w:cs="Times New Roman"/>
           <w:b/>
           <w:spacing w:val="-5"/>
-          <w:sz w:val="28"/>
+          <w:sz w:val="24"/>
+          <w:szCs w:val="24"/>
           <w:u w:val="thick"/>
         </w:rPr>
         <w:t xml:space="preserve"> </w:t>
@@ -163,7 +183,8 @@
         <w:rPr>
           <w:rFonts w:ascii="Times New Roman" w:hAnsi="Times New Roman" w:cs="Times New Roman"/>
           <w:b/>
-          <w:sz w:val="28"/>
+          <w:sz w:val="24"/>
+          <w:szCs w:val="24"/>
           <w:u w:val="thick"/>
         </w:rPr>
         <w:t>CODE:</w:t>
@@ -175,7 +196,8 @@
         <w:rPr>
           <w:rFonts w:ascii="Times New Roman" w:hAnsi="Times New Roman" w:cs="Times New Roman"/>
           <w:b/>
-          <w:sz w:val="28"/>
+          <w:sz w:val="24"/>
+          <w:szCs w:val="24"/>
           <w:u w:val="thick"/>
         </w:rPr>
       </w:pPr>
@@ -221,13 +243,16 @@
             <w:pPr>
               <w:rPr>
                 <w:rFonts w:ascii="Times New Roman" w:hAnsi="Times New Roman" w:cs="Times New Roman"/>
-                <w:sz w:val="28"/>
-              </w:rPr>
-            </w:pPr>
-            <w:r>
-              <w:rPr>
-                <w:rFonts w:ascii="Times New Roman" w:hAnsi="Times New Roman" w:cs="Times New Roman"/>
-                <w:noProof/>
+                <w:sz w:val="24"/>
+                <w:szCs w:val="24"/>
+              </w:rPr>
+            </w:pPr>
+            <w:r>
+              <w:rPr>
+                <w:rFonts w:ascii="Times New Roman" w:hAnsi="Times New Roman" w:cs="Times New Roman"/>
+                <w:noProof/>
+                <w:sz w:val="24"/>
+                <w:szCs w:val="24"/>
               </w:rPr>
               <mc:AlternateContent>
                 <mc:Choice Requires="wps">
@@ -423,6 +448,8 @@
               <w:jc w:val="center"/>
               <w:rPr>
                 <w:rFonts w:ascii="Times New Roman" w:hAnsi="Times New Roman" w:cs="Times New Roman"/>
+                <w:sz w:val="24"/>
+                <w:szCs w:val="24"/>
               </w:rPr>
             </w:pPr>
           </w:p>
@@ -442,12 +469,16 @@
               <w:rPr>
                 <w:rFonts w:ascii="Times New Roman" w:hAnsi="Times New Roman" w:cs="Times New Roman"/>
                 <w:noProof/>
-              </w:rPr>
-            </w:pPr>
-            <w:r>
-              <w:rPr>
-                <w:rFonts w:ascii="Times New Roman" w:hAnsi="Times New Roman" w:cs="Times New Roman"/>
-                <w:noProof/>
+                <w:sz w:val="24"/>
+                <w:szCs w:val="24"/>
+              </w:rPr>
+            </w:pPr>
+            <w:r>
+              <w:rPr>
+                <w:rFonts w:ascii="Times New Roman" w:hAnsi="Times New Roman" w:cs="Times New Roman"/>
+                <w:noProof/>
+                <w:sz w:val="24"/>
+                <w:szCs w:val="24"/>
               </w:rPr>
               <w:t xml:space="preserve"> </w:t>
             </w:r>
@@ -457,12 +488,16 @@
               <w:rPr>
                 <w:rFonts w:ascii="Times New Roman" w:hAnsi="Times New Roman" w:cs="Times New Roman"/>
                 <w:noProof/>
-              </w:rPr>
-            </w:pPr>
-            <w:r>
-              <w:rPr>
-                <w:rFonts w:ascii="Times New Roman" w:hAnsi="Times New Roman" w:cs="Times New Roman"/>
-                <w:noProof/>
+                <w:sz w:val="24"/>
+                <w:szCs w:val="24"/>
+              </w:rPr>
+            </w:pPr>
+            <w:r>
+              <w:rPr>
+                <w:rFonts w:ascii="Times New Roman" w:hAnsi="Times New Roman" w:cs="Times New Roman"/>
+                <w:noProof/>
+                <w:sz w:val="24"/>
+                <w:szCs w:val="24"/>
               </w:rPr>
               <w:t>package com.example.validation;</w:t>
             </w:r>
@@ -472,20 +507,26 @@
               <w:rPr>
                 <w:rFonts w:ascii="Times New Roman" w:hAnsi="Times New Roman" w:cs="Times New Roman"/>
                 <w:noProof/>
-              </w:rPr>
-            </w:pPr>
-          </w:p>
-          <w:p>
-            <w:pPr>
-              <w:rPr>
-                <w:rFonts w:ascii="Times New Roman" w:hAnsi="Times New Roman" w:cs="Times New Roman"/>
-                <w:noProof/>
-              </w:rPr>
-            </w:pPr>
-            <w:r>
-              <w:rPr>
-                <w:rFonts w:ascii="Times New Roman" w:hAnsi="Times New Roman" w:cs="Times New Roman"/>
-                <w:noProof/>
+                <w:sz w:val="24"/>
+                <w:szCs w:val="24"/>
+              </w:rPr>
+            </w:pPr>
+          </w:p>
+          <w:p>
+            <w:pPr>
+              <w:rPr>
+                <w:rFonts w:ascii="Times New Roman" w:hAnsi="Times New Roman" w:cs="Times New Roman"/>
+                <w:noProof/>
+                <w:sz w:val="24"/>
+                <w:szCs w:val="24"/>
+              </w:rPr>
+            </w:pPr>
+            <w:r>
+              <w:rPr>
+                <w:rFonts w:ascii="Times New Roman" w:hAnsi="Times New Roman" w:cs="Times New Roman"/>
+                <w:noProof/>
+                <w:sz w:val="24"/>
+                <w:szCs w:val="24"/>
               </w:rPr>
               <w:t>import androidx.appcompat.app.AppCompatActivity;</w:t>
             </w:r>
@@ -495,12 +536,16 @@
               <w:rPr>
                 <w:rFonts w:ascii="Times New Roman" w:hAnsi="Times New Roman" w:cs="Times New Roman"/>
                 <w:noProof/>
-              </w:rPr>
-            </w:pPr>
-            <w:r>
-              <w:rPr>
-                <w:rFonts w:ascii="Times New Roman" w:hAnsi="Times New Roman" w:cs="Times New Roman"/>
-                <w:noProof/>
+                <w:sz w:val="24"/>
+                <w:szCs w:val="24"/>
+              </w:rPr>
+            </w:pPr>
+            <w:r>
+              <w:rPr>
+                <w:rFonts w:ascii="Times New Roman" w:hAnsi="Times New Roman" w:cs="Times New Roman"/>
+                <w:noProof/>
+                <w:sz w:val="24"/>
+                <w:szCs w:val="24"/>
               </w:rPr>
               <w:t>import android.os.Bundle;</w:t>
             </w:r>
@@ -510,12 +555,16 @@
               <w:rPr>
                 <w:rFonts w:ascii="Times New Roman" w:hAnsi="Times New Roman" w:cs="Times New Roman"/>
                 <w:noProof/>
-              </w:rPr>
-            </w:pPr>
-            <w:r>
-              <w:rPr>
-                <w:rFonts w:ascii="Times New Roman" w:hAnsi="Times New Roman" w:cs="Times New Roman"/>
-                <w:noProof/>
+                <w:sz w:val="24"/>
+                <w:szCs w:val="24"/>
+              </w:rPr>
+            </w:pPr>
+            <w:r>
+              <w:rPr>
+                <w:rFonts w:ascii="Times New Roman" w:hAnsi="Times New Roman" w:cs="Times New Roman"/>
+                <w:noProof/>
+                <w:sz w:val="24"/>
+                <w:szCs w:val="24"/>
               </w:rPr>
               <w:t>import android.provider.MediaStore;</w:t>
             </w:r>
@@ -525,12 +574,16 @@
               <w:rPr>
                 <w:rFonts w:ascii="Times New Roman" w:hAnsi="Times New Roman" w:cs="Times New Roman"/>
                 <w:noProof/>
-              </w:rPr>
-            </w:pPr>
-            <w:r>
-              <w:rPr>
-                <w:rFonts w:ascii="Times New Roman" w:hAnsi="Times New Roman" w:cs="Times New Roman"/>
-                <w:noProof/>
+                <w:sz w:val="24"/>
+                <w:szCs w:val="24"/>
+              </w:rPr>
+            </w:pPr>
+            <w:r>
+              <w:rPr>
+                <w:rFonts w:ascii="Times New Roman" w:hAnsi="Times New Roman" w:cs="Times New Roman"/>
+                <w:noProof/>
+                <w:sz w:val="24"/>
+                <w:szCs w:val="24"/>
               </w:rPr>
               <w:t>import android.view.View;</w:t>
             </w:r>
@@ -540,12 +593,16 @@
               <w:rPr>
                 <w:rFonts w:ascii="Times New Roman" w:hAnsi="Times New Roman" w:cs="Times New Roman"/>
                 <w:noProof/>
-              </w:rPr>
-            </w:pPr>
-            <w:r>
-              <w:rPr>
-                <w:rFonts w:ascii="Times New Roman" w:hAnsi="Times New Roman" w:cs="Times New Roman"/>
-                <w:noProof/>
+                <w:sz w:val="24"/>
+                <w:szCs w:val="24"/>
+              </w:rPr>
+            </w:pPr>
+            <w:r>
+              <w:rPr>
+                <w:rFonts w:ascii="Times New Roman" w:hAnsi="Times New Roman" w:cs="Times New Roman"/>
+                <w:noProof/>
+                <w:sz w:val="24"/>
+                <w:szCs w:val="24"/>
               </w:rPr>
               <w:t>import android.view.View.OnClickListener;</w:t>
             </w:r>
@@ -555,12 +612,16 @@
               <w:rPr>
                 <w:rFonts w:ascii="Times New Roman" w:hAnsi="Times New Roman" w:cs="Times New Roman"/>
                 <w:noProof/>
-              </w:rPr>
-            </w:pPr>
-            <w:r>
-              <w:rPr>
-                <w:rFonts w:ascii="Times New Roman" w:hAnsi="Times New Roman" w:cs="Times New Roman"/>
-                <w:noProof/>
+                <w:sz w:val="24"/>
+                <w:szCs w:val="24"/>
+              </w:rPr>
+            </w:pPr>
+            <w:r>
+              <w:rPr>
+                <w:rFonts w:ascii="Times New Roman" w:hAnsi="Times New Roman" w:cs="Times New Roman"/>
+                <w:noProof/>
+                <w:sz w:val="24"/>
+                <w:szCs w:val="24"/>
               </w:rPr>
               <w:t>import android.widget.Button;</w:t>
             </w:r>
@@ -570,12 +631,16 @@
               <w:rPr>
                 <w:rFonts w:ascii="Times New Roman" w:hAnsi="Times New Roman" w:cs="Times New Roman"/>
                 <w:noProof/>
-              </w:rPr>
-            </w:pPr>
-            <w:r>
-              <w:rPr>
-                <w:rFonts w:ascii="Times New Roman" w:hAnsi="Times New Roman" w:cs="Times New Roman"/>
-                <w:noProof/>
+                <w:sz w:val="24"/>
+                <w:szCs w:val="24"/>
+              </w:rPr>
+            </w:pPr>
+            <w:r>
+              <w:rPr>
+                <w:rFonts w:ascii="Times New Roman" w:hAnsi="Times New Roman" w:cs="Times New Roman"/>
+                <w:noProof/>
+                <w:sz w:val="24"/>
+                <w:szCs w:val="24"/>
               </w:rPr>
               <w:t>import android.widget.EditText;</w:t>
             </w:r>
@@ -585,12 +650,16 @@
               <w:rPr>
                 <w:rFonts w:ascii="Times New Roman" w:hAnsi="Times New Roman" w:cs="Times New Roman"/>
                 <w:noProof/>
-              </w:rPr>
-            </w:pPr>
-            <w:r>
-              <w:rPr>
-                <w:rFonts w:ascii="Times New Roman" w:hAnsi="Times New Roman" w:cs="Times New Roman"/>
-                <w:noProof/>
+                <w:sz w:val="24"/>
+                <w:szCs w:val="24"/>
+              </w:rPr>
+            </w:pPr>
+            <w:r>
+              <w:rPr>
+                <w:rFonts w:ascii="Times New Roman" w:hAnsi="Times New Roman" w:cs="Times New Roman"/>
+                <w:noProof/>
+                <w:sz w:val="24"/>
+                <w:szCs w:val="24"/>
               </w:rPr>
               <w:t>import android.widget.RadioButton;</w:t>
             </w:r>
@@ -600,12 +669,16 @@
               <w:rPr>
                 <w:rFonts w:ascii="Times New Roman" w:hAnsi="Times New Roman" w:cs="Times New Roman"/>
                 <w:noProof/>
-              </w:rPr>
-            </w:pPr>
-            <w:r>
-              <w:rPr>
-                <w:rFonts w:ascii="Times New Roman" w:hAnsi="Times New Roman" w:cs="Times New Roman"/>
-                <w:noProof/>
+                <w:sz w:val="24"/>
+                <w:szCs w:val="24"/>
+              </w:rPr>
+            </w:pPr>
+            <w:r>
+              <w:rPr>
+                <w:rFonts w:ascii="Times New Roman" w:hAnsi="Times New Roman" w:cs="Times New Roman"/>
+                <w:noProof/>
+                <w:sz w:val="24"/>
+                <w:szCs w:val="24"/>
               </w:rPr>
               <w:t>import android.widget.RadioGroup;</w:t>
             </w:r>
@@ -615,12 +688,16 @@
               <w:rPr>
                 <w:rFonts w:ascii="Times New Roman" w:hAnsi="Times New Roman" w:cs="Times New Roman"/>
                 <w:noProof/>
-              </w:rPr>
-            </w:pPr>
-            <w:r>
-              <w:rPr>
-                <w:rFonts w:ascii="Times New Roman" w:hAnsi="Times New Roman" w:cs="Times New Roman"/>
-                <w:noProof/>
+                <w:sz w:val="24"/>
+                <w:szCs w:val="24"/>
+              </w:rPr>
+            </w:pPr>
+            <w:r>
+              <w:rPr>
+                <w:rFonts w:ascii="Times New Roman" w:hAnsi="Times New Roman" w:cs="Times New Roman"/>
+                <w:noProof/>
+                <w:sz w:val="24"/>
+                <w:szCs w:val="24"/>
               </w:rPr>
               <w:t>import android.widget.Toast;</w:t>
             </w:r>
@@ -630,20 +707,26 @@
               <w:rPr>
                 <w:rFonts w:ascii="Times New Roman" w:hAnsi="Times New Roman" w:cs="Times New Roman"/>
                 <w:noProof/>
-              </w:rPr>
-            </w:pPr>
-          </w:p>
-          <w:p>
-            <w:pPr>
-              <w:rPr>
-                <w:rFonts w:ascii="Times New Roman" w:hAnsi="Times New Roman" w:cs="Times New Roman"/>
-                <w:noProof/>
-              </w:rPr>
-            </w:pPr>
-            <w:r>
-              <w:rPr>
-                <w:rFonts w:ascii="Times New Roman" w:hAnsi="Times New Roman" w:cs="Times New Roman"/>
-                <w:noProof/>
+                <w:sz w:val="24"/>
+                <w:szCs w:val="24"/>
+              </w:rPr>
+            </w:pPr>
+          </w:p>
+          <w:p>
+            <w:pPr>
+              <w:rPr>
+                <w:rFonts w:ascii="Times New Roman" w:hAnsi="Times New Roman" w:cs="Times New Roman"/>
+                <w:noProof/>
+                <w:sz w:val="24"/>
+                <w:szCs w:val="24"/>
+              </w:rPr>
+            </w:pPr>
+            <w:r>
+              <w:rPr>
+                <w:rFonts w:ascii="Times New Roman" w:hAnsi="Times New Roman" w:cs="Times New Roman"/>
+                <w:noProof/>
+                <w:sz w:val="24"/>
+                <w:szCs w:val="24"/>
               </w:rPr>
               <w:t>public class MainActivity extends AppCompatActivity {</w:t>
             </w:r>
@@ -653,12 +736,16 @@
               <w:rPr>
                 <w:rFonts w:ascii="Times New Roman" w:hAnsi="Times New Roman" w:cs="Times New Roman"/>
                 <w:noProof/>
-              </w:rPr>
-            </w:pPr>
-            <w:r>
-              <w:rPr>
-                <w:rFonts w:ascii="Times New Roman" w:hAnsi="Times New Roman" w:cs="Times New Roman"/>
-                <w:noProof/>
+                <w:sz w:val="24"/>
+                <w:szCs w:val="24"/>
+              </w:rPr>
+            </w:pPr>
+            <w:r>
+              <w:rPr>
+                <w:rFonts w:ascii="Times New Roman" w:hAnsi="Times New Roman" w:cs="Times New Roman"/>
+                <w:noProof/>
+                <w:sz w:val="24"/>
+                <w:szCs w:val="24"/>
               </w:rPr>
               <w:t xml:space="preserve">    EditText e1,e2,e3,e4,e5;</w:t>
             </w:r>
@@ -668,12 +755,16 @@
               <w:rPr>
                 <w:rFonts w:ascii="Times New Roman" w:hAnsi="Times New Roman" w:cs="Times New Roman"/>
                 <w:noProof/>
-              </w:rPr>
-            </w:pPr>
-            <w:r>
-              <w:rPr>
-                <w:rFonts w:ascii="Times New Roman" w:hAnsi="Times New Roman" w:cs="Times New Roman"/>
-                <w:noProof/>
+                <w:sz w:val="24"/>
+                <w:szCs w:val="24"/>
+              </w:rPr>
+            </w:pPr>
+            <w:r>
+              <w:rPr>
+                <w:rFonts w:ascii="Times New Roman" w:hAnsi="Times New Roman" w:cs="Times New Roman"/>
+                <w:noProof/>
+                <w:sz w:val="24"/>
+                <w:szCs w:val="24"/>
               </w:rPr>
               <w:t xml:space="preserve">    Button b1;</w:t>
             </w:r>
@@ -683,12 +774,16 @@
               <w:rPr>
                 <w:rFonts w:ascii="Times New Roman" w:hAnsi="Times New Roman" w:cs="Times New Roman"/>
                 <w:noProof/>
-              </w:rPr>
-            </w:pPr>
-            <w:r>
-              <w:rPr>
-                <w:rFonts w:ascii="Times New Roman" w:hAnsi="Times New Roman" w:cs="Times New Roman"/>
-                <w:noProof/>
+                <w:sz w:val="24"/>
+                <w:szCs w:val="24"/>
+              </w:rPr>
+            </w:pPr>
+            <w:r>
+              <w:rPr>
+                <w:rFonts w:ascii="Times New Roman" w:hAnsi="Times New Roman" w:cs="Times New Roman"/>
+                <w:noProof/>
+                <w:sz w:val="24"/>
+                <w:szCs w:val="24"/>
               </w:rPr>
               <w:t xml:space="preserve">    RadioButton r1,r2;</w:t>
             </w:r>
@@ -698,12 +793,16 @@
               <w:rPr>
                 <w:rFonts w:ascii="Times New Roman" w:hAnsi="Times New Roman" w:cs="Times New Roman"/>
                 <w:noProof/>
-              </w:rPr>
-            </w:pPr>
-            <w:r>
-              <w:rPr>
-                <w:rFonts w:ascii="Times New Roman" w:hAnsi="Times New Roman" w:cs="Times New Roman"/>
-                <w:noProof/>
+                <w:sz w:val="24"/>
+                <w:szCs w:val="24"/>
+              </w:rPr>
+            </w:pPr>
+            <w:r>
+              <w:rPr>
+                <w:rFonts w:ascii="Times New Roman" w:hAnsi="Times New Roman" w:cs="Times New Roman"/>
+                <w:noProof/>
+                <w:sz w:val="24"/>
+                <w:szCs w:val="24"/>
               </w:rPr>
               <w:t xml:space="preserve">    RadioGroup r;</w:t>
             </w:r>
@@ -713,20 +812,26 @@
               <w:rPr>
                 <w:rFonts w:ascii="Times New Roman" w:hAnsi="Times New Roman" w:cs="Times New Roman"/>
                 <w:noProof/>
-              </w:rPr>
-            </w:pPr>
-          </w:p>
-          <w:p>
-            <w:pPr>
-              <w:rPr>
-                <w:rFonts w:ascii="Times New Roman" w:hAnsi="Times New Roman" w:cs="Times New Roman"/>
-                <w:noProof/>
-              </w:rPr>
-            </w:pPr>
-            <w:r>
-              <w:rPr>
-                <w:rFonts w:ascii="Times New Roman" w:hAnsi="Times New Roman" w:cs="Times New Roman"/>
-                <w:noProof/>
+                <w:sz w:val="24"/>
+                <w:szCs w:val="24"/>
+              </w:rPr>
+            </w:pPr>
+          </w:p>
+          <w:p>
+            <w:pPr>
+              <w:rPr>
+                <w:rFonts w:ascii="Times New Roman" w:hAnsi="Times New Roman" w:cs="Times New Roman"/>
+                <w:noProof/>
+                <w:sz w:val="24"/>
+                <w:szCs w:val="24"/>
+              </w:rPr>
+            </w:pPr>
+            <w:r>
+              <w:rPr>
+                <w:rFonts w:ascii="Times New Roman" w:hAnsi="Times New Roman" w:cs="Times New Roman"/>
+                <w:noProof/>
+                <w:sz w:val="24"/>
+                <w:szCs w:val="24"/>
               </w:rPr>
               <w:t xml:space="preserve">    @Override</w:t>
             </w:r>
@@ -736,12 +841,16 @@
               <w:rPr>
                 <w:rFonts w:ascii="Times New Roman" w:hAnsi="Times New Roman" w:cs="Times New Roman"/>
                 <w:noProof/>
-              </w:rPr>
-            </w:pPr>
-            <w:r>
-              <w:rPr>
-                <w:rFonts w:ascii="Times New Roman" w:hAnsi="Times New Roman" w:cs="Times New Roman"/>
-                <w:noProof/>
+                <w:sz w:val="24"/>
+                <w:szCs w:val="24"/>
+              </w:rPr>
+            </w:pPr>
+            <w:r>
+              <w:rPr>
+                <w:rFonts w:ascii="Times New Roman" w:hAnsi="Times New Roman" w:cs="Times New Roman"/>
+                <w:noProof/>
+                <w:sz w:val="24"/>
+                <w:szCs w:val="24"/>
               </w:rPr>
               <w:t xml:space="preserve">    protected void onCreate(Bundle savedInstanceState) {</w:t>
             </w:r>
@@ -751,12 +860,16 @@
               <w:rPr>
                 <w:rFonts w:ascii="Times New Roman" w:hAnsi="Times New Roman" w:cs="Times New Roman"/>
                 <w:noProof/>
-              </w:rPr>
-            </w:pPr>
-            <w:r>
-              <w:rPr>
-                <w:rFonts w:ascii="Times New Roman" w:hAnsi="Times New Roman" w:cs="Times New Roman"/>
-                <w:noProof/>
+                <w:sz w:val="24"/>
+                <w:szCs w:val="24"/>
+              </w:rPr>
+            </w:pPr>
+            <w:r>
+              <w:rPr>
+                <w:rFonts w:ascii="Times New Roman" w:hAnsi="Times New Roman" w:cs="Times New Roman"/>
+                <w:noProof/>
+                <w:sz w:val="24"/>
+                <w:szCs w:val="24"/>
               </w:rPr>
               <w:t xml:space="preserve">        super.onCreate(savedInstanceState);</w:t>
             </w:r>
@@ -766,12 +879,16 @@
               <w:rPr>
                 <w:rFonts w:ascii="Times New Roman" w:hAnsi="Times New Roman" w:cs="Times New Roman"/>
                 <w:noProof/>
-              </w:rPr>
-            </w:pPr>
-            <w:r>
-              <w:rPr>
-                <w:rFonts w:ascii="Times New Roman" w:hAnsi="Times New Roman" w:cs="Times New Roman"/>
-                <w:noProof/>
+                <w:sz w:val="24"/>
+                <w:szCs w:val="24"/>
+              </w:rPr>
+            </w:pPr>
+            <w:r>
+              <w:rPr>
+                <w:rFonts w:ascii="Times New Roman" w:hAnsi="Times New Roman" w:cs="Times New Roman"/>
+                <w:noProof/>
+                <w:sz w:val="24"/>
+                <w:szCs w:val="24"/>
               </w:rPr>
               <w:t xml:space="preserve">        setContentView(R.layout.activity_main);</w:t>
             </w:r>
@@ -781,12 +898,16 @@
               <w:rPr>
                 <w:rFonts w:ascii="Times New Roman" w:hAnsi="Times New Roman" w:cs="Times New Roman"/>
                 <w:noProof/>
-              </w:rPr>
-            </w:pPr>
-            <w:r>
-              <w:rPr>
-                <w:rFonts w:ascii="Times New Roman" w:hAnsi="Times New Roman" w:cs="Times New Roman"/>
-                <w:noProof/>
+                <w:sz w:val="24"/>
+                <w:szCs w:val="24"/>
+              </w:rPr>
+            </w:pPr>
+            <w:r>
+              <w:rPr>
+                <w:rFonts w:ascii="Times New Roman" w:hAnsi="Times New Roman" w:cs="Times New Roman"/>
+                <w:noProof/>
+                <w:sz w:val="24"/>
+                <w:szCs w:val="24"/>
               </w:rPr>
               <w:t xml:space="preserve">        e1=(EditText)findViewById(R.id.name);</w:t>
             </w:r>
@@ -796,12 +917,16 @@
               <w:rPr>
                 <w:rFonts w:ascii="Times New Roman" w:hAnsi="Times New Roman" w:cs="Times New Roman"/>
                 <w:noProof/>
-              </w:rPr>
-            </w:pPr>
-            <w:r>
-              <w:rPr>
-                <w:rFonts w:ascii="Times New Roman" w:hAnsi="Times New Roman" w:cs="Times New Roman"/>
-                <w:noProof/>
+                <w:sz w:val="24"/>
+                <w:szCs w:val="24"/>
+              </w:rPr>
+            </w:pPr>
+            <w:r>
+              <w:rPr>
+                <w:rFonts w:ascii="Times New Roman" w:hAnsi="Times New Roman" w:cs="Times New Roman"/>
+                <w:noProof/>
+                <w:sz w:val="24"/>
+                <w:szCs w:val="24"/>
               </w:rPr>
               <w:t xml:space="preserve">        e2=(EditText)findViewById(R.id.address);</w:t>
             </w:r>
@@ -811,12 +936,16 @@
               <w:rPr>
                 <w:rFonts w:ascii="Times New Roman" w:hAnsi="Times New Roman" w:cs="Times New Roman"/>
                 <w:noProof/>
-              </w:rPr>
-            </w:pPr>
-            <w:r>
-              <w:rPr>
-                <w:rFonts w:ascii="Times New Roman" w:hAnsi="Times New Roman" w:cs="Times New Roman"/>
-                <w:noProof/>
+                <w:sz w:val="24"/>
+                <w:szCs w:val="24"/>
+              </w:rPr>
+            </w:pPr>
+            <w:r>
+              <w:rPr>
+                <w:rFonts w:ascii="Times New Roman" w:hAnsi="Times New Roman" w:cs="Times New Roman"/>
+                <w:noProof/>
+                <w:sz w:val="24"/>
+                <w:szCs w:val="24"/>
               </w:rPr>
               <w:t xml:space="preserve">        e3=(EditText)findViewById(R.id.email);</w:t>
             </w:r>
@@ -826,12 +955,16 @@
               <w:rPr>
                 <w:rFonts w:ascii="Times New Roman" w:hAnsi="Times New Roman" w:cs="Times New Roman"/>
                 <w:noProof/>
-              </w:rPr>
-            </w:pPr>
-            <w:r>
-              <w:rPr>
-                <w:rFonts w:ascii="Times New Roman" w:hAnsi="Times New Roman" w:cs="Times New Roman"/>
-                <w:noProof/>
+                <w:sz w:val="24"/>
+                <w:szCs w:val="24"/>
+              </w:rPr>
+            </w:pPr>
+            <w:r>
+              <w:rPr>
+                <w:rFonts w:ascii="Times New Roman" w:hAnsi="Times New Roman" w:cs="Times New Roman"/>
+                <w:noProof/>
+                <w:sz w:val="24"/>
+                <w:szCs w:val="24"/>
               </w:rPr>
               <w:t xml:space="preserve">        e4=(EditText)findViewById(R.id.password);</w:t>
             </w:r>
@@ -841,12 +974,16 @@
               <w:rPr>
                 <w:rFonts w:ascii="Times New Roman" w:hAnsi="Times New Roman" w:cs="Times New Roman"/>
                 <w:noProof/>
-              </w:rPr>
-            </w:pPr>
-            <w:r>
-              <w:rPr>
-                <w:rFonts w:ascii="Times New Roman" w:hAnsi="Times New Roman" w:cs="Times New Roman"/>
-                <w:noProof/>
+                <w:sz w:val="24"/>
+                <w:szCs w:val="24"/>
+              </w:rPr>
+            </w:pPr>
+            <w:r>
+              <w:rPr>
+                <w:rFonts w:ascii="Times New Roman" w:hAnsi="Times New Roman" w:cs="Times New Roman"/>
+                <w:noProof/>
+                <w:sz w:val="24"/>
+                <w:szCs w:val="24"/>
               </w:rPr>
               <w:t xml:space="preserve">        e5=(EditText)findViewById(R.id.phno);</w:t>
             </w:r>
@@ -856,12 +993,16 @@
               <w:rPr>
                 <w:rFonts w:ascii="Times New Roman" w:hAnsi="Times New Roman" w:cs="Times New Roman"/>
                 <w:noProof/>
-              </w:rPr>
-            </w:pPr>
-            <w:r>
-              <w:rPr>
-                <w:rFonts w:ascii="Times New Roman" w:hAnsi="Times New Roman" w:cs="Times New Roman"/>
-                <w:noProof/>
+                <w:sz w:val="24"/>
+                <w:szCs w:val="24"/>
+              </w:rPr>
+            </w:pPr>
+            <w:r>
+              <w:rPr>
+                <w:rFonts w:ascii="Times New Roman" w:hAnsi="Times New Roman" w:cs="Times New Roman"/>
+                <w:noProof/>
+                <w:sz w:val="24"/>
+                <w:szCs w:val="24"/>
               </w:rPr>
               <w:t xml:space="preserve">        b1=(Button)findViewById(R.id.validate1);</w:t>
             </w:r>
@@ -871,12 +1012,16 @@
               <w:rPr>
                 <w:rFonts w:ascii="Times New Roman" w:hAnsi="Times New Roman" w:cs="Times New Roman"/>
                 <w:noProof/>
-              </w:rPr>
-            </w:pPr>
-            <w:r>
-              <w:rPr>
-                <w:rFonts w:ascii="Times New Roman" w:hAnsi="Times New Roman" w:cs="Times New Roman"/>
-                <w:noProof/>
+                <w:sz w:val="24"/>
+                <w:szCs w:val="24"/>
+              </w:rPr>
+            </w:pPr>
+            <w:r>
+              <w:rPr>
+                <w:rFonts w:ascii="Times New Roman" w:hAnsi="Times New Roman" w:cs="Times New Roman"/>
+                <w:noProof/>
+                <w:sz w:val="24"/>
+                <w:szCs w:val="24"/>
               </w:rPr>
               <w:t xml:space="preserve">        r=(RadioGroup)findViewById(R.id.gender);</w:t>
             </w:r>
@@ -886,12 +1031,16 @@
               <w:rPr>
                 <w:rFonts w:ascii="Times New Roman" w:hAnsi="Times New Roman" w:cs="Times New Roman"/>
                 <w:noProof/>
-              </w:rPr>
-            </w:pPr>
-            <w:r>
-              <w:rPr>
-                <w:rFonts w:ascii="Times New Roman" w:hAnsi="Times New Roman" w:cs="Times New Roman"/>
-                <w:noProof/>
+                <w:sz w:val="24"/>
+                <w:szCs w:val="24"/>
+              </w:rPr>
+            </w:pPr>
+            <w:r>
+              <w:rPr>
+                <w:rFonts w:ascii="Times New Roman" w:hAnsi="Times New Roman" w:cs="Times New Roman"/>
+                <w:noProof/>
+                <w:sz w:val="24"/>
+                <w:szCs w:val="24"/>
               </w:rPr>
               <w:t xml:space="preserve">        r1=(RadioButton)findViewById(R.id.male);</w:t>
             </w:r>
@@ -901,12 +1050,16 @@
               <w:rPr>
                 <w:rFonts w:ascii="Times New Roman" w:hAnsi="Times New Roman" w:cs="Times New Roman"/>
                 <w:noProof/>
-              </w:rPr>
-            </w:pPr>
-            <w:r>
-              <w:rPr>
-                <w:rFonts w:ascii="Times New Roman" w:hAnsi="Times New Roman" w:cs="Times New Roman"/>
-                <w:noProof/>
+                <w:sz w:val="24"/>
+                <w:szCs w:val="24"/>
+              </w:rPr>
+            </w:pPr>
+            <w:r>
+              <w:rPr>
+                <w:rFonts w:ascii="Times New Roman" w:hAnsi="Times New Roman" w:cs="Times New Roman"/>
+                <w:noProof/>
+                <w:sz w:val="24"/>
+                <w:szCs w:val="24"/>
               </w:rPr>
               <w:t xml:space="preserve">        r2=(RadioButton)findViewById(R.id.female);</w:t>
             </w:r>
@@ -916,12 +1069,16 @@
               <w:rPr>
                 <w:rFonts w:ascii="Times New Roman" w:hAnsi="Times New Roman" w:cs="Times New Roman"/>
                 <w:noProof/>
-              </w:rPr>
-            </w:pPr>
-            <w:r>
-              <w:rPr>
-                <w:rFonts w:ascii="Times New Roman" w:hAnsi="Times New Roman" w:cs="Times New Roman"/>
-                <w:noProof/>
+                <w:sz w:val="24"/>
+                <w:szCs w:val="24"/>
+              </w:rPr>
+            </w:pPr>
+            <w:r>
+              <w:rPr>
+                <w:rFonts w:ascii="Times New Roman" w:hAnsi="Times New Roman" w:cs="Times New Roman"/>
+                <w:noProof/>
+                <w:sz w:val="24"/>
+                <w:szCs w:val="24"/>
               </w:rPr>
               <w:t xml:space="preserve">        b1.setOnClickListener(new View.OnClickListener(){</w:t>
             </w:r>
@@ -931,12 +1088,16 @@
               <w:rPr>
                 <w:rFonts w:ascii="Times New Roman" w:hAnsi="Times New Roman" w:cs="Times New Roman"/>
                 <w:noProof/>
-              </w:rPr>
-            </w:pPr>
-            <w:r>
-              <w:rPr>
-                <w:rFonts w:ascii="Times New Roman" w:hAnsi="Times New Roman" w:cs="Times New Roman"/>
-                <w:noProof/>
+                <w:sz w:val="24"/>
+                <w:szCs w:val="24"/>
+              </w:rPr>
+            </w:pPr>
+            <w:r>
+              <w:rPr>
+                <w:rFonts w:ascii="Times New Roman" w:hAnsi="Times New Roman" w:cs="Times New Roman"/>
+                <w:noProof/>
+                <w:sz w:val="24"/>
+                <w:szCs w:val="24"/>
               </w:rPr>
               <w:t xml:space="preserve">            @Override</w:t>
             </w:r>
@@ -946,12 +1107,16 @@
               <w:rPr>
                 <w:rFonts w:ascii="Times New Roman" w:hAnsi="Times New Roman" w:cs="Times New Roman"/>
                 <w:noProof/>
-              </w:rPr>
-            </w:pPr>
-            <w:r>
-              <w:rPr>
-                <w:rFonts w:ascii="Times New Roman" w:hAnsi="Times New Roman" w:cs="Times New Roman"/>
-                <w:noProof/>
+                <w:sz w:val="24"/>
+                <w:szCs w:val="24"/>
+              </w:rPr>
+            </w:pPr>
+            <w:r>
+              <w:rPr>
+                <w:rFonts w:ascii="Times New Roman" w:hAnsi="Times New Roman" w:cs="Times New Roman"/>
+                <w:noProof/>
+                <w:sz w:val="24"/>
+                <w:szCs w:val="24"/>
               </w:rPr>
               <w:t xml:space="preserve">            public void onClick(View v)</w:t>
             </w:r>
@@ -961,12 +1126,16 @@
               <w:rPr>
                 <w:rFonts w:ascii="Times New Roman" w:hAnsi="Times New Roman" w:cs="Times New Roman"/>
                 <w:noProof/>
-              </w:rPr>
-            </w:pPr>
-            <w:r>
-              <w:rPr>
-                <w:rFonts w:ascii="Times New Roman" w:hAnsi="Times New Roman" w:cs="Times New Roman"/>
-                <w:noProof/>
+                <w:sz w:val="24"/>
+                <w:szCs w:val="24"/>
+              </w:rPr>
+            </w:pPr>
+            <w:r>
+              <w:rPr>
+                <w:rFonts w:ascii="Times New Roman" w:hAnsi="Times New Roman" w:cs="Times New Roman"/>
+                <w:noProof/>
+                <w:sz w:val="24"/>
+                <w:szCs w:val="24"/>
               </w:rPr>
               <w:t xml:space="preserve">            {</w:t>
             </w:r>
@@ -976,12 +1145,16 @@
               <w:rPr>
                 <w:rFonts w:ascii="Times New Roman" w:hAnsi="Times New Roman" w:cs="Times New Roman"/>
                 <w:noProof/>
-              </w:rPr>
-            </w:pPr>
-            <w:r>
-              <w:rPr>
-                <w:rFonts w:ascii="Times New Roman" w:hAnsi="Times New Roman" w:cs="Times New Roman"/>
-                <w:noProof/>
+                <w:sz w:val="24"/>
+                <w:szCs w:val="24"/>
+              </w:rPr>
+            </w:pPr>
+            <w:r>
+              <w:rPr>
+                <w:rFonts w:ascii="Times New Roman" w:hAnsi="Times New Roman" w:cs="Times New Roman"/>
+                <w:noProof/>
+                <w:sz w:val="24"/>
+                <w:szCs w:val="24"/>
               </w:rPr>
               <w:t xml:space="preserve">                validate();</w:t>
             </w:r>
@@ -991,12 +1164,16 @@
               <w:rPr>
                 <w:rFonts w:ascii="Times New Roman" w:hAnsi="Times New Roman" w:cs="Times New Roman"/>
                 <w:noProof/>
-              </w:rPr>
-            </w:pPr>
-            <w:r>
-              <w:rPr>
-                <w:rFonts w:ascii="Times New Roman" w:hAnsi="Times New Roman" w:cs="Times New Roman"/>
-                <w:noProof/>
+                <w:sz w:val="24"/>
+                <w:szCs w:val="24"/>
+              </w:rPr>
+            </w:pPr>
+            <w:r>
+              <w:rPr>
+                <w:rFonts w:ascii="Times New Roman" w:hAnsi="Times New Roman" w:cs="Times New Roman"/>
+                <w:noProof/>
+                <w:sz w:val="24"/>
+                <w:szCs w:val="24"/>
               </w:rPr>
               <w:t xml:space="preserve">            }</w:t>
             </w:r>
@@ -1006,12 +1183,16 @@
               <w:rPr>
                 <w:rFonts w:ascii="Times New Roman" w:hAnsi="Times New Roman" w:cs="Times New Roman"/>
                 <w:noProof/>
-              </w:rPr>
-            </w:pPr>
-            <w:r>
-              <w:rPr>
-                <w:rFonts w:ascii="Times New Roman" w:hAnsi="Times New Roman" w:cs="Times New Roman"/>
-                <w:noProof/>
+                <w:sz w:val="24"/>
+                <w:szCs w:val="24"/>
+              </w:rPr>
+            </w:pPr>
+            <w:r>
+              <w:rPr>
+                <w:rFonts w:ascii="Times New Roman" w:hAnsi="Times New Roman" w:cs="Times New Roman"/>
+                <w:noProof/>
+                <w:sz w:val="24"/>
+                <w:szCs w:val="24"/>
               </w:rPr>
               <w:t xml:space="preserve">        });</w:t>
             </w:r>
@@ -1021,20 +1202,26 @@
               <w:rPr>
                 <w:rFonts w:ascii="Times New Roman" w:hAnsi="Times New Roman" w:cs="Times New Roman"/>
                 <w:noProof/>
-              </w:rPr>
-            </w:pPr>
-          </w:p>
-          <w:p>
-            <w:pPr>
-              <w:rPr>
-                <w:rFonts w:ascii="Times New Roman" w:hAnsi="Times New Roman" w:cs="Times New Roman"/>
-                <w:noProof/>
-              </w:rPr>
-            </w:pPr>
-            <w:r>
-              <w:rPr>
-                <w:rFonts w:ascii="Times New Roman" w:hAnsi="Times New Roman" w:cs="Times New Roman"/>
-                <w:noProof/>
+                <w:sz w:val="24"/>
+                <w:szCs w:val="24"/>
+              </w:rPr>
+            </w:pPr>
+          </w:p>
+          <w:p>
+            <w:pPr>
+              <w:rPr>
+                <w:rFonts w:ascii="Times New Roman" w:hAnsi="Times New Roman" w:cs="Times New Roman"/>
+                <w:noProof/>
+                <w:sz w:val="24"/>
+                <w:szCs w:val="24"/>
+              </w:rPr>
+            </w:pPr>
+            <w:r>
+              <w:rPr>
+                <w:rFonts w:ascii="Times New Roman" w:hAnsi="Times New Roman" w:cs="Times New Roman"/>
+                <w:noProof/>
+                <w:sz w:val="24"/>
+                <w:szCs w:val="24"/>
               </w:rPr>
               <w:t xml:space="preserve">    }</w:t>
             </w:r>
@@ -1044,20 +1231,26 @@
               <w:rPr>
                 <w:rFonts w:ascii="Times New Roman" w:hAnsi="Times New Roman" w:cs="Times New Roman"/>
                 <w:noProof/>
-              </w:rPr>
-            </w:pPr>
-          </w:p>
-          <w:p>
-            <w:pPr>
-              <w:rPr>
-                <w:rFonts w:ascii="Times New Roman" w:hAnsi="Times New Roman" w:cs="Times New Roman"/>
-                <w:noProof/>
-              </w:rPr>
-            </w:pPr>
-            <w:r>
-              <w:rPr>
-                <w:rFonts w:ascii="Times New Roman" w:hAnsi="Times New Roman" w:cs="Times New Roman"/>
-                <w:noProof/>
+                <w:sz w:val="24"/>
+                <w:szCs w:val="24"/>
+              </w:rPr>
+            </w:pPr>
+          </w:p>
+          <w:p>
+            <w:pPr>
+              <w:rPr>
+                <w:rFonts w:ascii="Times New Roman" w:hAnsi="Times New Roman" w:cs="Times New Roman"/>
+                <w:noProof/>
+                <w:sz w:val="24"/>
+                <w:szCs w:val="24"/>
+              </w:rPr>
+            </w:pPr>
+            <w:r>
+              <w:rPr>
+                <w:rFonts w:ascii="Times New Roman" w:hAnsi="Times New Roman" w:cs="Times New Roman"/>
+                <w:noProof/>
+                <w:sz w:val="24"/>
+                <w:szCs w:val="24"/>
               </w:rPr>
               <w:t xml:space="preserve">    public void validate()</w:t>
             </w:r>
@@ -1067,12 +1260,16 @@
               <w:rPr>
                 <w:rFonts w:ascii="Times New Roman" w:hAnsi="Times New Roman" w:cs="Times New Roman"/>
                 <w:noProof/>
-              </w:rPr>
-            </w:pPr>
-            <w:r>
-              <w:rPr>
-                <w:rFonts w:ascii="Times New Roman" w:hAnsi="Times New Roman" w:cs="Times New Roman"/>
-                <w:noProof/>
+                <w:sz w:val="24"/>
+                <w:szCs w:val="24"/>
+              </w:rPr>
+            </w:pPr>
+            <w:r>
+              <w:rPr>
+                <w:rFonts w:ascii="Times New Roman" w:hAnsi="Times New Roman" w:cs="Times New Roman"/>
+                <w:noProof/>
+                <w:sz w:val="24"/>
+                <w:szCs w:val="24"/>
               </w:rPr>
               <w:t xml:space="preserve">    {</w:t>
             </w:r>
@@ -1082,12 +1279,16 @@
               <w:rPr>
                 <w:rFonts w:ascii="Times New Roman" w:hAnsi="Times New Roman" w:cs="Times New Roman"/>
                 <w:noProof/>
-              </w:rPr>
-            </w:pPr>
-            <w:r>
-              <w:rPr>
-                <w:rFonts w:ascii="Times New Roman" w:hAnsi="Times New Roman" w:cs="Times New Roman"/>
-                <w:noProof/>
+                <w:sz w:val="24"/>
+                <w:szCs w:val="24"/>
+              </w:rPr>
+            </w:pPr>
+            <w:r>
+              <w:rPr>
+                <w:rFonts w:ascii="Times New Roman" w:hAnsi="Times New Roman" w:cs="Times New Roman"/>
+                <w:noProof/>
+                <w:sz w:val="24"/>
+                <w:szCs w:val="24"/>
               </w:rPr>
               <w:t xml:space="preserve">        String name=e1.getText().toString();</w:t>
             </w:r>
@@ -1097,13 +1298,18 @@
               <w:rPr>
                 <w:rFonts w:ascii="Times New Roman" w:hAnsi="Times New Roman" w:cs="Times New Roman"/>
                 <w:noProof/>
-              </w:rPr>
-            </w:pPr>
-            <w:r>
-              <w:rPr>
-                <w:rFonts w:ascii="Times New Roman" w:hAnsi="Times New Roman" w:cs="Times New Roman"/>
-                <w:noProof/>
-              </w:rPr>
+                <w:sz w:val="24"/>
+                <w:szCs w:val="24"/>
+              </w:rPr>
+            </w:pPr>
+            <w:r>
+              <w:rPr>
+                <w:rFonts w:ascii="Times New Roman" w:hAnsi="Times New Roman" w:cs="Times New Roman"/>
+                <w:noProof/>
+                <w:sz w:val="24"/>
+                <w:szCs w:val="24"/>
+              </w:rPr>
+              <w:lastRenderedPageBreak/>
               <w:t xml:space="preserve">        String email=e3.getText().toString().trim();</w:t>
             </w:r>
           </w:p>
@@ -1112,12 +1318,16 @@
               <w:rPr>
                 <w:rFonts w:ascii="Times New Roman" w:hAnsi="Times New Roman" w:cs="Times New Roman"/>
                 <w:noProof/>
-              </w:rPr>
-            </w:pPr>
-            <w:r>
-              <w:rPr>
-                <w:rFonts w:ascii="Times New Roman" w:hAnsi="Times New Roman" w:cs="Times New Roman"/>
-                <w:noProof/>
+                <w:sz w:val="24"/>
+                <w:szCs w:val="24"/>
+              </w:rPr>
+            </w:pPr>
+            <w:r>
+              <w:rPr>
+                <w:rFonts w:ascii="Times New Roman" w:hAnsi="Times New Roman" w:cs="Times New Roman"/>
+                <w:noProof/>
+                <w:sz w:val="24"/>
+                <w:szCs w:val="24"/>
               </w:rPr>
               <w:t xml:space="preserve">        String address=e2.getText().toString();</w:t>
             </w:r>
@@ -1127,12 +1337,16 @@
               <w:rPr>
                 <w:rFonts w:ascii="Times New Roman" w:hAnsi="Times New Roman" w:cs="Times New Roman"/>
                 <w:noProof/>
-              </w:rPr>
-            </w:pPr>
-            <w:r>
-              <w:rPr>
-                <w:rFonts w:ascii="Times New Roman" w:hAnsi="Times New Roman" w:cs="Times New Roman"/>
-                <w:noProof/>
+                <w:sz w:val="24"/>
+                <w:szCs w:val="24"/>
+              </w:rPr>
+            </w:pPr>
+            <w:r>
+              <w:rPr>
+                <w:rFonts w:ascii="Times New Roman" w:hAnsi="Times New Roman" w:cs="Times New Roman"/>
+                <w:noProof/>
+                <w:sz w:val="24"/>
+                <w:szCs w:val="24"/>
               </w:rPr>
               <w:t xml:space="preserve">        String password=e4.getText().toString();</w:t>
             </w:r>
@@ -1142,96 +1356,996 @@
               <w:rPr>
                 <w:rFonts w:ascii="Times New Roman" w:hAnsi="Times New Roman" w:cs="Times New Roman"/>
                 <w:noProof/>
-              </w:rPr>
-            </w:pPr>
-            <w:r>
-              <w:rPr>
-                <w:rFonts w:ascii="Times New Roman" w:hAnsi="Times New Roman" w:cs="Times New Roman"/>
-                <w:noProof/>
+                <w:sz w:val="24"/>
+                <w:szCs w:val="24"/>
+              </w:rPr>
+            </w:pPr>
+            <w:r>
+              <w:rPr>
+                <w:rFonts w:ascii="Times New Roman" w:hAnsi="Times New Roman" w:cs="Times New Roman"/>
+                <w:noProof/>
+                <w:sz w:val="24"/>
+                <w:szCs w:val="24"/>
+              </w:rPr>
+              <w:t xml:space="preserve">        String namePattern="[0-9!@#$%^&amp;*]";</w:t>
+            </w:r>
+          </w:p>
+          <w:p>
+            <w:pPr>
+              <w:rPr>
+                <w:rFonts w:ascii="Times New Roman" w:hAnsi="Times New Roman" w:cs="Times New Roman"/>
+                <w:noProof/>
+                <w:sz w:val="24"/>
+                <w:szCs w:val="24"/>
+              </w:rPr>
+            </w:pPr>
+            <w:r>
+              <w:rPr>
+                <w:rFonts w:ascii="Times New Roman" w:hAnsi="Times New Roman" w:cs="Times New Roman"/>
+                <w:noProof/>
+                <w:sz w:val="24"/>
+                <w:szCs w:val="24"/>
+              </w:rPr>
+              <w:t xml:space="preserve">        String emailPattern="[a-zA-Z0-9._-]+@[a-z]+\\.+[a-z]+";</w:t>
+            </w:r>
+          </w:p>
+          <w:p>
+            <w:pPr>
+              <w:rPr>
+                <w:rFonts w:ascii="Times New Roman" w:hAnsi="Times New Roman" w:cs="Times New Roman"/>
+                <w:noProof/>
+                <w:sz w:val="24"/>
+                <w:szCs w:val="24"/>
+              </w:rPr>
+            </w:pPr>
+            <w:r>
+              <w:rPr>
+                <w:rFonts w:ascii="Times New Roman" w:hAnsi="Times New Roman" w:cs="Times New Roman"/>
+                <w:noProof/>
+                <w:sz w:val="24"/>
+                <w:szCs w:val="24"/>
+              </w:rPr>
+              <w:t xml:space="preserve">        String pno=e5.getText().toString();</w:t>
+            </w:r>
+          </w:p>
+          <w:p>
+            <w:pPr>
+              <w:rPr>
+                <w:rFonts w:ascii="Times New Roman" w:hAnsi="Times New Roman" w:cs="Times New Roman"/>
+                <w:noProof/>
+                <w:sz w:val="24"/>
+                <w:szCs w:val="24"/>
+              </w:rPr>
+            </w:pPr>
+            <w:r>
+              <w:rPr>
+                <w:rFonts w:ascii="Times New Roman" w:hAnsi="Times New Roman" w:cs="Times New Roman"/>
+                <w:noProof/>
+                <w:sz w:val="24"/>
+                <w:szCs w:val="24"/>
+              </w:rPr>
+              <w:t xml:space="preserve">        int valid=1;</w:t>
+            </w:r>
+          </w:p>
+          <w:p>
+            <w:pPr>
+              <w:rPr>
+                <w:rFonts w:ascii="Times New Roman" w:hAnsi="Times New Roman" w:cs="Times New Roman"/>
+                <w:noProof/>
+                <w:sz w:val="24"/>
+                <w:szCs w:val="24"/>
+              </w:rPr>
+            </w:pPr>
+          </w:p>
+          <w:p>
+            <w:pPr>
+              <w:rPr>
+                <w:rFonts w:ascii="Times New Roman" w:hAnsi="Times New Roman" w:cs="Times New Roman"/>
+                <w:noProof/>
+                <w:sz w:val="24"/>
+                <w:szCs w:val="24"/>
+              </w:rPr>
+            </w:pPr>
+            <w:r>
+              <w:rPr>
+                <w:rFonts w:ascii="Times New Roman" w:hAnsi="Times New Roman" w:cs="Times New Roman"/>
+                <w:noProof/>
+                <w:sz w:val="24"/>
+                <w:szCs w:val="24"/>
+              </w:rPr>
+              <w:t xml:space="preserve">        if(name.length()==0)</w:t>
+            </w:r>
+          </w:p>
+          <w:p>
+            <w:pPr>
+              <w:rPr>
+                <w:rFonts w:ascii="Times New Roman" w:hAnsi="Times New Roman" w:cs="Times New Roman"/>
+                <w:noProof/>
+                <w:sz w:val="24"/>
+                <w:szCs w:val="24"/>
+              </w:rPr>
+            </w:pPr>
+            <w:r>
+              <w:rPr>
+                <w:rFonts w:ascii="Times New Roman" w:hAnsi="Times New Roman" w:cs="Times New Roman"/>
+                <w:noProof/>
+                <w:sz w:val="24"/>
+                <w:szCs w:val="24"/>
+              </w:rPr>
+              <w:t xml:space="preserve">        {</w:t>
+            </w:r>
+          </w:p>
+          <w:p>
+            <w:pPr>
+              <w:rPr>
+                <w:rFonts w:ascii="Times New Roman" w:hAnsi="Times New Roman" w:cs="Times New Roman"/>
+                <w:noProof/>
+                <w:sz w:val="24"/>
+                <w:szCs w:val="24"/>
+              </w:rPr>
+            </w:pPr>
+            <w:r>
+              <w:rPr>
+                <w:rFonts w:ascii="Times New Roman" w:hAnsi="Times New Roman" w:cs="Times New Roman"/>
+                <w:noProof/>
+                <w:sz w:val="24"/>
+                <w:szCs w:val="24"/>
+              </w:rPr>
+              <w:t xml:space="preserve">            e1.getText().clear();</w:t>
+            </w:r>
+          </w:p>
+          <w:p>
+            <w:pPr>
+              <w:rPr>
+                <w:rFonts w:ascii="Times New Roman" w:hAnsi="Times New Roman" w:cs="Times New Roman"/>
+                <w:noProof/>
+                <w:sz w:val="24"/>
+                <w:szCs w:val="24"/>
+              </w:rPr>
+            </w:pPr>
+            <w:r>
+              <w:rPr>
+                <w:rFonts w:ascii="Times New Roman" w:hAnsi="Times New Roman" w:cs="Times New Roman"/>
+                <w:noProof/>
+                <w:sz w:val="24"/>
+                <w:szCs w:val="24"/>
+              </w:rPr>
+              <w:t xml:space="preserve">            e1.requestFocus();</w:t>
+            </w:r>
+          </w:p>
+          <w:p>
+            <w:pPr>
+              <w:rPr>
+                <w:rFonts w:ascii="Times New Roman" w:hAnsi="Times New Roman" w:cs="Times New Roman"/>
+                <w:noProof/>
+                <w:sz w:val="24"/>
+                <w:szCs w:val="24"/>
+              </w:rPr>
+            </w:pPr>
+            <w:r>
+              <w:rPr>
+                <w:rFonts w:ascii="Times New Roman" w:hAnsi="Times New Roman" w:cs="Times New Roman"/>
+                <w:noProof/>
+                <w:sz w:val="24"/>
+                <w:szCs w:val="24"/>
+              </w:rPr>
+              <w:t xml:space="preserve">            e1.setError("No valid name written");</w:t>
+            </w:r>
+          </w:p>
+          <w:p>
+            <w:pPr>
+              <w:rPr>
+                <w:rFonts w:ascii="Times New Roman" w:hAnsi="Times New Roman" w:cs="Times New Roman"/>
+                <w:noProof/>
+                <w:sz w:val="24"/>
+                <w:szCs w:val="24"/>
+              </w:rPr>
+            </w:pPr>
+            <w:r>
+              <w:rPr>
+                <w:rFonts w:ascii="Times New Roman" w:hAnsi="Times New Roman" w:cs="Times New Roman"/>
+                <w:noProof/>
+                <w:sz w:val="24"/>
+                <w:szCs w:val="24"/>
+              </w:rPr>
+              <w:t xml:space="preserve">            Toast.makeText(getApplicationContext(), "Enter valid name", Toast.LENGTH_SHORT).show();</w:t>
+            </w:r>
+          </w:p>
+          <w:p>
+            <w:pPr>
+              <w:rPr>
+                <w:rFonts w:ascii="Times New Roman" w:hAnsi="Times New Roman" w:cs="Times New Roman"/>
+                <w:noProof/>
+                <w:sz w:val="24"/>
+                <w:szCs w:val="24"/>
+              </w:rPr>
+            </w:pPr>
+            <w:r>
+              <w:rPr>
+                <w:rFonts w:ascii="Times New Roman" w:hAnsi="Times New Roman" w:cs="Times New Roman"/>
+                <w:noProof/>
+                <w:sz w:val="24"/>
+                <w:szCs w:val="24"/>
+              </w:rPr>
+              <w:t xml:space="preserve">            valid++;</w:t>
+            </w:r>
+          </w:p>
+          <w:p>
+            <w:pPr>
+              <w:rPr>
+                <w:rFonts w:ascii="Times New Roman" w:hAnsi="Times New Roman" w:cs="Times New Roman"/>
+                <w:noProof/>
+                <w:sz w:val="24"/>
+                <w:szCs w:val="24"/>
+              </w:rPr>
+            </w:pPr>
+            <w:r>
+              <w:rPr>
+                <w:rFonts w:ascii="Times New Roman" w:hAnsi="Times New Roman" w:cs="Times New Roman"/>
+                <w:noProof/>
+                <w:sz w:val="24"/>
+                <w:szCs w:val="24"/>
+              </w:rPr>
+              <w:t xml:space="preserve">        }</w:t>
+            </w:r>
+          </w:p>
+          <w:p>
+            <w:pPr>
+              <w:rPr>
+                <w:rFonts w:ascii="Times New Roman" w:hAnsi="Times New Roman" w:cs="Times New Roman"/>
+                <w:noProof/>
+                <w:sz w:val="24"/>
+                <w:szCs w:val="24"/>
+              </w:rPr>
+            </w:pPr>
+            <w:r>
+              <w:rPr>
+                <w:rFonts w:ascii="Times New Roman" w:hAnsi="Times New Roman" w:cs="Times New Roman"/>
+                <w:noProof/>
+                <w:sz w:val="24"/>
+                <w:szCs w:val="24"/>
+              </w:rPr>
+              <w:t xml:space="preserve">        if(name.matches(namePattern))</w:t>
+            </w:r>
+          </w:p>
+          <w:p>
+            <w:pPr>
+              <w:rPr>
+                <w:rFonts w:ascii="Times New Roman" w:hAnsi="Times New Roman" w:cs="Times New Roman"/>
+                <w:noProof/>
+                <w:sz w:val="24"/>
+                <w:szCs w:val="24"/>
+              </w:rPr>
+            </w:pPr>
+            <w:r>
+              <w:rPr>
+                <w:rFonts w:ascii="Times New Roman" w:hAnsi="Times New Roman" w:cs="Times New Roman"/>
+                <w:noProof/>
+                <w:sz w:val="24"/>
+                <w:szCs w:val="24"/>
+              </w:rPr>
+              <w:t xml:space="preserve">        {</w:t>
+            </w:r>
+          </w:p>
+          <w:p>
+            <w:pPr>
+              <w:rPr>
+                <w:rFonts w:ascii="Times New Roman" w:hAnsi="Times New Roman" w:cs="Times New Roman"/>
+                <w:noProof/>
+                <w:sz w:val="24"/>
+                <w:szCs w:val="24"/>
+              </w:rPr>
+            </w:pPr>
+            <w:r>
+              <w:rPr>
+                <w:rFonts w:ascii="Times New Roman" w:hAnsi="Times New Roman" w:cs="Times New Roman"/>
+                <w:noProof/>
+                <w:sz w:val="24"/>
+                <w:szCs w:val="24"/>
+              </w:rPr>
+              <w:t xml:space="preserve">            e1.getText().clear();</w:t>
+            </w:r>
+          </w:p>
+          <w:p>
+            <w:pPr>
+              <w:rPr>
+                <w:rFonts w:ascii="Times New Roman" w:hAnsi="Times New Roman" w:cs="Times New Roman"/>
+                <w:noProof/>
+                <w:sz w:val="24"/>
+                <w:szCs w:val="24"/>
+              </w:rPr>
+            </w:pPr>
+            <w:r>
+              <w:rPr>
+                <w:rFonts w:ascii="Times New Roman" w:hAnsi="Times New Roman" w:cs="Times New Roman"/>
+                <w:noProof/>
+                <w:sz w:val="24"/>
+                <w:szCs w:val="24"/>
+              </w:rPr>
+              <w:t xml:space="preserve">            e1.requestFocus();</w:t>
+            </w:r>
+          </w:p>
+          <w:p>
+            <w:pPr>
+              <w:rPr>
+                <w:rFonts w:ascii="Times New Roman" w:hAnsi="Times New Roman" w:cs="Times New Roman"/>
+                <w:noProof/>
+                <w:sz w:val="24"/>
+                <w:szCs w:val="24"/>
+              </w:rPr>
+            </w:pPr>
+            <w:r>
+              <w:rPr>
+                <w:rFonts w:ascii="Times New Roman" w:hAnsi="Times New Roman" w:cs="Times New Roman"/>
+                <w:noProof/>
+                <w:sz w:val="24"/>
+                <w:szCs w:val="24"/>
+              </w:rPr>
+              <w:t xml:space="preserve">            e1.setError("Name contains illegal characters");</w:t>
+            </w:r>
+          </w:p>
+          <w:p>
+            <w:pPr>
+              <w:rPr>
+                <w:rFonts w:ascii="Times New Roman" w:hAnsi="Times New Roman" w:cs="Times New Roman"/>
+                <w:noProof/>
+                <w:sz w:val="24"/>
+                <w:szCs w:val="24"/>
+              </w:rPr>
+            </w:pPr>
+            <w:r>
+              <w:rPr>
+                <w:rFonts w:ascii="Times New Roman" w:hAnsi="Times New Roman" w:cs="Times New Roman"/>
+                <w:noProof/>
+                <w:sz w:val="24"/>
+                <w:szCs w:val="24"/>
+              </w:rPr>
+              <w:t xml:space="preserve">            Toast.makeText(getApplicationContext(), "Enter valid name", Toast.LENGTH_SHORT).show();</w:t>
+            </w:r>
+          </w:p>
+          <w:p>
+            <w:pPr>
+              <w:rPr>
+                <w:rFonts w:ascii="Times New Roman" w:hAnsi="Times New Roman" w:cs="Times New Roman"/>
+                <w:noProof/>
+                <w:sz w:val="24"/>
+                <w:szCs w:val="24"/>
+              </w:rPr>
+            </w:pPr>
+            <w:r>
+              <w:rPr>
+                <w:rFonts w:ascii="Times New Roman" w:hAnsi="Times New Roman" w:cs="Times New Roman"/>
+                <w:noProof/>
+                <w:sz w:val="24"/>
+                <w:szCs w:val="24"/>
+              </w:rPr>
+              <w:t xml:space="preserve">            valid++;</w:t>
+            </w:r>
+          </w:p>
+          <w:p>
+            <w:pPr>
+              <w:rPr>
+                <w:rFonts w:ascii="Times New Roman" w:hAnsi="Times New Roman" w:cs="Times New Roman"/>
+                <w:noProof/>
+                <w:sz w:val="24"/>
+                <w:szCs w:val="24"/>
+              </w:rPr>
+            </w:pPr>
+            <w:r>
+              <w:rPr>
+                <w:rFonts w:ascii="Times New Roman" w:hAnsi="Times New Roman" w:cs="Times New Roman"/>
+                <w:noProof/>
+                <w:sz w:val="24"/>
+                <w:szCs w:val="24"/>
+              </w:rPr>
+              <w:t xml:space="preserve">        }</w:t>
+            </w:r>
+          </w:p>
+          <w:p>
+            <w:pPr>
+              <w:rPr>
+                <w:rFonts w:ascii="Times New Roman" w:hAnsi="Times New Roman" w:cs="Times New Roman"/>
+                <w:noProof/>
+                <w:sz w:val="24"/>
+                <w:szCs w:val="24"/>
+              </w:rPr>
+            </w:pPr>
+            <w:r>
+              <w:rPr>
+                <w:rFonts w:ascii="Times New Roman" w:hAnsi="Times New Roman" w:cs="Times New Roman"/>
+                <w:noProof/>
+                <w:sz w:val="24"/>
+                <w:szCs w:val="24"/>
+              </w:rPr>
+              <w:t xml:space="preserve">        if(address.length()==0)</w:t>
+            </w:r>
+          </w:p>
+          <w:p>
+            <w:pPr>
+              <w:rPr>
+                <w:rFonts w:ascii="Times New Roman" w:hAnsi="Times New Roman" w:cs="Times New Roman"/>
+                <w:noProof/>
+                <w:sz w:val="24"/>
+                <w:szCs w:val="24"/>
+              </w:rPr>
+            </w:pPr>
+            <w:r>
+              <w:rPr>
+                <w:rFonts w:ascii="Times New Roman" w:hAnsi="Times New Roman" w:cs="Times New Roman"/>
+                <w:noProof/>
+                <w:sz w:val="24"/>
+                <w:szCs w:val="24"/>
+              </w:rPr>
+              <w:t xml:space="preserve">        {</w:t>
+            </w:r>
+          </w:p>
+          <w:p>
+            <w:pPr>
+              <w:rPr>
+                <w:rFonts w:ascii="Times New Roman" w:hAnsi="Times New Roman" w:cs="Times New Roman"/>
+                <w:noProof/>
+                <w:sz w:val="24"/>
+                <w:szCs w:val="24"/>
+              </w:rPr>
+            </w:pPr>
+            <w:r>
+              <w:rPr>
+                <w:rFonts w:ascii="Times New Roman" w:hAnsi="Times New Roman" w:cs="Times New Roman"/>
+                <w:noProof/>
+                <w:sz w:val="24"/>
+                <w:szCs w:val="24"/>
+              </w:rPr>
+              <w:t xml:space="preserve">            e2.getText().clear();</w:t>
+            </w:r>
+          </w:p>
+          <w:p>
+            <w:pPr>
+              <w:rPr>
+                <w:rFonts w:ascii="Times New Roman" w:hAnsi="Times New Roman" w:cs="Times New Roman"/>
+                <w:noProof/>
+                <w:sz w:val="24"/>
+                <w:szCs w:val="24"/>
+              </w:rPr>
+            </w:pPr>
+            <w:r>
+              <w:rPr>
+                <w:rFonts w:ascii="Times New Roman" w:hAnsi="Times New Roman" w:cs="Times New Roman"/>
+                <w:noProof/>
+                <w:sz w:val="24"/>
+                <w:szCs w:val="24"/>
+              </w:rPr>
+              <w:t xml:space="preserve">            e2.requestFocus();</w:t>
+            </w:r>
+          </w:p>
+          <w:p>
+            <w:pPr>
+              <w:rPr>
+                <w:rFonts w:ascii="Times New Roman" w:hAnsi="Times New Roman" w:cs="Times New Roman"/>
+                <w:noProof/>
+                <w:sz w:val="24"/>
+                <w:szCs w:val="24"/>
+              </w:rPr>
+            </w:pPr>
+            <w:r>
+              <w:rPr>
+                <w:rFonts w:ascii="Times New Roman" w:hAnsi="Times New Roman" w:cs="Times New Roman"/>
+                <w:noProof/>
+                <w:sz w:val="24"/>
+                <w:szCs w:val="24"/>
+              </w:rPr>
+              <w:t xml:space="preserve">            e2.setError("No valid address written");</w:t>
+            </w:r>
+          </w:p>
+          <w:p>
+            <w:pPr>
+              <w:rPr>
+                <w:rFonts w:ascii="Times New Roman" w:hAnsi="Times New Roman" w:cs="Times New Roman"/>
+                <w:noProof/>
+                <w:sz w:val="24"/>
+                <w:szCs w:val="24"/>
+              </w:rPr>
+            </w:pPr>
+            <w:r>
+              <w:rPr>
+                <w:rFonts w:ascii="Times New Roman" w:hAnsi="Times New Roman" w:cs="Times New Roman"/>
+                <w:noProof/>
+                <w:sz w:val="24"/>
+                <w:szCs w:val="24"/>
+              </w:rPr>
+              <w:t xml:space="preserve">            Toast.makeText(getApplicationContext(), "Enter valid address", Toast.LENGTH_SHORT).show();</w:t>
+            </w:r>
+          </w:p>
+          <w:p>
+            <w:pPr>
+              <w:rPr>
+                <w:rFonts w:ascii="Times New Roman" w:hAnsi="Times New Roman" w:cs="Times New Roman"/>
+                <w:noProof/>
+                <w:sz w:val="24"/>
+                <w:szCs w:val="24"/>
+              </w:rPr>
+            </w:pPr>
+            <w:r>
+              <w:rPr>
+                <w:rFonts w:ascii="Times New Roman" w:hAnsi="Times New Roman" w:cs="Times New Roman"/>
+                <w:noProof/>
+                <w:sz w:val="24"/>
+                <w:szCs w:val="24"/>
+              </w:rPr>
+              <w:t xml:space="preserve">            valid++;</w:t>
+            </w:r>
+          </w:p>
+          <w:p>
+            <w:pPr>
+              <w:rPr>
+                <w:rFonts w:ascii="Times New Roman" w:hAnsi="Times New Roman" w:cs="Times New Roman"/>
+                <w:noProof/>
+                <w:sz w:val="24"/>
+                <w:szCs w:val="24"/>
+              </w:rPr>
+            </w:pPr>
+            <w:r>
+              <w:rPr>
+                <w:rFonts w:ascii="Times New Roman" w:hAnsi="Times New Roman" w:cs="Times New Roman"/>
+                <w:noProof/>
+                <w:sz w:val="24"/>
+                <w:szCs w:val="24"/>
+              </w:rPr>
+              <w:t xml:space="preserve">        }</w:t>
+            </w:r>
+          </w:p>
+          <w:p>
+            <w:pPr>
+              <w:rPr>
+                <w:rFonts w:ascii="Times New Roman" w:hAnsi="Times New Roman" w:cs="Times New Roman"/>
+                <w:noProof/>
+                <w:sz w:val="24"/>
+                <w:szCs w:val="24"/>
+              </w:rPr>
+            </w:pPr>
+            <w:r>
+              <w:rPr>
+                <w:rFonts w:ascii="Times New Roman" w:hAnsi="Times New Roman" w:cs="Times New Roman"/>
+                <w:noProof/>
+                <w:sz w:val="24"/>
+                <w:szCs w:val="24"/>
+              </w:rPr>
+              <w:t xml:space="preserve">        if(email.length()==0)</w:t>
+            </w:r>
+          </w:p>
+          <w:p>
+            <w:pPr>
+              <w:rPr>
+                <w:rFonts w:ascii="Times New Roman" w:hAnsi="Times New Roman" w:cs="Times New Roman"/>
+                <w:noProof/>
+                <w:sz w:val="24"/>
+                <w:szCs w:val="24"/>
+              </w:rPr>
+            </w:pPr>
+            <w:r>
+              <w:rPr>
+                <w:rFonts w:ascii="Times New Roman" w:hAnsi="Times New Roman" w:cs="Times New Roman"/>
+                <w:noProof/>
+                <w:sz w:val="24"/>
+                <w:szCs w:val="24"/>
+              </w:rPr>
+              <w:t xml:space="preserve">        {</w:t>
+            </w:r>
+          </w:p>
+          <w:p>
+            <w:pPr>
+              <w:rPr>
+                <w:rFonts w:ascii="Times New Roman" w:hAnsi="Times New Roman" w:cs="Times New Roman"/>
+                <w:noProof/>
+                <w:sz w:val="24"/>
+                <w:szCs w:val="24"/>
+              </w:rPr>
+            </w:pPr>
+            <w:r>
+              <w:rPr>
+                <w:rFonts w:ascii="Times New Roman" w:hAnsi="Times New Roman" w:cs="Times New Roman"/>
+                <w:noProof/>
+                <w:sz w:val="24"/>
+                <w:szCs w:val="24"/>
+              </w:rPr>
+              <w:t xml:space="preserve">            e3.getText().clear();</w:t>
+            </w:r>
+          </w:p>
+          <w:p>
+            <w:pPr>
+              <w:rPr>
+                <w:rFonts w:ascii="Times New Roman" w:hAnsi="Times New Roman" w:cs="Times New Roman"/>
+                <w:noProof/>
+                <w:sz w:val="24"/>
+                <w:szCs w:val="24"/>
+              </w:rPr>
+            </w:pPr>
+            <w:r>
+              <w:rPr>
+                <w:rFonts w:ascii="Times New Roman" w:hAnsi="Times New Roman" w:cs="Times New Roman"/>
+                <w:noProof/>
+                <w:sz w:val="24"/>
+                <w:szCs w:val="24"/>
+              </w:rPr>
+              <w:t xml:space="preserve">            e3.requestFocus();</w:t>
+            </w:r>
+          </w:p>
+          <w:p>
+            <w:pPr>
+              <w:rPr>
+                <w:rFonts w:ascii="Times New Roman" w:hAnsi="Times New Roman" w:cs="Times New Roman"/>
+                <w:noProof/>
+                <w:sz w:val="24"/>
+                <w:szCs w:val="24"/>
+              </w:rPr>
+            </w:pPr>
+            <w:r>
+              <w:rPr>
+                <w:rFonts w:ascii="Times New Roman" w:hAnsi="Times New Roman" w:cs="Times New Roman"/>
+                <w:noProof/>
+                <w:sz w:val="24"/>
+                <w:szCs w:val="24"/>
+              </w:rPr>
+              <w:t xml:space="preserve">            e3.setError("No valid email written");</w:t>
+            </w:r>
+          </w:p>
+          <w:p>
+            <w:pPr>
+              <w:rPr>
+                <w:rFonts w:ascii="Times New Roman" w:hAnsi="Times New Roman" w:cs="Times New Roman"/>
+                <w:noProof/>
+                <w:sz w:val="24"/>
+                <w:szCs w:val="24"/>
+              </w:rPr>
+            </w:pPr>
+            <w:r>
+              <w:rPr>
+                <w:rFonts w:ascii="Times New Roman" w:hAnsi="Times New Roman" w:cs="Times New Roman"/>
+                <w:noProof/>
+                <w:sz w:val="24"/>
+                <w:szCs w:val="24"/>
+              </w:rPr>
+              <w:t xml:space="preserve">            Toast.makeText(getApplicationContext(), "Enter valid email", Toast.LENGTH_SHORT).show();</w:t>
+            </w:r>
+          </w:p>
+          <w:p>
+            <w:pPr>
+              <w:rPr>
+                <w:rFonts w:ascii="Times New Roman" w:hAnsi="Times New Roman" w:cs="Times New Roman"/>
+                <w:noProof/>
+                <w:sz w:val="24"/>
+                <w:szCs w:val="24"/>
+              </w:rPr>
+            </w:pPr>
+            <w:r>
+              <w:rPr>
+                <w:rFonts w:ascii="Times New Roman" w:hAnsi="Times New Roman" w:cs="Times New Roman"/>
+                <w:noProof/>
+                <w:sz w:val="24"/>
+                <w:szCs w:val="24"/>
+              </w:rPr>
+              <w:t xml:space="preserve">            valid++;</w:t>
+            </w:r>
+          </w:p>
+          <w:p>
+            <w:pPr>
+              <w:rPr>
+                <w:rFonts w:ascii="Times New Roman" w:hAnsi="Times New Roman" w:cs="Times New Roman"/>
+                <w:noProof/>
+                <w:sz w:val="24"/>
+                <w:szCs w:val="24"/>
+              </w:rPr>
+            </w:pPr>
+            <w:r>
+              <w:rPr>
+                <w:rFonts w:ascii="Times New Roman" w:hAnsi="Times New Roman" w:cs="Times New Roman"/>
+                <w:noProof/>
+                <w:sz w:val="24"/>
+                <w:szCs w:val="24"/>
+              </w:rPr>
+              <w:t xml:space="preserve">        }</w:t>
+            </w:r>
+          </w:p>
+          <w:p>
+            <w:pPr>
+              <w:rPr>
+                <w:rFonts w:ascii="Times New Roman" w:hAnsi="Times New Roman" w:cs="Times New Roman"/>
+                <w:noProof/>
+                <w:sz w:val="24"/>
+                <w:szCs w:val="24"/>
+              </w:rPr>
+            </w:pPr>
+            <w:r>
+              <w:rPr>
+                <w:rFonts w:ascii="Times New Roman" w:hAnsi="Times New Roman" w:cs="Times New Roman"/>
+                <w:noProof/>
+                <w:sz w:val="24"/>
+                <w:szCs w:val="24"/>
+              </w:rPr>
+              <w:t xml:space="preserve">        if(!email.matches(emailPattern))</w:t>
+            </w:r>
+          </w:p>
+          <w:p>
+            <w:pPr>
+              <w:rPr>
+                <w:rFonts w:ascii="Times New Roman" w:hAnsi="Times New Roman" w:cs="Times New Roman"/>
+                <w:noProof/>
+                <w:sz w:val="24"/>
+                <w:szCs w:val="24"/>
+              </w:rPr>
+            </w:pPr>
+            <w:r>
+              <w:rPr>
+                <w:rFonts w:ascii="Times New Roman" w:hAnsi="Times New Roman" w:cs="Times New Roman"/>
+                <w:noProof/>
+                <w:sz w:val="24"/>
+                <w:szCs w:val="24"/>
+              </w:rPr>
+              <w:t xml:space="preserve">        {</w:t>
+            </w:r>
+          </w:p>
+          <w:p>
+            <w:pPr>
+              <w:rPr>
+                <w:rFonts w:ascii="Times New Roman" w:hAnsi="Times New Roman" w:cs="Times New Roman"/>
+                <w:noProof/>
+                <w:sz w:val="24"/>
+                <w:szCs w:val="24"/>
+              </w:rPr>
+            </w:pPr>
+            <w:r>
+              <w:rPr>
+                <w:rFonts w:ascii="Times New Roman" w:hAnsi="Times New Roman" w:cs="Times New Roman"/>
+                <w:noProof/>
+                <w:sz w:val="24"/>
+                <w:szCs w:val="24"/>
+              </w:rPr>
+              <w:t xml:space="preserve">            e3.getText().clear();</w:t>
+            </w:r>
+          </w:p>
+          <w:p>
+            <w:pPr>
+              <w:rPr>
+                <w:rFonts w:ascii="Times New Roman" w:hAnsi="Times New Roman" w:cs="Times New Roman"/>
+                <w:noProof/>
+                <w:sz w:val="24"/>
+                <w:szCs w:val="24"/>
+              </w:rPr>
+            </w:pPr>
+            <w:r>
+              <w:rPr>
+                <w:rFonts w:ascii="Times New Roman" w:hAnsi="Times New Roman" w:cs="Times New Roman"/>
+                <w:noProof/>
+                <w:sz w:val="24"/>
+                <w:szCs w:val="24"/>
+              </w:rPr>
+              <w:t xml:space="preserve">            e3.requestFocus();</w:t>
+            </w:r>
+          </w:p>
+          <w:p>
+            <w:pPr>
+              <w:rPr>
+                <w:rFonts w:ascii="Times New Roman" w:hAnsi="Times New Roman" w:cs="Times New Roman"/>
+                <w:noProof/>
+                <w:sz w:val="24"/>
+                <w:szCs w:val="24"/>
+              </w:rPr>
+            </w:pPr>
+            <w:r>
+              <w:rPr>
+                <w:rFonts w:ascii="Times New Roman" w:hAnsi="Times New Roman" w:cs="Times New Roman"/>
+                <w:noProof/>
+                <w:sz w:val="24"/>
+                <w:szCs w:val="24"/>
+              </w:rPr>
+              <w:t xml:space="preserve">            e3.setError("Invalid email pattern");</w:t>
+            </w:r>
+          </w:p>
+          <w:p>
+            <w:pPr>
+              <w:rPr>
+                <w:rFonts w:ascii="Times New Roman" w:hAnsi="Times New Roman" w:cs="Times New Roman"/>
+                <w:noProof/>
+                <w:sz w:val="24"/>
+                <w:szCs w:val="24"/>
+              </w:rPr>
+            </w:pPr>
+            <w:r>
+              <w:rPr>
+                <w:rFonts w:ascii="Times New Roman" w:hAnsi="Times New Roman" w:cs="Times New Roman"/>
+                <w:noProof/>
+                <w:sz w:val="24"/>
+                <w:szCs w:val="24"/>
+              </w:rPr>
+              <w:t xml:space="preserve">            Toast.makeText(getApplicationContext(), "Enter valid email ", Toast.LENGTH_SHORT).show();</w:t>
+            </w:r>
+          </w:p>
+          <w:p>
+            <w:pPr>
+              <w:rPr>
+                <w:rFonts w:ascii="Times New Roman" w:hAnsi="Times New Roman" w:cs="Times New Roman"/>
+                <w:noProof/>
+                <w:sz w:val="24"/>
+                <w:szCs w:val="24"/>
+              </w:rPr>
+            </w:pPr>
+            <w:r>
+              <w:rPr>
+                <w:rFonts w:ascii="Times New Roman" w:hAnsi="Times New Roman" w:cs="Times New Roman"/>
+                <w:noProof/>
+                <w:sz w:val="24"/>
+                <w:szCs w:val="24"/>
+              </w:rPr>
+              <w:t xml:space="preserve">            valid++;</w:t>
+            </w:r>
+          </w:p>
+          <w:p>
+            <w:pPr>
+              <w:rPr>
+                <w:rFonts w:ascii="Times New Roman" w:hAnsi="Times New Roman" w:cs="Times New Roman"/>
+                <w:noProof/>
+                <w:sz w:val="24"/>
+                <w:szCs w:val="24"/>
+              </w:rPr>
+            </w:pPr>
+            <w:r>
+              <w:rPr>
+                <w:rFonts w:ascii="Times New Roman" w:hAnsi="Times New Roman" w:cs="Times New Roman"/>
+                <w:noProof/>
+                <w:sz w:val="24"/>
+                <w:szCs w:val="24"/>
+              </w:rPr>
+              <w:t xml:space="preserve">        }</w:t>
+            </w:r>
+          </w:p>
+          <w:p>
+            <w:pPr>
+              <w:rPr>
+                <w:rFonts w:ascii="Times New Roman" w:hAnsi="Times New Roman" w:cs="Times New Roman"/>
+                <w:noProof/>
+                <w:sz w:val="24"/>
+                <w:szCs w:val="24"/>
+              </w:rPr>
+            </w:pPr>
+            <w:r>
+              <w:rPr>
+                <w:rFonts w:ascii="Times New Roman" w:hAnsi="Times New Roman" w:cs="Times New Roman"/>
+                <w:noProof/>
+                <w:sz w:val="24"/>
+                <w:szCs w:val="24"/>
+              </w:rPr>
+              <w:t xml:space="preserve">        if(password.length()==0)</w:t>
+            </w:r>
+          </w:p>
+          <w:p>
+            <w:pPr>
+              <w:rPr>
+                <w:rFonts w:ascii="Times New Roman" w:hAnsi="Times New Roman" w:cs="Times New Roman"/>
+                <w:noProof/>
+                <w:sz w:val="24"/>
+                <w:szCs w:val="24"/>
+              </w:rPr>
+            </w:pPr>
+            <w:r>
+              <w:rPr>
+                <w:rFonts w:ascii="Times New Roman" w:hAnsi="Times New Roman" w:cs="Times New Roman"/>
+                <w:noProof/>
+                <w:sz w:val="24"/>
+                <w:szCs w:val="24"/>
+              </w:rPr>
+              <w:t xml:space="preserve">        {</w:t>
+            </w:r>
+          </w:p>
+          <w:p>
+            <w:pPr>
+              <w:rPr>
+                <w:rFonts w:ascii="Times New Roman" w:hAnsi="Times New Roman" w:cs="Times New Roman"/>
+                <w:noProof/>
+                <w:sz w:val="24"/>
+                <w:szCs w:val="24"/>
+              </w:rPr>
+            </w:pPr>
+            <w:r>
+              <w:rPr>
+                <w:rFonts w:ascii="Times New Roman" w:hAnsi="Times New Roman" w:cs="Times New Roman"/>
+                <w:noProof/>
+                <w:sz w:val="24"/>
+                <w:szCs w:val="24"/>
               </w:rPr>
               <w:lastRenderedPageBreak/>
-              <w:t xml:space="preserve">        String namePattern="[0-9!@#$%^&amp;*]";</w:t>
-            </w:r>
-          </w:p>
-          <w:p>
-            <w:pPr>
-              <w:rPr>
-                <w:rFonts w:ascii="Times New Roman" w:hAnsi="Times New Roman" w:cs="Times New Roman"/>
-                <w:noProof/>
-              </w:rPr>
-            </w:pPr>
-            <w:r>
-              <w:rPr>
-                <w:rFonts w:ascii="Times New Roman" w:hAnsi="Times New Roman" w:cs="Times New Roman"/>
-                <w:noProof/>
-              </w:rPr>
-              <w:t xml:space="preserve">        String emailPattern="[a-zA-Z0-9._-]+@[a-z]+\\.+[a-z]+";</w:t>
-            </w:r>
-          </w:p>
-          <w:p>
-            <w:pPr>
-              <w:rPr>
-                <w:rFonts w:ascii="Times New Roman" w:hAnsi="Times New Roman" w:cs="Times New Roman"/>
-                <w:noProof/>
-              </w:rPr>
-            </w:pPr>
-            <w:r>
-              <w:rPr>
-                <w:rFonts w:ascii="Times New Roman" w:hAnsi="Times New Roman" w:cs="Times New Roman"/>
-                <w:noProof/>
-              </w:rPr>
-              <w:t xml:space="preserve">        String pno=e5.getText().toString();</w:t>
-            </w:r>
-          </w:p>
-          <w:p>
-            <w:pPr>
-              <w:rPr>
-                <w:rFonts w:ascii="Times New Roman" w:hAnsi="Times New Roman" w:cs="Times New Roman"/>
-                <w:noProof/>
-              </w:rPr>
-            </w:pPr>
-            <w:r>
-              <w:rPr>
-                <w:rFonts w:ascii="Times New Roman" w:hAnsi="Times New Roman" w:cs="Times New Roman"/>
-                <w:noProof/>
-              </w:rPr>
-              <w:t xml:space="preserve">        int valid=1;</w:t>
-            </w:r>
-          </w:p>
-          <w:p>
-            <w:pPr>
-              <w:rPr>
-                <w:rFonts w:ascii="Times New Roman" w:hAnsi="Times New Roman" w:cs="Times New Roman"/>
-                <w:noProof/>
-              </w:rPr>
-            </w:pPr>
-          </w:p>
-          <w:p>
-            <w:pPr>
-              <w:rPr>
-                <w:rFonts w:ascii="Times New Roman" w:hAnsi="Times New Roman" w:cs="Times New Roman"/>
-                <w:noProof/>
-              </w:rPr>
-            </w:pPr>
-            <w:r>
-              <w:rPr>
-                <w:rFonts w:ascii="Times New Roman" w:hAnsi="Times New Roman" w:cs="Times New Roman"/>
-                <w:noProof/>
-              </w:rPr>
-              <w:t xml:space="preserve">        if(name.length()==0)</w:t>
-            </w:r>
-          </w:p>
-          <w:p>
-            <w:pPr>
-              <w:rPr>
-                <w:rFonts w:ascii="Times New Roman" w:hAnsi="Times New Roman" w:cs="Times New Roman"/>
-                <w:noProof/>
-              </w:rPr>
-            </w:pPr>
-            <w:r>
-              <w:rPr>
-                <w:rFonts w:ascii="Times New Roman" w:hAnsi="Times New Roman" w:cs="Times New Roman"/>
-                <w:noProof/>
+              <w:t xml:space="preserve">            e4.requestFocus();</w:t>
+            </w:r>
+          </w:p>
+          <w:p>
+            <w:pPr>
+              <w:rPr>
+                <w:rFonts w:ascii="Times New Roman" w:hAnsi="Times New Roman" w:cs="Times New Roman"/>
+                <w:noProof/>
+                <w:sz w:val="24"/>
+                <w:szCs w:val="24"/>
+              </w:rPr>
+            </w:pPr>
+            <w:r>
+              <w:rPr>
+                <w:rFonts w:ascii="Times New Roman" w:hAnsi="Times New Roman" w:cs="Times New Roman"/>
+                <w:noProof/>
+                <w:sz w:val="24"/>
+                <w:szCs w:val="24"/>
+              </w:rPr>
+              <w:t xml:space="preserve">            e4.setError("Enter valid password");</w:t>
+            </w:r>
+          </w:p>
+          <w:p>
+            <w:pPr>
+              <w:rPr>
+                <w:rFonts w:ascii="Times New Roman" w:hAnsi="Times New Roman" w:cs="Times New Roman"/>
+                <w:noProof/>
+                <w:sz w:val="24"/>
+                <w:szCs w:val="24"/>
+              </w:rPr>
+            </w:pPr>
+            <w:r>
+              <w:rPr>
+                <w:rFonts w:ascii="Times New Roman" w:hAnsi="Times New Roman" w:cs="Times New Roman"/>
+                <w:noProof/>
+                <w:sz w:val="24"/>
+                <w:szCs w:val="24"/>
+              </w:rPr>
+              <w:t xml:space="preserve">            valid++;</w:t>
+            </w:r>
+          </w:p>
+          <w:p>
+            <w:pPr>
+              <w:rPr>
+                <w:rFonts w:ascii="Times New Roman" w:hAnsi="Times New Roman" w:cs="Times New Roman"/>
+                <w:noProof/>
+                <w:sz w:val="24"/>
+                <w:szCs w:val="24"/>
+              </w:rPr>
+            </w:pPr>
+            <w:r>
+              <w:rPr>
+                <w:rFonts w:ascii="Times New Roman" w:hAnsi="Times New Roman" w:cs="Times New Roman"/>
+                <w:noProof/>
+                <w:sz w:val="24"/>
+                <w:szCs w:val="24"/>
+              </w:rPr>
+              <w:t xml:space="preserve">        }</w:t>
+            </w:r>
+          </w:p>
+          <w:p>
+            <w:pPr>
+              <w:rPr>
+                <w:rFonts w:ascii="Times New Roman" w:hAnsi="Times New Roman" w:cs="Times New Roman"/>
+                <w:noProof/>
+                <w:sz w:val="24"/>
+                <w:szCs w:val="24"/>
+              </w:rPr>
+            </w:pPr>
+            <w:r>
+              <w:rPr>
+                <w:rFonts w:ascii="Times New Roman" w:hAnsi="Times New Roman" w:cs="Times New Roman"/>
+                <w:noProof/>
+                <w:sz w:val="24"/>
+                <w:szCs w:val="24"/>
+              </w:rPr>
+              <w:t xml:space="preserve">        if(password.length()&lt;5)</w:t>
+            </w:r>
+          </w:p>
+          <w:p>
+            <w:pPr>
+              <w:rPr>
+                <w:rFonts w:ascii="Times New Roman" w:hAnsi="Times New Roman" w:cs="Times New Roman"/>
+                <w:noProof/>
+                <w:sz w:val="24"/>
+                <w:szCs w:val="24"/>
+              </w:rPr>
+            </w:pPr>
+            <w:r>
+              <w:rPr>
+                <w:rFonts w:ascii="Times New Roman" w:hAnsi="Times New Roman" w:cs="Times New Roman"/>
+                <w:noProof/>
+                <w:sz w:val="24"/>
+                <w:szCs w:val="24"/>
               </w:rPr>
               <w:t xml:space="preserve">        {</w:t>
             </w:r>
@@ -1241,72 +2355,54 @@
               <w:rPr>
                 <w:rFonts w:ascii="Times New Roman" w:hAnsi="Times New Roman" w:cs="Times New Roman"/>
                 <w:noProof/>
-              </w:rPr>
-            </w:pPr>
-            <w:r>
-              <w:rPr>
-                <w:rFonts w:ascii="Times New Roman" w:hAnsi="Times New Roman" w:cs="Times New Roman"/>
-                <w:noProof/>
-              </w:rPr>
-              <w:t xml:space="preserve">            e1.getText().clear();</w:t>
-            </w:r>
-          </w:p>
-          <w:p>
-            <w:pPr>
-              <w:rPr>
-                <w:rFonts w:ascii="Times New Roman" w:hAnsi="Times New Roman" w:cs="Times New Roman"/>
-                <w:noProof/>
-              </w:rPr>
-            </w:pPr>
-            <w:r>
-              <w:rPr>
-                <w:rFonts w:ascii="Times New Roman" w:hAnsi="Times New Roman" w:cs="Times New Roman"/>
-                <w:noProof/>
-              </w:rPr>
-              <w:t xml:space="preserve">            e1.requestFocus();</w:t>
-            </w:r>
-          </w:p>
-          <w:p>
-            <w:pPr>
-              <w:rPr>
-                <w:rFonts w:ascii="Times New Roman" w:hAnsi="Times New Roman" w:cs="Times New Roman"/>
-                <w:noProof/>
-              </w:rPr>
-            </w:pPr>
-            <w:r>
-              <w:rPr>
-                <w:rFonts w:ascii="Times New Roman" w:hAnsi="Times New Roman" w:cs="Times New Roman"/>
-                <w:noProof/>
-              </w:rPr>
-              <w:t xml:space="preserve">            e1.setError("No valid name written");</w:t>
-            </w:r>
-          </w:p>
-          <w:p>
-            <w:pPr>
-              <w:rPr>
-                <w:rFonts w:ascii="Times New Roman" w:hAnsi="Times New Roman" w:cs="Times New Roman"/>
-                <w:noProof/>
-              </w:rPr>
-            </w:pPr>
-            <w:r>
-              <w:rPr>
-                <w:rFonts w:ascii="Times New Roman" w:hAnsi="Times New Roman" w:cs="Times New Roman"/>
-                <w:noProof/>
-              </w:rPr>
-              <w:t xml:space="preserve">            Toast.makeText(getApplicationContext(), "Enter valid name", Toast.LENGTH_SHORT).show();</w:t>
-            </w:r>
-          </w:p>
-          <w:p>
-            <w:pPr>
-              <w:rPr>
-                <w:rFonts w:ascii="Times New Roman" w:hAnsi="Times New Roman" w:cs="Times New Roman"/>
-                <w:noProof/>
-              </w:rPr>
-            </w:pPr>
-            <w:r>
-              <w:rPr>
-                <w:rFonts w:ascii="Times New Roman" w:hAnsi="Times New Roman" w:cs="Times New Roman"/>
-                <w:noProof/>
+                <w:sz w:val="24"/>
+                <w:szCs w:val="24"/>
+              </w:rPr>
+            </w:pPr>
+            <w:r>
+              <w:rPr>
+                <w:rFonts w:ascii="Times New Roman" w:hAnsi="Times New Roman" w:cs="Times New Roman"/>
+                <w:noProof/>
+                <w:sz w:val="24"/>
+                <w:szCs w:val="24"/>
+              </w:rPr>
+              <w:t xml:space="preserve">            e4.requestFocus();</w:t>
+            </w:r>
+          </w:p>
+          <w:p>
+            <w:pPr>
+              <w:rPr>
+                <w:rFonts w:ascii="Times New Roman" w:hAnsi="Times New Roman" w:cs="Times New Roman"/>
+                <w:noProof/>
+                <w:sz w:val="24"/>
+                <w:szCs w:val="24"/>
+              </w:rPr>
+            </w:pPr>
+            <w:r>
+              <w:rPr>
+                <w:rFonts w:ascii="Times New Roman" w:hAnsi="Times New Roman" w:cs="Times New Roman"/>
+                <w:noProof/>
+                <w:sz w:val="24"/>
+                <w:szCs w:val="24"/>
+              </w:rPr>
+              <w:t xml:space="preserve">            e4.setError("Enter an 8 digit password");</w:t>
+            </w:r>
+          </w:p>
+          <w:p>
+            <w:pPr>
+              <w:rPr>
+                <w:rFonts w:ascii="Times New Roman" w:hAnsi="Times New Roman" w:cs="Times New Roman"/>
+                <w:noProof/>
+                <w:sz w:val="24"/>
+                <w:szCs w:val="24"/>
+              </w:rPr>
+            </w:pPr>
+            <w:r>
+              <w:rPr>
+                <w:rFonts w:ascii="Times New Roman" w:hAnsi="Times New Roman" w:cs="Times New Roman"/>
+                <w:noProof/>
+                <w:sz w:val="24"/>
+                <w:szCs w:val="24"/>
               </w:rPr>
               <w:t xml:space="preserve">            valid++;</w:t>
             </w:r>
@@ -1316,12 +2412,26 @@
               <w:rPr>
                 <w:rFonts w:ascii="Times New Roman" w:hAnsi="Times New Roman" w:cs="Times New Roman"/>
                 <w:noProof/>
-              </w:rPr>
-            </w:pPr>
-            <w:r>
-              <w:rPr>
-                <w:rFonts w:ascii="Times New Roman" w:hAnsi="Times New Roman" w:cs="Times New Roman"/>
-                <w:noProof/>
+                <w:sz w:val="24"/>
+                <w:szCs w:val="24"/>
+              </w:rPr>
+            </w:pPr>
+          </w:p>
+          <w:p>
+            <w:pPr>
+              <w:rPr>
+                <w:rFonts w:ascii="Times New Roman" w:hAnsi="Times New Roman" w:cs="Times New Roman"/>
+                <w:noProof/>
+                <w:sz w:val="24"/>
+                <w:szCs w:val="24"/>
+              </w:rPr>
+            </w:pPr>
+            <w:r>
+              <w:rPr>
+                <w:rFonts w:ascii="Times New Roman" w:hAnsi="Times New Roman" w:cs="Times New Roman"/>
+                <w:noProof/>
+                <w:sz w:val="24"/>
+                <w:szCs w:val="24"/>
               </w:rPr>
               <w:t xml:space="preserve">        }</w:t>
             </w:r>
@@ -1331,27 +2441,35 @@
               <w:rPr>
                 <w:rFonts w:ascii="Times New Roman" w:hAnsi="Times New Roman" w:cs="Times New Roman"/>
                 <w:noProof/>
-              </w:rPr>
-            </w:pPr>
-            <w:r>
-              <w:rPr>
-                <w:rFonts w:ascii="Times New Roman" w:hAnsi="Times New Roman" w:cs="Times New Roman"/>
-                <w:noProof/>
-              </w:rPr>
-              <w:t xml:space="preserve">        if(name.matches(namePattern))</w:t>
-            </w:r>
-          </w:p>
-          <w:p>
-            <w:pPr>
-              <w:rPr>
-                <w:rFonts w:ascii="Times New Roman" w:hAnsi="Times New Roman" w:cs="Times New Roman"/>
-                <w:noProof/>
-              </w:rPr>
-            </w:pPr>
-            <w:r>
-              <w:rPr>
-                <w:rFonts w:ascii="Times New Roman" w:hAnsi="Times New Roman" w:cs="Times New Roman"/>
-                <w:noProof/>
+                <w:sz w:val="24"/>
+                <w:szCs w:val="24"/>
+              </w:rPr>
+            </w:pPr>
+            <w:r>
+              <w:rPr>
+                <w:rFonts w:ascii="Times New Roman" w:hAnsi="Times New Roman" w:cs="Times New Roman"/>
+                <w:noProof/>
+                <w:sz w:val="24"/>
+                <w:szCs w:val="24"/>
+              </w:rPr>
+              <w:t xml:space="preserve">        if(!password.equals("admin"))</w:t>
+            </w:r>
+          </w:p>
+          <w:p>
+            <w:pPr>
+              <w:rPr>
+                <w:rFonts w:ascii="Times New Roman" w:hAnsi="Times New Roman" w:cs="Times New Roman"/>
+                <w:noProof/>
+                <w:sz w:val="24"/>
+                <w:szCs w:val="24"/>
+              </w:rPr>
+            </w:pPr>
+            <w:r>
+              <w:rPr>
+                <w:rFonts w:ascii="Times New Roman" w:hAnsi="Times New Roman" w:cs="Times New Roman"/>
+                <w:noProof/>
+                <w:sz w:val="24"/>
+                <w:szCs w:val="24"/>
               </w:rPr>
               <w:t xml:space="preserve">        {</w:t>
             </w:r>
@@ -1361,72 +2479,111 @@
               <w:rPr>
                 <w:rFonts w:ascii="Times New Roman" w:hAnsi="Times New Roman" w:cs="Times New Roman"/>
                 <w:noProof/>
-              </w:rPr>
-            </w:pPr>
-            <w:r>
-              <w:rPr>
-                <w:rFonts w:ascii="Times New Roman" w:hAnsi="Times New Roman" w:cs="Times New Roman"/>
-                <w:noProof/>
-              </w:rPr>
-              <w:t xml:space="preserve">            e1.getText().clear();</w:t>
-            </w:r>
-          </w:p>
-          <w:p>
-            <w:pPr>
-              <w:rPr>
-                <w:rFonts w:ascii="Times New Roman" w:hAnsi="Times New Roman" w:cs="Times New Roman"/>
-                <w:noProof/>
-              </w:rPr>
-            </w:pPr>
-            <w:r>
-              <w:rPr>
-                <w:rFonts w:ascii="Times New Roman" w:hAnsi="Times New Roman" w:cs="Times New Roman"/>
-                <w:noProof/>
-              </w:rPr>
-              <w:t xml:space="preserve">            e1.requestFocus();</w:t>
-            </w:r>
-          </w:p>
-          <w:p>
-            <w:pPr>
-              <w:rPr>
-                <w:rFonts w:ascii="Times New Roman" w:hAnsi="Times New Roman" w:cs="Times New Roman"/>
-                <w:noProof/>
-              </w:rPr>
-            </w:pPr>
-            <w:r>
-              <w:rPr>
-                <w:rFonts w:ascii="Times New Roman" w:hAnsi="Times New Roman" w:cs="Times New Roman"/>
-                <w:noProof/>
-              </w:rPr>
-              <w:t xml:space="preserve">            e1.setError("Name contains illegal characters");</w:t>
-            </w:r>
-          </w:p>
-          <w:p>
-            <w:pPr>
-              <w:rPr>
-                <w:rFonts w:ascii="Times New Roman" w:hAnsi="Times New Roman" w:cs="Times New Roman"/>
-                <w:noProof/>
-              </w:rPr>
-            </w:pPr>
-            <w:r>
-              <w:rPr>
-                <w:rFonts w:ascii="Times New Roman" w:hAnsi="Times New Roman" w:cs="Times New Roman"/>
-                <w:noProof/>
-              </w:rPr>
-              <w:t xml:space="preserve">            Toast.makeText(getApplicationContext(), "Enter valid name", Toast.LENGTH_SHORT).show();</w:t>
-            </w:r>
-          </w:p>
-          <w:p>
-            <w:pPr>
-              <w:rPr>
-                <w:rFonts w:ascii="Times New Roman" w:hAnsi="Times New Roman" w:cs="Times New Roman"/>
-                <w:noProof/>
-              </w:rPr>
-            </w:pPr>
-            <w:r>
-              <w:rPr>
-                <w:rFonts w:ascii="Times New Roman" w:hAnsi="Times New Roman" w:cs="Times New Roman"/>
-                <w:noProof/>
+                <w:sz w:val="24"/>
+                <w:szCs w:val="24"/>
+              </w:rPr>
+            </w:pPr>
+            <w:r>
+              <w:rPr>
+                <w:rFonts w:ascii="Times New Roman" w:hAnsi="Times New Roman" w:cs="Times New Roman"/>
+                <w:noProof/>
+                <w:sz w:val="24"/>
+                <w:szCs w:val="24"/>
+              </w:rPr>
+              <w:t xml:space="preserve">            Toast.makeText(getApplicationContext(), "Incorrect password", Toast.LENGTH_SHORT).show();</w:t>
+            </w:r>
+          </w:p>
+          <w:p>
+            <w:pPr>
+              <w:rPr>
+                <w:rFonts w:ascii="Times New Roman" w:hAnsi="Times New Roman" w:cs="Times New Roman"/>
+                <w:noProof/>
+                <w:sz w:val="24"/>
+                <w:szCs w:val="24"/>
+              </w:rPr>
+            </w:pPr>
+            <w:r>
+              <w:rPr>
+                <w:rFonts w:ascii="Times New Roman" w:hAnsi="Times New Roman" w:cs="Times New Roman"/>
+                <w:noProof/>
+                <w:sz w:val="24"/>
+                <w:szCs w:val="24"/>
+              </w:rPr>
+              <w:t xml:space="preserve">        }</w:t>
+            </w:r>
+          </w:p>
+          <w:p>
+            <w:pPr>
+              <w:rPr>
+                <w:rFonts w:ascii="Times New Roman" w:hAnsi="Times New Roman" w:cs="Times New Roman"/>
+                <w:noProof/>
+                <w:sz w:val="24"/>
+                <w:szCs w:val="24"/>
+              </w:rPr>
+            </w:pPr>
+            <w:r>
+              <w:rPr>
+                <w:rFonts w:ascii="Times New Roman" w:hAnsi="Times New Roman" w:cs="Times New Roman"/>
+                <w:noProof/>
+                <w:sz w:val="24"/>
+                <w:szCs w:val="24"/>
+              </w:rPr>
+              <w:t xml:space="preserve">        if (r.getCheckedRadioButtonId() == -1)</w:t>
+            </w:r>
+          </w:p>
+          <w:p>
+            <w:pPr>
+              <w:rPr>
+                <w:rFonts w:ascii="Times New Roman" w:hAnsi="Times New Roman" w:cs="Times New Roman"/>
+                <w:noProof/>
+                <w:sz w:val="24"/>
+                <w:szCs w:val="24"/>
+              </w:rPr>
+            </w:pPr>
+            <w:r>
+              <w:rPr>
+                <w:rFonts w:ascii="Times New Roman" w:hAnsi="Times New Roman" w:cs="Times New Roman"/>
+                <w:noProof/>
+                <w:sz w:val="24"/>
+                <w:szCs w:val="24"/>
+              </w:rPr>
+              <w:t xml:space="preserve">        {</w:t>
+            </w:r>
+          </w:p>
+          <w:p>
+            <w:pPr>
+              <w:rPr>
+                <w:rFonts w:ascii="Times New Roman" w:hAnsi="Times New Roman" w:cs="Times New Roman"/>
+                <w:noProof/>
+                <w:sz w:val="24"/>
+                <w:szCs w:val="24"/>
+              </w:rPr>
+            </w:pPr>
+            <w:r>
+              <w:rPr>
+                <w:rFonts w:ascii="Times New Roman" w:hAnsi="Times New Roman" w:cs="Times New Roman"/>
+                <w:noProof/>
+                <w:sz w:val="24"/>
+                <w:szCs w:val="24"/>
+              </w:rPr>
+              <w:t xml:space="preserve">            Toast.makeText(getApplicationContext(), "Please select any gender", Toast.LENGTH_SHORT).show();</w:t>
+            </w:r>
+          </w:p>
+          <w:p>
+            <w:pPr>
+              <w:rPr>
+                <w:rFonts w:ascii="Times New Roman" w:hAnsi="Times New Roman" w:cs="Times New Roman"/>
+                <w:noProof/>
+                <w:sz w:val="24"/>
+                <w:szCs w:val="24"/>
+              </w:rPr>
+            </w:pPr>
+            <w:r>
+              <w:rPr>
+                <w:rFonts w:ascii="Times New Roman" w:hAnsi="Times New Roman" w:cs="Times New Roman"/>
+                <w:noProof/>
+                <w:sz w:val="24"/>
+                <w:szCs w:val="24"/>
               </w:rPr>
               <w:t xml:space="preserve">            valid++;</w:t>
             </w:r>
@@ -1436,12 +2593,16 @@
               <w:rPr>
                 <w:rFonts w:ascii="Times New Roman" w:hAnsi="Times New Roman" w:cs="Times New Roman"/>
                 <w:noProof/>
-              </w:rPr>
-            </w:pPr>
-            <w:r>
-              <w:rPr>
-                <w:rFonts w:ascii="Times New Roman" w:hAnsi="Times New Roman" w:cs="Times New Roman"/>
-                <w:noProof/>
+                <w:sz w:val="24"/>
+                <w:szCs w:val="24"/>
+              </w:rPr>
+            </w:pPr>
+            <w:r>
+              <w:rPr>
+                <w:rFonts w:ascii="Times New Roman" w:hAnsi="Times New Roman" w:cs="Times New Roman"/>
+                <w:noProof/>
+                <w:sz w:val="24"/>
+                <w:szCs w:val="24"/>
               </w:rPr>
               <w:t xml:space="preserve">        }</w:t>
             </w:r>
@@ -1451,27 +2612,35 @@
               <w:rPr>
                 <w:rFonts w:ascii="Times New Roman" w:hAnsi="Times New Roman" w:cs="Times New Roman"/>
                 <w:noProof/>
-              </w:rPr>
-            </w:pPr>
-            <w:r>
-              <w:rPr>
-                <w:rFonts w:ascii="Times New Roman" w:hAnsi="Times New Roman" w:cs="Times New Roman"/>
-                <w:noProof/>
-              </w:rPr>
-              <w:t xml:space="preserve">        if(address.length()==0)</w:t>
-            </w:r>
-          </w:p>
-          <w:p>
-            <w:pPr>
-              <w:rPr>
-                <w:rFonts w:ascii="Times New Roman" w:hAnsi="Times New Roman" w:cs="Times New Roman"/>
-                <w:noProof/>
-              </w:rPr>
-            </w:pPr>
-            <w:r>
-              <w:rPr>
-                <w:rFonts w:ascii="Times New Roman" w:hAnsi="Times New Roman" w:cs="Times New Roman"/>
-                <w:noProof/>
+                <w:sz w:val="24"/>
+                <w:szCs w:val="24"/>
+              </w:rPr>
+            </w:pPr>
+            <w:r>
+              <w:rPr>
+                <w:rFonts w:ascii="Times New Roman" w:hAnsi="Times New Roman" w:cs="Times New Roman"/>
+                <w:noProof/>
+                <w:sz w:val="24"/>
+                <w:szCs w:val="24"/>
+              </w:rPr>
+              <w:t xml:space="preserve">        else</w:t>
+            </w:r>
+          </w:p>
+          <w:p>
+            <w:pPr>
+              <w:rPr>
+                <w:rFonts w:ascii="Times New Roman" w:hAnsi="Times New Roman" w:cs="Times New Roman"/>
+                <w:noProof/>
+                <w:sz w:val="24"/>
+                <w:szCs w:val="24"/>
+              </w:rPr>
+            </w:pPr>
+            <w:r>
+              <w:rPr>
+                <w:rFonts w:ascii="Times New Roman" w:hAnsi="Times New Roman" w:cs="Times New Roman"/>
+                <w:noProof/>
+                <w:sz w:val="24"/>
+                <w:szCs w:val="24"/>
               </w:rPr>
               <w:t xml:space="preserve">        {</w:t>
             </w:r>
@@ -1481,72 +2650,244 @@
               <w:rPr>
                 <w:rFonts w:ascii="Times New Roman" w:hAnsi="Times New Roman" w:cs="Times New Roman"/>
                 <w:noProof/>
-              </w:rPr>
-            </w:pPr>
-            <w:r>
-              <w:rPr>
-                <w:rFonts w:ascii="Times New Roman" w:hAnsi="Times New Roman" w:cs="Times New Roman"/>
-                <w:noProof/>
-              </w:rPr>
-              <w:t xml:space="preserve">            e2.getText().clear();</w:t>
-            </w:r>
-          </w:p>
-          <w:p>
-            <w:pPr>
-              <w:rPr>
-                <w:rFonts w:ascii="Times New Roman" w:hAnsi="Times New Roman" w:cs="Times New Roman"/>
-                <w:noProof/>
-              </w:rPr>
-            </w:pPr>
-            <w:r>
-              <w:rPr>
-                <w:rFonts w:ascii="Times New Roman" w:hAnsi="Times New Roman" w:cs="Times New Roman"/>
-                <w:noProof/>
-              </w:rPr>
-              <w:t xml:space="preserve">            e2.requestFocus();</w:t>
-            </w:r>
-          </w:p>
-          <w:p>
-            <w:pPr>
-              <w:rPr>
-                <w:rFonts w:ascii="Times New Roman" w:hAnsi="Times New Roman" w:cs="Times New Roman"/>
-                <w:noProof/>
-              </w:rPr>
-            </w:pPr>
-            <w:r>
-              <w:rPr>
-                <w:rFonts w:ascii="Times New Roman" w:hAnsi="Times New Roman" w:cs="Times New Roman"/>
-                <w:noProof/>
-              </w:rPr>
-              <w:t xml:space="preserve">            e2.setError("No valid address written");</w:t>
-            </w:r>
-          </w:p>
-          <w:p>
-            <w:pPr>
-              <w:rPr>
-                <w:rFonts w:ascii="Times New Roman" w:hAnsi="Times New Roman" w:cs="Times New Roman"/>
-                <w:noProof/>
-              </w:rPr>
-            </w:pPr>
-            <w:r>
-              <w:rPr>
-                <w:rFonts w:ascii="Times New Roman" w:hAnsi="Times New Roman" w:cs="Times New Roman"/>
-                <w:noProof/>
-              </w:rPr>
-              <w:t xml:space="preserve">            Toast.makeText(getApplicationContext(), "Enter valid address", Toast.LENGTH_SHORT).show();</w:t>
-            </w:r>
-          </w:p>
-          <w:p>
-            <w:pPr>
-              <w:rPr>
-                <w:rFonts w:ascii="Times New Roman" w:hAnsi="Times New Roman" w:cs="Times New Roman"/>
-                <w:noProof/>
-              </w:rPr>
-            </w:pPr>
-            <w:r>
-              <w:rPr>
-                <w:rFonts w:ascii="Times New Roman" w:hAnsi="Times New Roman" w:cs="Times New Roman"/>
-                <w:noProof/>
+                <w:sz w:val="24"/>
+                <w:szCs w:val="24"/>
+              </w:rPr>
+            </w:pPr>
+            <w:r>
+              <w:rPr>
+                <w:rFonts w:ascii="Times New Roman" w:hAnsi="Times New Roman" w:cs="Times New Roman"/>
+                <w:noProof/>
+                <w:sz w:val="24"/>
+                <w:szCs w:val="24"/>
+              </w:rPr>
+              <w:t xml:space="preserve">            if(r1.isChecked())</w:t>
+            </w:r>
+          </w:p>
+          <w:p>
+            <w:pPr>
+              <w:rPr>
+                <w:rFonts w:ascii="Times New Roman" w:hAnsi="Times New Roman" w:cs="Times New Roman"/>
+                <w:noProof/>
+                <w:sz w:val="24"/>
+                <w:szCs w:val="24"/>
+              </w:rPr>
+            </w:pPr>
+            <w:r>
+              <w:rPr>
+                <w:rFonts w:ascii="Times New Roman" w:hAnsi="Times New Roman" w:cs="Times New Roman"/>
+                <w:noProof/>
+                <w:sz w:val="24"/>
+                <w:szCs w:val="24"/>
+              </w:rPr>
+              <w:t xml:space="preserve">            {</w:t>
+            </w:r>
+          </w:p>
+          <w:p>
+            <w:pPr>
+              <w:rPr>
+                <w:rFonts w:ascii="Times New Roman" w:hAnsi="Times New Roman" w:cs="Times New Roman"/>
+                <w:noProof/>
+                <w:sz w:val="24"/>
+                <w:szCs w:val="24"/>
+              </w:rPr>
+            </w:pPr>
+            <w:r>
+              <w:rPr>
+                <w:rFonts w:ascii="Times New Roman" w:hAnsi="Times New Roman" w:cs="Times New Roman"/>
+                <w:noProof/>
+                <w:sz w:val="24"/>
+                <w:szCs w:val="24"/>
+              </w:rPr>
+              <w:t xml:space="preserve">                Toast.makeText(getApplicationContext(), "Welcome Mr."+name, Toast.LENGTH_SHORT).show();</w:t>
+            </w:r>
+          </w:p>
+          <w:p>
+            <w:pPr>
+              <w:rPr>
+                <w:rFonts w:ascii="Times New Roman" w:hAnsi="Times New Roman" w:cs="Times New Roman"/>
+                <w:noProof/>
+                <w:sz w:val="24"/>
+                <w:szCs w:val="24"/>
+              </w:rPr>
+            </w:pPr>
+            <w:r>
+              <w:rPr>
+                <w:rFonts w:ascii="Times New Roman" w:hAnsi="Times New Roman" w:cs="Times New Roman"/>
+                <w:noProof/>
+                <w:sz w:val="24"/>
+                <w:szCs w:val="24"/>
+              </w:rPr>
+              <w:t xml:space="preserve">            }</w:t>
+            </w:r>
+          </w:p>
+          <w:p>
+            <w:pPr>
+              <w:rPr>
+                <w:rFonts w:ascii="Times New Roman" w:hAnsi="Times New Roman" w:cs="Times New Roman"/>
+                <w:noProof/>
+                <w:sz w:val="24"/>
+                <w:szCs w:val="24"/>
+              </w:rPr>
+            </w:pPr>
+            <w:r>
+              <w:rPr>
+                <w:rFonts w:ascii="Times New Roman" w:hAnsi="Times New Roman" w:cs="Times New Roman"/>
+                <w:noProof/>
+                <w:sz w:val="24"/>
+                <w:szCs w:val="24"/>
+              </w:rPr>
+              <w:t xml:space="preserve">            if(r2.isChecked())</w:t>
+            </w:r>
+          </w:p>
+          <w:p>
+            <w:pPr>
+              <w:rPr>
+                <w:rFonts w:ascii="Times New Roman" w:hAnsi="Times New Roman" w:cs="Times New Roman"/>
+                <w:noProof/>
+                <w:sz w:val="24"/>
+                <w:szCs w:val="24"/>
+              </w:rPr>
+            </w:pPr>
+            <w:r>
+              <w:rPr>
+                <w:rFonts w:ascii="Times New Roman" w:hAnsi="Times New Roman" w:cs="Times New Roman"/>
+                <w:noProof/>
+                <w:sz w:val="24"/>
+                <w:szCs w:val="24"/>
+              </w:rPr>
+              <w:t xml:space="preserve">            {</w:t>
+            </w:r>
+          </w:p>
+          <w:p>
+            <w:pPr>
+              <w:rPr>
+                <w:rFonts w:ascii="Times New Roman" w:hAnsi="Times New Roman" w:cs="Times New Roman"/>
+                <w:noProof/>
+                <w:sz w:val="24"/>
+                <w:szCs w:val="24"/>
+              </w:rPr>
+            </w:pPr>
+            <w:r>
+              <w:rPr>
+                <w:rFonts w:ascii="Times New Roman" w:hAnsi="Times New Roman" w:cs="Times New Roman"/>
+                <w:noProof/>
+                <w:sz w:val="24"/>
+                <w:szCs w:val="24"/>
+              </w:rPr>
+              <w:t xml:space="preserve">                Toast.makeText(getApplicationContext(), "Welcome Ms."+name, Toast.LENGTH_SHORT).show();</w:t>
+            </w:r>
+          </w:p>
+          <w:p>
+            <w:pPr>
+              <w:rPr>
+                <w:rFonts w:ascii="Times New Roman" w:hAnsi="Times New Roman" w:cs="Times New Roman"/>
+                <w:noProof/>
+                <w:sz w:val="24"/>
+                <w:szCs w:val="24"/>
+              </w:rPr>
+            </w:pPr>
+            <w:r>
+              <w:rPr>
+                <w:rFonts w:ascii="Times New Roman" w:hAnsi="Times New Roman" w:cs="Times New Roman"/>
+                <w:noProof/>
+                <w:sz w:val="24"/>
+                <w:szCs w:val="24"/>
+              </w:rPr>
+              <w:t xml:space="preserve">            }</w:t>
+            </w:r>
+          </w:p>
+          <w:p>
+            <w:pPr>
+              <w:rPr>
+                <w:rFonts w:ascii="Times New Roman" w:hAnsi="Times New Roman" w:cs="Times New Roman"/>
+                <w:noProof/>
+                <w:sz w:val="24"/>
+                <w:szCs w:val="24"/>
+              </w:rPr>
+            </w:pPr>
+            <w:r>
+              <w:rPr>
+                <w:rFonts w:ascii="Times New Roman" w:hAnsi="Times New Roman" w:cs="Times New Roman"/>
+                <w:noProof/>
+                <w:sz w:val="24"/>
+                <w:szCs w:val="24"/>
+              </w:rPr>
+              <w:t xml:space="preserve">        }</w:t>
+            </w:r>
+          </w:p>
+          <w:p>
+            <w:pPr>
+              <w:rPr>
+                <w:rFonts w:ascii="Times New Roman" w:hAnsi="Times New Roman" w:cs="Times New Roman"/>
+                <w:noProof/>
+                <w:sz w:val="24"/>
+                <w:szCs w:val="24"/>
+              </w:rPr>
+            </w:pPr>
+            <w:r>
+              <w:rPr>
+                <w:rFonts w:ascii="Times New Roman" w:hAnsi="Times New Roman" w:cs="Times New Roman"/>
+                <w:noProof/>
+                <w:sz w:val="24"/>
+                <w:szCs w:val="24"/>
+              </w:rPr>
+              <w:t xml:space="preserve">        if(pno.length()&lt;10)</w:t>
+            </w:r>
+          </w:p>
+          <w:p>
+            <w:pPr>
+              <w:rPr>
+                <w:rFonts w:ascii="Times New Roman" w:hAnsi="Times New Roman" w:cs="Times New Roman"/>
+                <w:noProof/>
+                <w:sz w:val="24"/>
+                <w:szCs w:val="24"/>
+              </w:rPr>
+            </w:pPr>
+            <w:r>
+              <w:rPr>
+                <w:rFonts w:ascii="Times New Roman" w:hAnsi="Times New Roman" w:cs="Times New Roman"/>
+                <w:noProof/>
+                <w:sz w:val="24"/>
+                <w:szCs w:val="24"/>
+              </w:rPr>
+              <w:t xml:space="preserve">        {</w:t>
+            </w:r>
+          </w:p>
+          <w:p>
+            <w:pPr>
+              <w:rPr>
+                <w:rFonts w:ascii="Times New Roman" w:hAnsi="Times New Roman" w:cs="Times New Roman"/>
+                <w:noProof/>
+                <w:sz w:val="24"/>
+                <w:szCs w:val="24"/>
+              </w:rPr>
+            </w:pPr>
+            <w:r>
+              <w:rPr>
+                <w:rFonts w:ascii="Times New Roman" w:hAnsi="Times New Roman" w:cs="Times New Roman"/>
+                <w:noProof/>
+                <w:sz w:val="24"/>
+                <w:szCs w:val="24"/>
+              </w:rPr>
+              <w:t xml:space="preserve">            e5.setError("Phone number should be of atleast 10 digits");</w:t>
+            </w:r>
+          </w:p>
+          <w:p>
+            <w:pPr>
+              <w:rPr>
+                <w:rFonts w:ascii="Times New Roman" w:hAnsi="Times New Roman" w:cs="Times New Roman"/>
+                <w:noProof/>
+                <w:sz w:val="24"/>
+                <w:szCs w:val="24"/>
+              </w:rPr>
+            </w:pPr>
+            <w:r>
+              <w:rPr>
+                <w:rFonts w:ascii="Times New Roman" w:hAnsi="Times New Roman" w:cs="Times New Roman"/>
+                <w:noProof/>
+                <w:sz w:val="24"/>
+                <w:szCs w:val="24"/>
               </w:rPr>
               <w:t xml:space="preserve">            valid++;</w:t>
             </w:r>
@@ -1556,12 +2897,16 @@
               <w:rPr>
                 <w:rFonts w:ascii="Times New Roman" w:hAnsi="Times New Roman" w:cs="Times New Roman"/>
                 <w:noProof/>
-              </w:rPr>
-            </w:pPr>
-            <w:r>
-              <w:rPr>
-                <w:rFonts w:ascii="Times New Roman" w:hAnsi="Times New Roman" w:cs="Times New Roman"/>
-                <w:noProof/>
+                <w:sz w:val="24"/>
+                <w:szCs w:val="24"/>
+              </w:rPr>
+            </w:pPr>
+            <w:r>
+              <w:rPr>
+                <w:rFonts w:ascii="Times New Roman" w:hAnsi="Times New Roman" w:cs="Times New Roman"/>
+                <w:noProof/>
+                <w:sz w:val="24"/>
+                <w:szCs w:val="24"/>
               </w:rPr>
               <w:t xml:space="preserve">        }</w:t>
             </w:r>
@@ -1571,27 +2916,35 @@
               <w:rPr>
                 <w:rFonts w:ascii="Times New Roman" w:hAnsi="Times New Roman" w:cs="Times New Roman"/>
                 <w:noProof/>
-              </w:rPr>
-            </w:pPr>
-            <w:r>
-              <w:rPr>
-                <w:rFonts w:ascii="Times New Roman" w:hAnsi="Times New Roman" w:cs="Times New Roman"/>
-                <w:noProof/>
-              </w:rPr>
-              <w:t xml:space="preserve">        if(email.length()==0)</w:t>
-            </w:r>
-          </w:p>
-          <w:p>
-            <w:pPr>
-              <w:rPr>
-                <w:rFonts w:ascii="Times New Roman" w:hAnsi="Times New Roman" w:cs="Times New Roman"/>
-                <w:noProof/>
-              </w:rPr>
-            </w:pPr>
-            <w:r>
-              <w:rPr>
-                <w:rFonts w:ascii="Times New Roman" w:hAnsi="Times New Roman" w:cs="Times New Roman"/>
-                <w:noProof/>
+                <w:sz w:val="24"/>
+                <w:szCs w:val="24"/>
+              </w:rPr>
+            </w:pPr>
+            <w:r>
+              <w:rPr>
+                <w:rFonts w:ascii="Times New Roman" w:hAnsi="Times New Roman" w:cs="Times New Roman"/>
+                <w:noProof/>
+                <w:sz w:val="24"/>
+                <w:szCs w:val="24"/>
+              </w:rPr>
+              <w:t xml:space="preserve">        if(valid==1)</w:t>
+            </w:r>
+          </w:p>
+          <w:p>
+            <w:pPr>
+              <w:rPr>
+                <w:rFonts w:ascii="Times New Roman" w:hAnsi="Times New Roman" w:cs="Times New Roman"/>
+                <w:noProof/>
+                <w:sz w:val="24"/>
+                <w:szCs w:val="24"/>
+              </w:rPr>
+            </w:pPr>
+            <w:r>
+              <w:rPr>
+                <w:rFonts w:ascii="Times New Roman" w:hAnsi="Times New Roman" w:cs="Times New Roman"/>
+                <w:noProof/>
+                <w:sz w:val="24"/>
+                <w:szCs w:val="24"/>
               </w:rPr>
               <w:t xml:space="preserve">        {</w:t>
             </w:r>
@@ -1601,87 +2954,35 @@
               <w:rPr>
                 <w:rFonts w:ascii="Times New Roman" w:hAnsi="Times New Roman" w:cs="Times New Roman"/>
                 <w:noProof/>
-              </w:rPr>
-            </w:pPr>
-            <w:r>
-              <w:rPr>
-                <w:rFonts w:ascii="Times New Roman" w:hAnsi="Times New Roman" w:cs="Times New Roman"/>
-                <w:noProof/>
-              </w:rPr>
-              <w:t xml:space="preserve">            e3.getText().clear();</w:t>
-            </w:r>
-          </w:p>
-          <w:p>
-            <w:pPr>
-              <w:rPr>
-                <w:rFonts w:ascii="Times New Roman" w:hAnsi="Times New Roman" w:cs="Times New Roman"/>
-                <w:noProof/>
-              </w:rPr>
-            </w:pPr>
-            <w:r>
-              <w:rPr>
-                <w:rFonts w:ascii="Times New Roman" w:hAnsi="Times New Roman" w:cs="Times New Roman"/>
-                <w:noProof/>
-              </w:rPr>
-              <w:t xml:space="preserve">            e3.requestFocus();</w:t>
-            </w:r>
-          </w:p>
-          <w:p>
-            <w:pPr>
-              <w:rPr>
-                <w:rFonts w:ascii="Times New Roman" w:hAnsi="Times New Roman" w:cs="Times New Roman"/>
-                <w:noProof/>
-              </w:rPr>
-            </w:pPr>
-            <w:r>
-              <w:rPr>
-                <w:rFonts w:ascii="Times New Roman" w:hAnsi="Times New Roman" w:cs="Times New Roman"/>
-                <w:noProof/>
-              </w:rPr>
-              <w:t xml:space="preserve">            e3.setError("No valid email written");</w:t>
-            </w:r>
-          </w:p>
-          <w:p>
-            <w:pPr>
-              <w:rPr>
-                <w:rFonts w:ascii="Times New Roman" w:hAnsi="Times New Roman" w:cs="Times New Roman"/>
-                <w:noProof/>
-              </w:rPr>
-            </w:pPr>
-            <w:r>
-              <w:rPr>
-                <w:rFonts w:ascii="Times New Roman" w:hAnsi="Times New Roman" w:cs="Times New Roman"/>
-                <w:noProof/>
-              </w:rPr>
-              <w:t xml:space="preserve">            Toast.makeText(getApplicationContext(), "Enter valid email", Toast.LENGTH_SHORT).show();</w:t>
-            </w:r>
-          </w:p>
-          <w:p>
-            <w:pPr>
-              <w:rPr>
-                <w:rFonts w:ascii="Times New Roman" w:hAnsi="Times New Roman" w:cs="Times New Roman"/>
-                <w:noProof/>
-              </w:rPr>
-            </w:pPr>
-            <w:r>
-              <w:rPr>
-                <w:rFonts w:ascii="Times New Roman" w:hAnsi="Times New Roman" w:cs="Times New Roman"/>
-                <w:noProof/>
-              </w:rPr>
-              <w:t xml:space="preserve">            valid++;</w:t>
-            </w:r>
-          </w:p>
-          <w:p>
-            <w:pPr>
-              <w:rPr>
-                <w:rFonts w:ascii="Times New Roman" w:hAnsi="Times New Roman" w:cs="Times New Roman"/>
-                <w:noProof/>
-              </w:rPr>
-            </w:pPr>
-            <w:r>
-              <w:rPr>
-                <w:rFonts w:ascii="Times New Roman" w:hAnsi="Times New Roman" w:cs="Times New Roman"/>
-                <w:noProof/>
+                <w:sz w:val="24"/>
+                <w:szCs w:val="24"/>
+              </w:rPr>
+            </w:pPr>
+            <w:r>
+              <w:rPr>
+                <w:rFonts w:ascii="Times New Roman" w:hAnsi="Times New Roman" w:cs="Times New Roman"/>
+                <w:noProof/>
+                <w:sz w:val="24"/>
+                <w:szCs w:val="24"/>
+              </w:rPr>
+              <w:t xml:space="preserve">            Toast.makeText(getApplicationContext(), "Succesfully Registered", Toast.LENGTH_SHORT).show();</w:t>
+            </w:r>
+          </w:p>
+          <w:p>
+            <w:pPr>
+              <w:rPr>
+                <w:rFonts w:ascii="Times New Roman" w:hAnsi="Times New Roman" w:cs="Times New Roman"/>
+                <w:noProof/>
+                <w:sz w:val="24"/>
+                <w:szCs w:val="24"/>
+              </w:rPr>
+            </w:pPr>
+            <w:r>
+              <w:rPr>
+                <w:rFonts w:ascii="Times New Roman" w:hAnsi="Times New Roman" w:cs="Times New Roman"/>
+                <w:noProof/>
+                <w:sz w:val="24"/>
+                <w:szCs w:val="24"/>
               </w:rPr>
               <w:t xml:space="preserve">        }</w:t>
             </w:r>
@@ -1691,756 +2992,16 @@
               <w:rPr>
                 <w:rFonts w:ascii="Times New Roman" w:hAnsi="Times New Roman" w:cs="Times New Roman"/>
                 <w:noProof/>
-              </w:rPr>
-            </w:pPr>
-            <w:r>
-              <w:rPr>
-                <w:rFonts w:ascii="Times New Roman" w:hAnsi="Times New Roman" w:cs="Times New Roman"/>
-                <w:noProof/>
-              </w:rPr>
-              <w:t xml:space="preserve">        if(!email.matches(emailPattern))</w:t>
-            </w:r>
-          </w:p>
-          <w:p>
-            <w:pPr>
-              <w:rPr>
-                <w:rFonts w:ascii="Times New Roman" w:hAnsi="Times New Roman" w:cs="Times New Roman"/>
-                <w:noProof/>
-              </w:rPr>
-            </w:pPr>
-            <w:r>
-              <w:rPr>
-                <w:rFonts w:ascii="Times New Roman" w:hAnsi="Times New Roman" w:cs="Times New Roman"/>
-                <w:noProof/>
-              </w:rPr>
-              <w:t xml:space="preserve">        {</w:t>
-            </w:r>
-          </w:p>
-          <w:p>
-            <w:pPr>
-              <w:rPr>
-                <w:rFonts w:ascii="Times New Roman" w:hAnsi="Times New Roman" w:cs="Times New Roman"/>
-                <w:noProof/>
-              </w:rPr>
-            </w:pPr>
-            <w:r>
-              <w:rPr>
-                <w:rFonts w:ascii="Times New Roman" w:hAnsi="Times New Roman" w:cs="Times New Roman"/>
-                <w:noProof/>
-              </w:rPr>
-              <w:t xml:space="preserve">            e3.getText().clear();</w:t>
-            </w:r>
-          </w:p>
-          <w:p>
-            <w:pPr>
-              <w:rPr>
-                <w:rFonts w:ascii="Times New Roman" w:hAnsi="Times New Roman" w:cs="Times New Roman"/>
-                <w:noProof/>
-              </w:rPr>
-            </w:pPr>
-            <w:r>
-              <w:rPr>
-                <w:rFonts w:ascii="Times New Roman" w:hAnsi="Times New Roman" w:cs="Times New Roman"/>
-                <w:noProof/>
-              </w:rPr>
-              <w:t xml:space="preserve">            e3.requestFocus();</w:t>
-            </w:r>
-          </w:p>
-          <w:p>
-            <w:pPr>
-              <w:rPr>
-                <w:rFonts w:ascii="Times New Roman" w:hAnsi="Times New Roman" w:cs="Times New Roman"/>
-                <w:noProof/>
-              </w:rPr>
-            </w:pPr>
-            <w:r>
-              <w:rPr>
-                <w:rFonts w:ascii="Times New Roman" w:hAnsi="Times New Roman" w:cs="Times New Roman"/>
-                <w:noProof/>
-              </w:rPr>
-              <w:t xml:space="preserve">            e3.setError("Invalid email pattern");</w:t>
-            </w:r>
-          </w:p>
-          <w:p>
-            <w:pPr>
-              <w:rPr>
-                <w:rFonts w:ascii="Times New Roman" w:hAnsi="Times New Roman" w:cs="Times New Roman"/>
-                <w:noProof/>
-              </w:rPr>
-            </w:pPr>
-            <w:r>
-              <w:rPr>
-                <w:rFonts w:ascii="Times New Roman" w:hAnsi="Times New Roman" w:cs="Times New Roman"/>
-                <w:noProof/>
-              </w:rPr>
-              <w:t xml:space="preserve">            Toast.makeText(getApplicationContext(), "Enter valid email ", Toast.LENGTH_SHORT).show();</w:t>
-            </w:r>
-          </w:p>
-          <w:p>
-            <w:pPr>
-              <w:rPr>
-                <w:rFonts w:ascii="Times New Roman" w:hAnsi="Times New Roman" w:cs="Times New Roman"/>
-                <w:noProof/>
-              </w:rPr>
-            </w:pPr>
-            <w:r>
-              <w:rPr>
-                <w:rFonts w:ascii="Times New Roman" w:hAnsi="Times New Roman" w:cs="Times New Roman"/>
-                <w:noProof/>
-              </w:rPr>
-              <w:t xml:space="preserve">            valid++;</w:t>
-            </w:r>
-          </w:p>
-          <w:p>
-            <w:pPr>
-              <w:rPr>
-                <w:rFonts w:ascii="Times New Roman" w:hAnsi="Times New Roman" w:cs="Times New Roman"/>
-                <w:noProof/>
-              </w:rPr>
-            </w:pPr>
-            <w:r>
-              <w:rPr>
-                <w:rFonts w:ascii="Times New Roman" w:hAnsi="Times New Roman" w:cs="Times New Roman"/>
-                <w:noProof/>
-              </w:rPr>
-              <w:t xml:space="preserve">        }</w:t>
-            </w:r>
-          </w:p>
-          <w:p>
-            <w:pPr>
-              <w:rPr>
-                <w:rFonts w:ascii="Times New Roman" w:hAnsi="Times New Roman" w:cs="Times New Roman"/>
-                <w:noProof/>
-              </w:rPr>
-            </w:pPr>
-            <w:r>
-              <w:rPr>
-                <w:rFonts w:ascii="Times New Roman" w:hAnsi="Times New Roman" w:cs="Times New Roman"/>
-                <w:noProof/>
-              </w:rPr>
-              <w:t xml:space="preserve">        if(password.length()==0)</w:t>
-            </w:r>
-          </w:p>
-          <w:p>
-            <w:pPr>
-              <w:rPr>
-                <w:rFonts w:ascii="Times New Roman" w:hAnsi="Times New Roman" w:cs="Times New Roman"/>
-                <w:noProof/>
-              </w:rPr>
-            </w:pPr>
-            <w:r>
-              <w:rPr>
-                <w:rFonts w:ascii="Times New Roman" w:hAnsi="Times New Roman" w:cs="Times New Roman"/>
-                <w:noProof/>
-              </w:rPr>
-              <w:t xml:space="preserve">        {</w:t>
-            </w:r>
-          </w:p>
-          <w:p>
-            <w:pPr>
-              <w:rPr>
-                <w:rFonts w:ascii="Times New Roman" w:hAnsi="Times New Roman" w:cs="Times New Roman"/>
-                <w:noProof/>
-              </w:rPr>
-            </w:pPr>
-            <w:r>
-              <w:rPr>
-                <w:rFonts w:ascii="Times New Roman" w:hAnsi="Times New Roman" w:cs="Times New Roman"/>
-                <w:noProof/>
-              </w:rPr>
-              <w:t xml:space="preserve">            e4.requestFocus();</w:t>
-            </w:r>
-          </w:p>
-          <w:p>
-            <w:pPr>
-              <w:rPr>
-                <w:rFonts w:ascii="Times New Roman" w:hAnsi="Times New Roman" w:cs="Times New Roman"/>
-                <w:noProof/>
-              </w:rPr>
-            </w:pPr>
-            <w:r>
-              <w:rPr>
-                <w:rFonts w:ascii="Times New Roman" w:hAnsi="Times New Roman" w:cs="Times New Roman"/>
-                <w:noProof/>
-              </w:rPr>
-              <w:t xml:space="preserve">            e4.setError("Enter valid password");</w:t>
-            </w:r>
-          </w:p>
-          <w:p>
-            <w:pPr>
-              <w:rPr>
-                <w:rFonts w:ascii="Times New Roman" w:hAnsi="Times New Roman" w:cs="Times New Roman"/>
-                <w:noProof/>
-              </w:rPr>
-            </w:pPr>
-            <w:r>
-              <w:rPr>
-                <w:rFonts w:ascii="Times New Roman" w:hAnsi="Times New Roman" w:cs="Times New Roman"/>
-                <w:noProof/>
-              </w:rPr>
-              <w:t xml:space="preserve">            valid++;</w:t>
-            </w:r>
-          </w:p>
-          <w:p>
-            <w:pPr>
-              <w:rPr>
-                <w:rFonts w:ascii="Times New Roman" w:hAnsi="Times New Roman" w:cs="Times New Roman"/>
-                <w:noProof/>
-              </w:rPr>
-            </w:pPr>
-            <w:r>
-              <w:rPr>
-                <w:rFonts w:ascii="Times New Roman" w:hAnsi="Times New Roman" w:cs="Times New Roman"/>
-                <w:noProof/>
-              </w:rPr>
-              <w:t xml:space="preserve">        }</w:t>
-            </w:r>
-          </w:p>
-          <w:p>
-            <w:pPr>
-              <w:rPr>
-                <w:rFonts w:ascii="Times New Roman" w:hAnsi="Times New Roman" w:cs="Times New Roman"/>
-                <w:noProof/>
-              </w:rPr>
-            </w:pPr>
-            <w:r>
-              <w:rPr>
-                <w:rFonts w:ascii="Times New Roman" w:hAnsi="Times New Roman" w:cs="Times New Roman"/>
-                <w:noProof/>
-              </w:rPr>
-              <w:t xml:space="preserve">        if(password.length()&lt;5)</w:t>
-            </w:r>
-          </w:p>
-          <w:p>
-            <w:pPr>
-              <w:rPr>
-                <w:rFonts w:ascii="Times New Roman" w:hAnsi="Times New Roman" w:cs="Times New Roman"/>
-                <w:noProof/>
-              </w:rPr>
-            </w:pPr>
-            <w:r>
-              <w:rPr>
-                <w:rFonts w:ascii="Times New Roman" w:hAnsi="Times New Roman" w:cs="Times New Roman"/>
-                <w:noProof/>
-              </w:rPr>
-              <w:t xml:space="preserve">        {</w:t>
-            </w:r>
-          </w:p>
-          <w:p>
-            <w:pPr>
-              <w:rPr>
-                <w:rFonts w:ascii="Times New Roman" w:hAnsi="Times New Roman" w:cs="Times New Roman"/>
-                <w:noProof/>
-              </w:rPr>
-            </w:pPr>
-            <w:r>
-              <w:rPr>
-                <w:rFonts w:ascii="Times New Roman" w:hAnsi="Times New Roman" w:cs="Times New Roman"/>
-                <w:noProof/>
-              </w:rPr>
-              <w:t xml:space="preserve">            e4.requestFocus();</w:t>
-            </w:r>
-          </w:p>
-          <w:p>
-            <w:pPr>
-              <w:rPr>
-                <w:rFonts w:ascii="Times New Roman" w:hAnsi="Times New Roman" w:cs="Times New Roman"/>
-                <w:noProof/>
-              </w:rPr>
-            </w:pPr>
-            <w:r>
-              <w:rPr>
-                <w:rFonts w:ascii="Times New Roman" w:hAnsi="Times New Roman" w:cs="Times New Roman"/>
-                <w:noProof/>
-              </w:rPr>
-              <w:t xml:space="preserve">            e4.setError("Enter an 8 digit password");</w:t>
-            </w:r>
-          </w:p>
-          <w:p>
-            <w:pPr>
-              <w:rPr>
-                <w:rFonts w:ascii="Times New Roman" w:hAnsi="Times New Roman" w:cs="Times New Roman"/>
-                <w:noProof/>
-              </w:rPr>
-            </w:pPr>
-            <w:r>
-              <w:rPr>
-                <w:rFonts w:ascii="Times New Roman" w:hAnsi="Times New Roman" w:cs="Times New Roman"/>
-                <w:noProof/>
-              </w:rPr>
-              <w:lastRenderedPageBreak/>
-              <w:t xml:space="preserve">            valid++;</w:t>
-            </w:r>
-          </w:p>
-          <w:p>
-            <w:pPr>
-              <w:rPr>
-                <w:rFonts w:ascii="Times New Roman" w:hAnsi="Times New Roman" w:cs="Times New Roman"/>
-                <w:noProof/>
-              </w:rPr>
-            </w:pPr>
-          </w:p>
-          <w:p>
-            <w:pPr>
-              <w:rPr>
-                <w:rFonts w:ascii="Times New Roman" w:hAnsi="Times New Roman" w:cs="Times New Roman"/>
-                <w:noProof/>
-              </w:rPr>
-            </w:pPr>
-            <w:r>
-              <w:rPr>
-                <w:rFonts w:ascii="Times New Roman" w:hAnsi="Times New Roman" w:cs="Times New Roman"/>
-                <w:noProof/>
-              </w:rPr>
-              <w:t xml:space="preserve">        }</w:t>
-            </w:r>
-          </w:p>
-          <w:p>
-            <w:pPr>
-              <w:rPr>
-                <w:rFonts w:ascii="Times New Roman" w:hAnsi="Times New Roman" w:cs="Times New Roman"/>
-                <w:noProof/>
-              </w:rPr>
-            </w:pPr>
-            <w:r>
-              <w:rPr>
-                <w:rFonts w:ascii="Times New Roman" w:hAnsi="Times New Roman" w:cs="Times New Roman"/>
-                <w:noProof/>
-              </w:rPr>
-              <w:t xml:space="preserve">        if(!password.equals("admin"))</w:t>
-            </w:r>
-          </w:p>
-          <w:p>
-            <w:pPr>
-              <w:rPr>
-                <w:rFonts w:ascii="Times New Roman" w:hAnsi="Times New Roman" w:cs="Times New Roman"/>
-                <w:noProof/>
-              </w:rPr>
-            </w:pPr>
-            <w:r>
-              <w:rPr>
-                <w:rFonts w:ascii="Times New Roman" w:hAnsi="Times New Roman" w:cs="Times New Roman"/>
-                <w:noProof/>
-              </w:rPr>
-              <w:t xml:space="preserve">        {</w:t>
-            </w:r>
-          </w:p>
-          <w:p>
-            <w:pPr>
-              <w:rPr>
-                <w:rFonts w:ascii="Times New Roman" w:hAnsi="Times New Roman" w:cs="Times New Roman"/>
-                <w:noProof/>
-              </w:rPr>
-            </w:pPr>
-            <w:r>
-              <w:rPr>
-                <w:rFonts w:ascii="Times New Roman" w:hAnsi="Times New Roman" w:cs="Times New Roman"/>
-                <w:noProof/>
-              </w:rPr>
-              <w:t xml:space="preserve">            Toast.makeText(getApplicationContext(), "Incorrect password", Toast.LENGTH_SHORT).show();</w:t>
-            </w:r>
-          </w:p>
-          <w:p>
-            <w:pPr>
-              <w:rPr>
-                <w:rFonts w:ascii="Times New Roman" w:hAnsi="Times New Roman" w:cs="Times New Roman"/>
-                <w:noProof/>
-              </w:rPr>
-            </w:pPr>
-            <w:r>
-              <w:rPr>
-                <w:rFonts w:ascii="Times New Roman" w:hAnsi="Times New Roman" w:cs="Times New Roman"/>
-                <w:noProof/>
-              </w:rPr>
-              <w:t xml:space="preserve">        }</w:t>
-            </w:r>
-          </w:p>
-          <w:p>
-            <w:pPr>
-              <w:rPr>
-                <w:rFonts w:ascii="Times New Roman" w:hAnsi="Times New Roman" w:cs="Times New Roman"/>
-                <w:noProof/>
-              </w:rPr>
-            </w:pPr>
-            <w:r>
-              <w:rPr>
-                <w:rFonts w:ascii="Times New Roman" w:hAnsi="Times New Roman" w:cs="Times New Roman"/>
-                <w:noProof/>
-              </w:rPr>
-              <w:t xml:space="preserve">        if (r.getCheckedRadioButtonId() == -1)</w:t>
-            </w:r>
-          </w:p>
-          <w:p>
-            <w:pPr>
-              <w:rPr>
-                <w:rFonts w:ascii="Times New Roman" w:hAnsi="Times New Roman" w:cs="Times New Roman"/>
-                <w:noProof/>
-              </w:rPr>
-            </w:pPr>
-            <w:r>
-              <w:rPr>
-                <w:rFonts w:ascii="Times New Roman" w:hAnsi="Times New Roman" w:cs="Times New Roman"/>
-                <w:noProof/>
-              </w:rPr>
-              <w:t xml:space="preserve">        {</w:t>
-            </w:r>
-          </w:p>
-          <w:p>
-            <w:pPr>
-              <w:rPr>
-                <w:rFonts w:ascii="Times New Roman" w:hAnsi="Times New Roman" w:cs="Times New Roman"/>
-                <w:noProof/>
-              </w:rPr>
-            </w:pPr>
-            <w:r>
-              <w:rPr>
-                <w:rFonts w:ascii="Times New Roman" w:hAnsi="Times New Roman" w:cs="Times New Roman"/>
-                <w:noProof/>
-              </w:rPr>
-              <w:t xml:space="preserve">            Toast.makeText(getApplicationContext(), "Please select any gender", Toast.LENGTH_SHORT).show();</w:t>
-            </w:r>
-          </w:p>
-          <w:p>
-            <w:pPr>
-              <w:rPr>
-                <w:rFonts w:ascii="Times New Roman" w:hAnsi="Times New Roman" w:cs="Times New Roman"/>
-                <w:noProof/>
-              </w:rPr>
-            </w:pPr>
-            <w:r>
-              <w:rPr>
-                <w:rFonts w:ascii="Times New Roman" w:hAnsi="Times New Roman" w:cs="Times New Roman"/>
-                <w:noProof/>
-              </w:rPr>
-              <w:t xml:space="preserve">            valid++;</w:t>
-            </w:r>
-          </w:p>
-          <w:p>
-            <w:pPr>
-              <w:rPr>
-                <w:rFonts w:ascii="Times New Roman" w:hAnsi="Times New Roman" w:cs="Times New Roman"/>
-                <w:noProof/>
-              </w:rPr>
-            </w:pPr>
-            <w:r>
-              <w:rPr>
-                <w:rFonts w:ascii="Times New Roman" w:hAnsi="Times New Roman" w:cs="Times New Roman"/>
-                <w:noProof/>
-              </w:rPr>
-              <w:t xml:space="preserve">        }</w:t>
-            </w:r>
-          </w:p>
-          <w:p>
-            <w:pPr>
-              <w:rPr>
-                <w:rFonts w:ascii="Times New Roman" w:hAnsi="Times New Roman" w:cs="Times New Roman"/>
-                <w:noProof/>
-              </w:rPr>
-            </w:pPr>
-            <w:r>
-              <w:rPr>
-                <w:rFonts w:ascii="Times New Roman" w:hAnsi="Times New Roman" w:cs="Times New Roman"/>
-                <w:noProof/>
-              </w:rPr>
-              <w:t xml:space="preserve">        else</w:t>
-            </w:r>
-          </w:p>
-          <w:p>
-            <w:pPr>
-              <w:rPr>
-                <w:rFonts w:ascii="Times New Roman" w:hAnsi="Times New Roman" w:cs="Times New Roman"/>
-                <w:noProof/>
-              </w:rPr>
-            </w:pPr>
-            <w:r>
-              <w:rPr>
-                <w:rFonts w:ascii="Times New Roman" w:hAnsi="Times New Roman" w:cs="Times New Roman"/>
-                <w:noProof/>
-              </w:rPr>
-              <w:t xml:space="preserve">        {</w:t>
-            </w:r>
-          </w:p>
-          <w:p>
-            <w:pPr>
-              <w:rPr>
-                <w:rFonts w:ascii="Times New Roman" w:hAnsi="Times New Roman" w:cs="Times New Roman"/>
-                <w:noProof/>
-              </w:rPr>
-            </w:pPr>
-            <w:r>
-              <w:rPr>
-                <w:rFonts w:ascii="Times New Roman" w:hAnsi="Times New Roman" w:cs="Times New Roman"/>
-                <w:noProof/>
-              </w:rPr>
-              <w:t xml:space="preserve">            if(r1.isChecked())</w:t>
-            </w:r>
-          </w:p>
-          <w:p>
-            <w:pPr>
-              <w:rPr>
-                <w:rFonts w:ascii="Times New Roman" w:hAnsi="Times New Roman" w:cs="Times New Roman"/>
-                <w:noProof/>
-              </w:rPr>
-            </w:pPr>
-            <w:r>
-              <w:rPr>
-                <w:rFonts w:ascii="Times New Roman" w:hAnsi="Times New Roman" w:cs="Times New Roman"/>
-                <w:noProof/>
-              </w:rPr>
-              <w:t xml:space="preserve">            {</w:t>
-            </w:r>
-          </w:p>
-          <w:p>
-            <w:pPr>
-              <w:rPr>
-                <w:rFonts w:ascii="Times New Roman" w:hAnsi="Times New Roman" w:cs="Times New Roman"/>
-                <w:noProof/>
-              </w:rPr>
-            </w:pPr>
-            <w:r>
-              <w:rPr>
-                <w:rFonts w:ascii="Times New Roman" w:hAnsi="Times New Roman" w:cs="Times New Roman"/>
-                <w:noProof/>
-              </w:rPr>
-              <w:t xml:space="preserve">                Toast.makeText(getApplicationContext(), "Welcome Mr."+name, Toast.LENGTH_SHORT).show();</w:t>
-            </w:r>
-          </w:p>
-          <w:p>
-            <w:pPr>
-              <w:rPr>
-                <w:rFonts w:ascii="Times New Roman" w:hAnsi="Times New Roman" w:cs="Times New Roman"/>
-                <w:noProof/>
-              </w:rPr>
-            </w:pPr>
-            <w:r>
-              <w:rPr>
-                <w:rFonts w:ascii="Times New Roman" w:hAnsi="Times New Roman" w:cs="Times New Roman"/>
-                <w:noProof/>
-              </w:rPr>
-              <w:t xml:space="preserve">            }</w:t>
-            </w:r>
-          </w:p>
-          <w:p>
-            <w:pPr>
-              <w:rPr>
-                <w:rFonts w:ascii="Times New Roman" w:hAnsi="Times New Roman" w:cs="Times New Roman"/>
-                <w:noProof/>
-              </w:rPr>
-            </w:pPr>
-            <w:r>
-              <w:rPr>
-                <w:rFonts w:ascii="Times New Roman" w:hAnsi="Times New Roman" w:cs="Times New Roman"/>
-                <w:noProof/>
-              </w:rPr>
-              <w:t xml:space="preserve">            if(r2.isChecked())</w:t>
-            </w:r>
-          </w:p>
-          <w:p>
-            <w:pPr>
-              <w:rPr>
-                <w:rFonts w:ascii="Times New Roman" w:hAnsi="Times New Roman" w:cs="Times New Roman"/>
-                <w:noProof/>
-              </w:rPr>
-            </w:pPr>
-            <w:r>
-              <w:rPr>
-                <w:rFonts w:ascii="Times New Roman" w:hAnsi="Times New Roman" w:cs="Times New Roman"/>
-                <w:noProof/>
-              </w:rPr>
-              <w:t xml:space="preserve">            {</w:t>
-            </w:r>
-          </w:p>
-          <w:p>
-            <w:pPr>
-              <w:rPr>
-                <w:rFonts w:ascii="Times New Roman" w:hAnsi="Times New Roman" w:cs="Times New Roman"/>
-                <w:noProof/>
-              </w:rPr>
-            </w:pPr>
-            <w:r>
-              <w:rPr>
-                <w:rFonts w:ascii="Times New Roman" w:hAnsi="Times New Roman" w:cs="Times New Roman"/>
-                <w:noProof/>
-              </w:rPr>
-              <w:t xml:space="preserve">                Toast.makeText(getApplicationContext(), "Welcome Ms."+name, Toast.LENGTH_SHORT).show();</w:t>
-            </w:r>
-          </w:p>
-          <w:p>
-            <w:pPr>
-              <w:rPr>
-                <w:rFonts w:ascii="Times New Roman" w:hAnsi="Times New Roman" w:cs="Times New Roman"/>
-                <w:noProof/>
-              </w:rPr>
-            </w:pPr>
-            <w:r>
-              <w:rPr>
-                <w:rFonts w:ascii="Times New Roman" w:hAnsi="Times New Roman" w:cs="Times New Roman"/>
-                <w:noProof/>
-              </w:rPr>
-              <w:t xml:space="preserve">            }</w:t>
-            </w:r>
-          </w:p>
-          <w:p>
-            <w:pPr>
-              <w:rPr>
-                <w:rFonts w:ascii="Times New Roman" w:hAnsi="Times New Roman" w:cs="Times New Roman"/>
-                <w:noProof/>
-              </w:rPr>
-            </w:pPr>
-            <w:r>
-              <w:rPr>
-                <w:rFonts w:ascii="Times New Roman" w:hAnsi="Times New Roman" w:cs="Times New Roman"/>
-                <w:noProof/>
-              </w:rPr>
-              <w:t xml:space="preserve">        }</w:t>
-            </w:r>
-          </w:p>
-          <w:p>
-            <w:pPr>
-              <w:rPr>
-                <w:rFonts w:ascii="Times New Roman" w:hAnsi="Times New Roman" w:cs="Times New Roman"/>
-                <w:noProof/>
-              </w:rPr>
-            </w:pPr>
-            <w:r>
-              <w:rPr>
-                <w:rFonts w:ascii="Times New Roman" w:hAnsi="Times New Roman" w:cs="Times New Roman"/>
-                <w:noProof/>
-              </w:rPr>
-              <w:t xml:space="preserve">        if(pno.length()&lt;10)</w:t>
-            </w:r>
-          </w:p>
-          <w:p>
-            <w:pPr>
-              <w:rPr>
-                <w:rFonts w:ascii="Times New Roman" w:hAnsi="Times New Roman" w:cs="Times New Roman"/>
-                <w:noProof/>
-              </w:rPr>
-            </w:pPr>
-            <w:r>
-              <w:rPr>
-                <w:rFonts w:ascii="Times New Roman" w:hAnsi="Times New Roman" w:cs="Times New Roman"/>
-                <w:noProof/>
-              </w:rPr>
-              <w:t xml:space="preserve">        {</w:t>
-            </w:r>
-          </w:p>
-          <w:p>
-            <w:pPr>
-              <w:rPr>
-                <w:rFonts w:ascii="Times New Roman" w:hAnsi="Times New Roman" w:cs="Times New Roman"/>
-                <w:noProof/>
-              </w:rPr>
-            </w:pPr>
-            <w:r>
-              <w:rPr>
-                <w:rFonts w:ascii="Times New Roman" w:hAnsi="Times New Roman" w:cs="Times New Roman"/>
-                <w:noProof/>
-              </w:rPr>
-              <w:t xml:space="preserve">            e5.setError("Phone number should be of atleast 10 digits");</w:t>
-            </w:r>
-          </w:p>
-          <w:p>
-            <w:pPr>
-              <w:rPr>
-                <w:rFonts w:ascii="Times New Roman" w:hAnsi="Times New Roman" w:cs="Times New Roman"/>
-                <w:noProof/>
-              </w:rPr>
-            </w:pPr>
-            <w:r>
-              <w:rPr>
-                <w:rFonts w:ascii="Times New Roman" w:hAnsi="Times New Roman" w:cs="Times New Roman"/>
-                <w:noProof/>
-              </w:rPr>
-              <w:t xml:space="preserve">            valid++;</w:t>
-            </w:r>
-          </w:p>
-          <w:p>
-            <w:pPr>
-              <w:rPr>
-                <w:rFonts w:ascii="Times New Roman" w:hAnsi="Times New Roman" w:cs="Times New Roman"/>
-                <w:noProof/>
-              </w:rPr>
-            </w:pPr>
-            <w:r>
-              <w:rPr>
-                <w:rFonts w:ascii="Times New Roman" w:hAnsi="Times New Roman" w:cs="Times New Roman"/>
-                <w:noProof/>
-              </w:rPr>
-              <w:t xml:space="preserve">        }</w:t>
-            </w:r>
-          </w:p>
-          <w:p>
-            <w:pPr>
-              <w:rPr>
-                <w:rFonts w:ascii="Times New Roman" w:hAnsi="Times New Roman" w:cs="Times New Roman"/>
-                <w:noProof/>
-              </w:rPr>
-            </w:pPr>
-            <w:r>
-              <w:rPr>
-                <w:rFonts w:ascii="Times New Roman" w:hAnsi="Times New Roman" w:cs="Times New Roman"/>
-                <w:noProof/>
-              </w:rPr>
-              <w:t xml:space="preserve">        if(valid==1)</w:t>
-            </w:r>
-          </w:p>
-          <w:p>
-            <w:pPr>
-              <w:rPr>
-                <w:rFonts w:ascii="Times New Roman" w:hAnsi="Times New Roman" w:cs="Times New Roman"/>
-                <w:noProof/>
-              </w:rPr>
-            </w:pPr>
-            <w:r>
-              <w:rPr>
-                <w:rFonts w:ascii="Times New Roman" w:hAnsi="Times New Roman" w:cs="Times New Roman"/>
-                <w:noProof/>
-              </w:rPr>
-              <w:t xml:space="preserve">        {</w:t>
-            </w:r>
-          </w:p>
-          <w:p>
-            <w:pPr>
-              <w:rPr>
-                <w:rFonts w:ascii="Times New Roman" w:hAnsi="Times New Roman" w:cs="Times New Roman"/>
-                <w:noProof/>
-              </w:rPr>
-            </w:pPr>
-            <w:r>
-              <w:rPr>
-                <w:rFonts w:ascii="Times New Roman" w:hAnsi="Times New Roman" w:cs="Times New Roman"/>
-                <w:noProof/>
-              </w:rPr>
-              <w:t xml:space="preserve">            Toast.makeText(getApplicationContext(), "Succesfully Registered", Toast.LENGTH_SHORT).show();</w:t>
-            </w:r>
-          </w:p>
-          <w:p>
-            <w:pPr>
-              <w:rPr>
-                <w:rFonts w:ascii="Times New Roman" w:hAnsi="Times New Roman" w:cs="Times New Roman"/>
-                <w:noProof/>
-              </w:rPr>
-            </w:pPr>
-            <w:r>
-              <w:rPr>
-                <w:rFonts w:ascii="Times New Roman" w:hAnsi="Times New Roman" w:cs="Times New Roman"/>
-                <w:noProof/>
-              </w:rPr>
-              <w:t xml:space="preserve">        }</w:t>
-            </w:r>
-          </w:p>
-          <w:p>
-            <w:pPr>
-              <w:rPr>
-                <w:rFonts w:ascii="Times New Roman" w:hAnsi="Times New Roman" w:cs="Times New Roman"/>
-                <w:noProof/>
-              </w:rPr>
-            </w:pPr>
-            <w:r>
-              <w:rPr>
-                <w:rFonts w:ascii="Times New Roman" w:hAnsi="Times New Roman" w:cs="Times New Roman"/>
-                <w:noProof/>
+                <w:sz w:val="24"/>
+                <w:szCs w:val="24"/>
+              </w:rPr>
+            </w:pPr>
+            <w:r>
+              <w:rPr>
+                <w:rFonts w:ascii="Times New Roman" w:hAnsi="Times New Roman" w:cs="Times New Roman"/>
+                <w:noProof/>
+                <w:sz w:val="24"/>
+                <w:szCs w:val="24"/>
               </w:rPr>
               <w:t xml:space="preserve">    }</w:t>
             </w:r>
@@ -2450,12 +3011,16 @@
               <w:rPr>
                 <w:rFonts w:ascii="Times New Roman" w:hAnsi="Times New Roman" w:cs="Times New Roman"/>
                 <w:noProof/>
-              </w:rPr>
-            </w:pPr>
-            <w:r>
-              <w:rPr>
-                <w:rFonts w:ascii="Times New Roman" w:hAnsi="Times New Roman" w:cs="Times New Roman"/>
-                <w:noProof/>
+                <w:sz w:val="24"/>
+                <w:szCs w:val="24"/>
+              </w:rPr>
+            </w:pPr>
+            <w:r>
+              <w:rPr>
+                <w:rFonts w:ascii="Times New Roman" w:hAnsi="Times New Roman" w:cs="Times New Roman"/>
+                <w:noProof/>
+                <w:sz w:val="24"/>
+                <w:szCs w:val="24"/>
               </w:rPr>
               <w:t>}</w:t>
             </w:r>
@@ -2505,13 +3070,16 @@
             <w:pPr>
               <w:rPr>
                 <w:rFonts w:ascii="Times New Roman" w:hAnsi="Times New Roman" w:cs="Times New Roman"/>
-                <w:sz w:val="28"/>
-              </w:rPr>
-            </w:pPr>
-            <w:r>
-              <w:rPr>
-                <w:rFonts w:ascii="Times New Roman" w:hAnsi="Times New Roman" w:cs="Times New Roman"/>
-                <w:noProof/>
+                <w:sz w:val="24"/>
+                <w:szCs w:val="24"/>
+              </w:rPr>
+            </w:pPr>
+            <w:r>
+              <w:rPr>
+                <w:rFonts w:ascii="Times New Roman" w:hAnsi="Times New Roman" w:cs="Times New Roman"/>
+                <w:noProof/>
+                <w:sz w:val="24"/>
+                <w:szCs w:val="24"/>
               </w:rPr>
               <w:lastRenderedPageBreak/>
               <mc:AlternateContent>
@@ -2621,7 +3189,8 @@
             <w:r>
               <w:rPr>
                 <w:rFonts w:ascii="Times New Roman" w:hAnsi="Times New Roman" w:cs="Times New Roman"/>
-                <w:sz w:val="28"/>
+                <w:sz w:val="24"/>
+                <w:szCs w:val="24"/>
               </w:rPr>
               <w:t xml:space="preserve"> </w:t>
             </w:r>
@@ -2631,6 +3200,8 @@
               <w:jc w:val="center"/>
               <w:rPr>
                 <w:rFonts w:ascii="Times New Roman" w:hAnsi="Times New Roman" w:cs="Times New Roman"/>
+                <w:sz w:val="24"/>
+                <w:szCs w:val="24"/>
               </w:rPr>
             </w:pPr>
           </w:p>
@@ -2650,20 +3221,26 @@
               <w:rPr>
                 <w:rFonts w:ascii="Times New Roman" w:hAnsi="Times New Roman" w:cs="Times New Roman"/>
                 <w:noProof/>
-              </w:rPr>
-            </w:pPr>
-          </w:p>
-          <w:p>
-            <w:pPr>
-              <w:rPr>
-                <w:rFonts w:ascii="Times New Roman" w:hAnsi="Times New Roman" w:cs="Times New Roman"/>
-                <w:noProof/>
-              </w:rPr>
-            </w:pPr>
-            <w:r>
-              <w:rPr>
-                <w:rFonts w:ascii="Times New Roman" w:hAnsi="Times New Roman" w:cs="Times New Roman"/>
-                <w:noProof/>
+                <w:sz w:val="24"/>
+                <w:szCs w:val="24"/>
+              </w:rPr>
+            </w:pPr>
+          </w:p>
+          <w:p>
+            <w:pPr>
+              <w:rPr>
+                <w:rFonts w:ascii="Times New Roman" w:hAnsi="Times New Roman" w:cs="Times New Roman"/>
+                <w:noProof/>
+                <w:sz w:val="24"/>
+                <w:szCs w:val="24"/>
+              </w:rPr>
+            </w:pPr>
+            <w:r>
+              <w:rPr>
+                <w:rFonts w:ascii="Times New Roman" w:hAnsi="Times New Roman" w:cs="Times New Roman"/>
+                <w:noProof/>
+                <w:sz w:val="24"/>
+                <w:szCs w:val="24"/>
               </w:rPr>
               <w:t xml:space="preserve">  &lt;?xml version="1.0" encoding="utf-8"?&gt;</w:t>
             </w:r>
@@ -2673,12 +3250,16 @@
               <w:rPr>
                 <w:rFonts w:ascii="Times New Roman" w:hAnsi="Times New Roman" w:cs="Times New Roman"/>
                 <w:noProof/>
-              </w:rPr>
-            </w:pPr>
-            <w:r>
-              <w:rPr>
-                <w:rFonts w:ascii="Times New Roman" w:hAnsi="Times New Roman" w:cs="Times New Roman"/>
-                <w:noProof/>
+                <w:sz w:val="24"/>
+                <w:szCs w:val="24"/>
+              </w:rPr>
+            </w:pPr>
+            <w:r>
+              <w:rPr>
+                <w:rFonts w:ascii="Times New Roman" w:hAnsi="Times New Roman" w:cs="Times New Roman"/>
+                <w:noProof/>
+                <w:sz w:val="24"/>
+                <w:szCs w:val="24"/>
               </w:rPr>
               <w:t>&lt;androidx.constraintlayout.widget.ConstraintLayout xmlns:android="http://schemas.android.com/apk/res/android"</w:t>
             </w:r>
@@ -2688,12 +3269,16 @@
               <w:rPr>
                 <w:rFonts w:ascii="Times New Roman" w:hAnsi="Times New Roman" w:cs="Times New Roman"/>
                 <w:noProof/>
-              </w:rPr>
-            </w:pPr>
-            <w:r>
-              <w:rPr>
-                <w:rFonts w:ascii="Times New Roman" w:hAnsi="Times New Roman" w:cs="Times New Roman"/>
-                <w:noProof/>
+                <w:sz w:val="24"/>
+                <w:szCs w:val="24"/>
+              </w:rPr>
+            </w:pPr>
+            <w:r>
+              <w:rPr>
+                <w:rFonts w:ascii="Times New Roman" w:hAnsi="Times New Roman" w:cs="Times New Roman"/>
+                <w:noProof/>
+                <w:sz w:val="24"/>
+                <w:szCs w:val="24"/>
               </w:rPr>
               <w:t xml:space="preserve">    xmlns:app="http://schemas.android.com/apk/res-auto"</w:t>
             </w:r>
@@ -2703,12 +3288,16 @@
               <w:rPr>
                 <w:rFonts w:ascii="Times New Roman" w:hAnsi="Times New Roman" w:cs="Times New Roman"/>
                 <w:noProof/>
-              </w:rPr>
-            </w:pPr>
-            <w:r>
-              <w:rPr>
-                <w:rFonts w:ascii="Times New Roman" w:hAnsi="Times New Roman" w:cs="Times New Roman"/>
-                <w:noProof/>
+                <w:sz w:val="24"/>
+                <w:szCs w:val="24"/>
+              </w:rPr>
+            </w:pPr>
+            <w:r>
+              <w:rPr>
+                <w:rFonts w:ascii="Times New Roman" w:hAnsi="Times New Roman" w:cs="Times New Roman"/>
+                <w:noProof/>
+                <w:sz w:val="24"/>
+                <w:szCs w:val="24"/>
               </w:rPr>
               <w:t xml:space="preserve">    xmlns:tools="http://schemas.android.com/tools"</w:t>
             </w:r>
@@ -2718,12 +3307,16 @@
               <w:rPr>
                 <w:rFonts w:ascii="Times New Roman" w:hAnsi="Times New Roman" w:cs="Times New Roman"/>
                 <w:noProof/>
-              </w:rPr>
-            </w:pPr>
-            <w:r>
-              <w:rPr>
-                <w:rFonts w:ascii="Times New Roman" w:hAnsi="Times New Roman" w:cs="Times New Roman"/>
-                <w:noProof/>
+                <w:sz w:val="24"/>
+                <w:szCs w:val="24"/>
+              </w:rPr>
+            </w:pPr>
+            <w:r>
+              <w:rPr>
+                <w:rFonts w:ascii="Times New Roman" w:hAnsi="Times New Roman" w:cs="Times New Roman"/>
+                <w:noProof/>
+                <w:sz w:val="24"/>
+                <w:szCs w:val="24"/>
               </w:rPr>
               <w:t xml:space="preserve">    android:layout_width="match_parent"</w:t>
             </w:r>
@@ -2733,12 +3326,16 @@
               <w:rPr>
                 <w:rFonts w:ascii="Times New Roman" w:hAnsi="Times New Roman" w:cs="Times New Roman"/>
                 <w:noProof/>
-              </w:rPr>
-            </w:pPr>
-            <w:r>
-              <w:rPr>
-                <w:rFonts w:ascii="Times New Roman" w:hAnsi="Times New Roman" w:cs="Times New Roman"/>
-                <w:noProof/>
+                <w:sz w:val="24"/>
+                <w:szCs w:val="24"/>
+              </w:rPr>
+            </w:pPr>
+            <w:r>
+              <w:rPr>
+                <w:rFonts w:ascii="Times New Roman" w:hAnsi="Times New Roman" w:cs="Times New Roman"/>
+                <w:noProof/>
+                <w:sz w:val="24"/>
+                <w:szCs w:val="24"/>
               </w:rPr>
               <w:t xml:space="preserve">    android:layout_height="match_parent"</w:t>
             </w:r>
@@ -2748,12 +3345,16 @@
               <w:rPr>
                 <w:rFonts w:ascii="Times New Roman" w:hAnsi="Times New Roman" w:cs="Times New Roman"/>
                 <w:noProof/>
-              </w:rPr>
-            </w:pPr>
-            <w:r>
-              <w:rPr>
-                <w:rFonts w:ascii="Times New Roman" w:hAnsi="Times New Roman" w:cs="Times New Roman"/>
-                <w:noProof/>
+                <w:sz w:val="24"/>
+                <w:szCs w:val="24"/>
+              </w:rPr>
+            </w:pPr>
+            <w:r>
+              <w:rPr>
+                <w:rFonts w:ascii="Times New Roman" w:hAnsi="Times New Roman" w:cs="Times New Roman"/>
+                <w:noProof/>
+                <w:sz w:val="24"/>
+                <w:szCs w:val="24"/>
               </w:rPr>
               <w:t xml:space="preserve">    tools:context=".MainActivity"&gt;</w:t>
             </w:r>
@@ -2763,20 +3364,26 @@
               <w:rPr>
                 <w:rFonts w:ascii="Times New Roman" w:hAnsi="Times New Roman" w:cs="Times New Roman"/>
                 <w:noProof/>
-              </w:rPr>
-            </w:pPr>
-          </w:p>
-          <w:p>
-            <w:pPr>
-              <w:rPr>
-                <w:rFonts w:ascii="Times New Roman" w:hAnsi="Times New Roman" w:cs="Times New Roman"/>
-                <w:noProof/>
-              </w:rPr>
-            </w:pPr>
-            <w:r>
-              <w:rPr>
-                <w:rFonts w:ascii="Times New Roman" w:hAnsi="Times New Roman" w:cs="Times New Roman"/>
-                <w:noProof/>
+                <w:sz w:val="24"/>
+                <w:szCs w:val="24"/>
+              </w:rPr>
+            </w:pPr>
+          </w:p>
+          <w:p>
+            <w:pPr>
+              <w:rPr>
+                <w:rFonts w:ascii="Times New Roman" w:hAnsi="Times New Roman" w:cs="Times New Roman"/>
+                <w:noProof/>
+                <w:sz w:val="24"/>
+                <w:szCs w:val="24"/>
+              </w:rPr>
+            </w:pPr>
+            <w:r>
+              <w:rPr>
+                <w:rFonts w:ascii="Times New Roman" w:hAnsi="Times New Roman" w:cs="Times New Roman"/>
+                <w:noProof/>
+                <w:sz w:val="24"/>
+                <w:szCs w:val="24"/>
               </w:rPr>
               <w:t xml:space="preserve">    &lt;TextView</w:t>
             </w:r>
@@ -2786,12 +3393,16 @@
               <w:rPr>
                 <w:rFonts w:ascii="Times New Roman" w:hAnsi="Times New Roman" w:cs="Times New Roman"/>
                 <w:noProof/>
-              </w:rPr>
-            </w:pPr>
-            <w:r>
-              <w:rPr>
-                <w:rFonts w:ascii="Times New Roman" w:hAnsi="Times New Roman" w:cs="Times New Roman"/>
-                <w:noProof/>
+                <w:sz w:val="24"/>
+                <w:szCs w:val="24"/>
+              </w:rPr>
+            </w:pPr>
+            <w:r>
+              <w:rPr>
+                <w:rFonts w:ascii="Times New Roman" w:hAnsi="Times New Roman" w:cs="Times New Roman"/>
+                <w:noProof/>
+                <w:sz w:val="24"/>
+                <w:szCs w:val="24"/>
               </w:rPr>
               <w:t xml:space="preserve">        android:layout_width="222dp"</w:t>
             </w:r>
@@ -2801,12 +3412,16 @@
               <w:rPr>
                 <w:rFonts w:ascii="Times New Roman" w:hAnsi="Times New Roman" w:cs="Times New Roman"/>
                 <w:noProof/>
-              </w:rPr>
-            </w:pPr>
-            <w:r>
-              <w:rPr>
-                <w:rFonts w:ascii="Times New Roman" w:hAnsi="Times New Roman" w:cs="Times New Roman"/>
-                <w:noProof/>
+                <w:sz w:val="24"/>
+                <w:szCs w:val="24"/>
+              </w:rPr>
+            </w:pPr>
+            <w:r>
+              <w:rPr>
+                <w:rFonts w:ascii="Times New Roman" w:hAnsi="Times New Roman" w:cs="Times New Roman"/>
+                <w:noProof/>
+                <w:sz w:val="24"/>
+                <w:szCs w:val="24"/>
               </w:rPr>
               <w:t xml:space="preserve">        android:layout_height="50dp"</w:t>
             </w:r>
@@ -2816,12 +3431,16 @@
               <w:rPr>
                 <w:rFonts w:ascii="Times New Roman" w:hAnsi="Times New Roman" w:cs="Times New Roman"/>
                 <w:noProof/>
-              </w:rPr>
-            </w:pPr>
-            <w:r>
-              <w:rPr>
-                <w:rFonts w:ascii="Times New Roman" w:hAnsi="Times New Roman" w:cs="Times New Roman"/>
-                <w:noProof/>
+                <w:sz w:val="24"/>
+                <w:szCs w:val="24"/>
+              </w:rPr>
+            </w:pPr>
+            <w:r>
+              <w:rPr>
+                <w:rFonts w:ascii="Times New Roman" w:hAnsi="Times New Roman" w:cs="Times New Roman"/>
+                <w:noProof/>
+                <w:sz w:val="24"/>
+                <w:szCs w:val="24"/>
               </w:rPr>
               <w:t xml:space="preserve">        android:layout_marginStart="92dp"</w:t>
             </w:r>
@@ -2831,12 +3450,16 @@
               <w:rPr>
                 <w:rFonts w:ascii="Times New Roman" w:hAnsi="Times New Roman" w:cs="Times New Roman"/>
                 <w:noProof/>
-              </w:rPr>
-            </w:pPr>
-            <w:r>
-              <w:rPr>
-                <w:rFonts w:ascii="Times New Roman" w:hAnsi="Times New Roman" w:cs="Times New Roman"/>
-                <w:noProof/>
+                <w:sz w:val="24"/>
+                <w:szCs w:val="24"/>
+              </w:rPr>
+            </w:pPr>
+            <w:r>
+              <w:rPr>
+                <w:rFonts w:ascii="Times New Roman" w:hAnsi="Times New Roman" w:cs="Times New Roman"/>
+                <w:noProof/>
+                <w:sz w:val="24"/>
+                <w:szCs w:val="24"/>
               </w:rPr>
               <w:t xml:space="preserve">        android:text="Email ID"</w:t>
             </w:r>
@@ -2846,12 +3469,16 @@
               <w:rPr>
                 <w:rFonts w:ascii="Times New Roman" w:hAnsi="Times New Roman" w:cs="Times New Roman"/>
                 <w:noProof/>
-              </w:rPr>
-            </w:pPr>
-            <w:r>
-              <w:rPr>
-                <w:rFonts w:ascii="Times New Roman" w:hAnsi="Times New Roman" w:cs="Times New Roman"/>
-                <w:noProof/>
+                <w:sz w:val="24"/>
+                <w:szCs w:val="24"/>
+              </w:rPr>
+            </w:pPr>
+            <w:r>
+              <w:rPr>
+                <w:rFonts w:ascii="Times New Roman" w:hAnsi="Times New Roman" w:cs="Times New Roman"/>
+                <w:noProof/>
+                <w:sz w:val="24"/>
+                <w:szCs w:val="24"/>
               </w:rPr>
               <w:t xml:space="preserve">        android:textSize="36sp"</w:t>
             </w:r>
@@ -2861,12 +3488,16 @@
               <w:rPr>
                 <w:rFonts w:ascii="Times New Roman" w:hAnsi="Times New Roman" w:cs="Times New Roman"/>
                 <w:noProof/>
-              </w:rPr>
-            </w:pPr>
-            <w:r>
-              <w:rPr>
-                <w:rFonts w:ascii="Times New Roman" w:hAnsi="Times New Roman" w:cs="Times New Roman"/>
-                <w:noProof/>
+                <w:sz w:val="24"/>
+                <w:szCs w:val="24"/>
+              </w:rPr>
+            </w:pPr>
+            <w:r>
+              <w:rPr>
+                <w:rFonts w:ascii="Times New Roman" w:hAnsi="Times New Roman" w:cs="Times New Roman"/>
+                <w:noProof/>
+                <w:sz w:val="24"/>
+                <w:szCs w:val="24"/>
               </w:rPr>
               <w:t xml:space="preserve">        app:layout_constraintBottom_toBottomOf="parent"</w:t>
             </w:r>
@@ -2876,12 +3507,16 @@
               <w:rPr>
                 <w:rFonts w:ascii="Times New Roman" w:hAnsi="Times New Roman" w:cs="Times New Roman"/>
                 <w:noProof/>
-              </w:rPr>
-            </w:pPr>
-            <w:r>
-              <w:rPr>
-                <w:rFonts w:ascii="Times New Roman" w:hAnsi="Times New Roman" w:cs="Times New Roman"/>
-                <w:noProof/>
+                <w:sz w:val="24"/>
+                <w:szCs w:val="24"/>
+              </w:rPr>
+            </w:pPr>
+            <w:r>
+              <w:rPr>
+                <w:rFonts w:ascii="Times New Roman" w:hAnsi="Times New Roman" w:cs="Times New Roman"/>
+                <w:noProof/>
+                <w:sz w:val="24"/>
+                <w:szCs w:val="24"/>
               </w:rPr>
               <w:t xml:space="preserve">        app:layout_constraintLeft_toLeftOf="parent"</w:t>
             </w:r>
@@ -2891,12 +3526,16 @@
               <w:rPr>
                 <w:rFonts w:ascii="Times New Roman" w:hAnsi="Times New Roman" w:cs="Times New Roman"/>
                 <w:noProof/>
-              </w:rPr>
-            </w:pPr>
-            <w:r>
-              <w:rPr>
-                <w:rFonts w:ascii="Times New Roman" w:hAnsi="Times New Roman" w:cs="Times New Roman"/>
-                <w:noProof/>
+                <w:sz w:val="24"/>
+                <w:szCs w:val="24"/>
+              </w:rPr>
+            </w:pPr>
+            <w:r>
+              <w:rPr>
+                <w:rFonts w:ascii="Times New Roman" w:hAnsi="Times New Roman" w:cs="Times New Roman"/>
+                <w:noProof/>
+                <w:sz w:val="24"/>
+                <w:szCs w:val="24"/>
               </w:rPr>
               <w:t xml:space="preserve">        app:layout_constraintRight_toRightOf="parent"</w:t>
             </w:r>
@@ -2906,12 +3545,16 @@
               <w:rPr>
                 <w:rFonts w:ascii="Times New Roman" w:hAnsi="Times New Roman" w:cs="Times New Roman"/>
                 <w:noProof/>
-              </w:rPr>
-            </w:pPr>
-            <w:r>
-              <w:rPr>
-                <w:rFonts w:ascii="Times New Roman" w:hAnsi="Times New Roman" w:cs="Times New Roman"/>
-                <w:noProof/>
+                <w:sz w:val="24"/>
+                <w:szCs w:val="24"/>
+              </w:rPr>
+            </w:pPr>
+            <w:r>
+              <w:rPr>
+                <w:rFonts w:ascii="Times New Roman" w:hAnsi="Times New Roman" w:cs="Times New Roman"/>
+                <w:noProof/>
+                <w:sz w:val="24"/>
+                <w:szCs w:val="24"/>
               </w:rPr>
               <w:t xml:space="preserve">        app:layout_constraintStart_toStartOf="parent"</w:t>
             </w:r>
@@ -2921,12 +3564,16 @@
               <w:rPr>
                 <w:rFonts w:ascii="Times New Roman" w:hAnsi="Times New Roman" w:cs="Times New Roman"/>
                 <w:noProof/>
-              </w:rPr>
-            </w:pPr>
-            <w:r>
-              <w:rPr>
-                <w:rFonts w:ascii="Times New Roman" w:hAnsi="Times New Roman" w:cs="Times New Roman"/>
-                <w:noProof/>
+                <w:sz w:val="24"/>
+                <w:szCs w:val="24"/>
+              </w:rPr>
+            </w:pPr>
+            <w:r>
+              <w:rPr>
+                <w:rFonts w:ascii="Times New Roman" w:hAnsi="Times New Roman" w:cs="Times New Roman"/>
+                <w:noProof/>
+                <w:sz w:val="24"/>
+                <w:szCs w:val="24"/>
               </w:rPr>
               <w:t xml:space="preserve">        app:layout_constraintTop_toTopOf="parent"</w:t>
             </w:r>
@@ -2936,12 +3583,16 @@
               <w:rPr>
                 <w:rFonts w:ascii="Times New Roman" w:hAnsi="Times New Roman" w:cs="Times New Roman"/>
                 <w:noProof/>
-              </w:rPr>
-            </w:pPr>
-            <w:r>
-              <w:rPr>
-                <w:rFonts w:ascii="Times New Roman" w:hAnsi="Times New Roman" w:cs="Times New Roman"/>
-                <w:noProof/>
+                <w:sz w:val="24"/>
+                <w:szCs w:val="24"/>
+              </w:rPr>
+            </w:pPr>
+            <w:r>
+              <w:rPr>
+                <w:rFonts w:ascii="Times New Roman" w:hAnsi="Times New Roman" w:cs="Times New Roman"/>
+                <w:noProof/>
+                <w:sz w:val="24"/>
+                <w:szCs w:val="24"/>
               </w:rPr>
               <w:t xml:space="preserve">        app:layout_constraintVertical_bias="0.327" /&gt;</w:t>
             </w:r>
@@ -2951,20 +3602,26 @@
               <w:rPr>
                 <w:rFonts w:ascii="Times New Roman" w:hAnsi="Times New Roman" w:cs="Times New Roman"/>
                 <w:noProof/>
-              </w:rPr>
-            </w:pPr>
-          </w:p>
-          <w:p>
-            <w:pPr>
-              <w:rPr>
-                <w:rFonts w:ascii="Times New Roman" w:hAnsi="Times New Roman" w:cs="Times New Roman"/>
-                <w:noProof/>
-              </w:rPr>
-            </w:pPr>
-            <w:r>
-              <w:rPr>
-                <w:rFonts w:ascii="Times New Roman" w:hAnsi="Times New Roman" w:cs="Times New Roman"/>
-                <w:noProof/>
+                <w:sz w:val="24"/>
+                <w:szCs w:val="24"/>
+              </w:rPr>
+            </w:pPr>
+          </w:p>
+          <w:p>
+            <w:pPr>
+              <w:rPr>
+                <w:rFonts w:ascii="Times New Roman" w:hAnsi="Times New Roman" w:cs="Times New Roman"/>
+                <w:noProof/>
+                <w:sz w:val="24"/>
+                <w:szCs w:val="24"/>
+              </w:rPr>
+            </w:pPr>
+            <w:r>
+              <w:rPr>
+                <w:rFonts w:ascii="Times New Roman" w:hAnsi="Times New Roman" w:cs="Times New Roman"/>
+                <w:noProof/>
+                <w:sz w:val="24"/>
+                <w:szCs w:val="24"/>
               </w:rPr>
               <w:t xml:space="preserve">    &lt;EditText</w:t>
             </w:r>
@@ -2974,12 +3631,16 @@
               <w:rPr>
                 <w:rFonts w:ascii="Times New Roman" w:hAnsi="Times New Roman" w:cs="Times New Roman"/>
                 <w:noProof/>
-              </w:rPr>
-            </w:pPr>
-            <w:r>
-              <w:rPr>
-                <w:rFonts w:ascii="Times New Roman" w:hAnsi="Times New Roman" w:cs="Times New Roman"/>
-                <w:noProof/>
+                <w:sz w:val="24"/>
+                <w:szCs w:val="24"/>
+              </w:rPr>
+            </w:pPr>
+            <w:r>
+              <w:rPr>
+                <w:rFonts w:ascii="Times New Roman" w:hAnsi="Times New Roman" w:cs="Times New Roman"/>
+                <w:noProof/>
+                <w:sz w:val="24"/>
+                <w:szCs w:val="24"/>
               </w:rPr>
               <w:t xml:space="preserve">        android:id="@+id/editText"</w:t>
             </w:r>
@@ -2989,12 +3650,16 @@
               <w:rPr>
                 <w:rFonts w:ascii="Times New Roman" w:hAnsi="Times New Roman" w:cs="Times New Roman"/>
                 <w:noProof/>
-              </w:rPr>
-            </w:pPr>
-            <w:r>
-              <w:rPr>
-                <w:rFonts w:ascii="Times New Roman" w:hAnsi="Times New Roman" w:cs="Times New Roman"/>
-                <w:noProof/>
+                <w:sz w:val="24"/>
+                <w:szCs w:val="24"/>
+              </w:rPr>
+            </w:pPr>
+            <w:r>
+              <w:rPr>
+                <w:rFonts w:ascii="Times New Roman" w:hAnsi="Times New Roman" w:cs="Times New Roman"/>
+                <w:noProof/>
+                <w:sz w:val="24"/>
+                <w:szCs w:val="24"/>
               </w:rPr>
               <w:t xml:space="preserve">        android:layout_width="256dp"</w:t>
             </w:r>
@@ -3004,12 +3669,16 @@
               <w:rPr>
                 <w:rFonts w:ascii="Times New Roman" w:hAnsi="Times New Roman" w:cs="Times New Roman"/>
                 <w:noProof/>
-              </w:rPr>
-            </w:pPr>
-            <w:r>
-              <w:rPr>
-                <w:rFonts w:ascii="Times New Roman" w:hAnsi="Times New Roman" w:cs="Times New Roman"/>
-                <w:noProof/>
+                <w:sz w:val="24"/>
+                <w:szCs w:val="24"/>
+              </w:rPr>
+            </w:pPr>
+            <w:r>
+              <w:rPr>
+                <w:rFonts w:ascii="Times New Roman" w:hAnsi="Times New Roman" w:cs="Times New Roman"/>
+                <w:noProof/>
+                <w:sz w:val="24"/>
+                <w:szCs w:val="24"/>
               </w:rPr>
               <w:t xml:space="preserve">        android:layout_height="55dp"</w:t>
             </w:r>
@@ -3019,12 +3688,16 @@
               <w:rPr>
                 <w:rFonts w:ascii="Times New Roman" w:hAnsi="Times New Roman" w:cs="Times New Roman"/>
                 <w:noProof/>
-              </w:rPr>
-            </w:pPr>
-            <w:r>
-              <w:rPr>
-                <w:rFonts w:ascii="Times New Roman" w:hAnsi="Times New Roman" w:cs="Times New Roman"/>
-                <w:noProof/>
+                <w:sz w:val="24"/>
+                <w:szCs w:val="24"/>
+              </w:rPr>
+            </w:pPr>
+            <w:r>
+              <w:rPr>
+                <w:rFonts w:ascii="Times New Roman" w:hAnsi="Times New Roman" w:cs="Times New Roman"/>
+                <w:noProof/>
+                <w:sz w:val="24"/>
+                <w:szCs w:val="24"/>
               </w:rPr>
               <w:t xml:space="preserve">        android:ems="10"</w:t>
             </w:r>
@@ -3034,12 +3707,16 @@
               <w:rPr>
                 <w:rFonts w:ascii="Times New Roman" w:hAnsi="Times New Roman" w:cs="Times New Roman"/>
                 <w:noProof/>
-              </w:rPr>
-            </w:pPr>
-            <w:r>
-              <w:rPr>
-                <w:rFonts w:ascii="Times New Roman" w:hAnsi="Times New Roman" w:cs="Times New Roman"/>
-                <w:noProof/>
+                <w:sz w:val="24"/>
+                <w:szCs w:val="24"/>
+              </w:rPr>
+            </w:pPr>
+            <w:r>
+              <w:rPr>
+                <w:rFonts w:ascii="Times New Roman" w:hAnsi="Times New Roman" w:cs="Times New Roman"/>
+                <w:noProof/>
+                <w:sz w:val="24"/>
+                <w:szCs w:val="24"/>
               </w:rPr>
               <w:t xml:space="preserve">        android:inputType="textEmailAddress"</w:t>
             </w:r>
@@ -3049,12 +3726,16 @@
               <w:rPr>
                 <w:rFonts w:ascii="Times New Roman" w:hAnsi="Times New Roman" w:cs="Times New Roman"/>
                 <w:noProof/>
-              </w:rPr>
-            </w:pPr>
-            <w:r>
-              <w:rPr>
-                <w:rFonts w:ascii="Times New Roman" w:hAnsi="Times New Roman" w:cs="Times New Roman"/>
-                <w:noProof/>
+                <w:sz w:val="24"/>
+                <w:szCs w:val="24"/>
+              </w:rPr>
+            </w:pPr>
+            <w:r>
+              <w:rPr>
+                <w:rFonts w:ascii="Times New Roman" w:hAnsi="Times New Roman" w:cs="Times New Roman"/>
+                <w:noProof/>
+                <w:sz w:val="24"/>
+                <w:szCs w:val="24"/>
               </w:rPr>
               <w:t xml:space="preserve">        app:layout_constraintBottom_toBottomOf="parent"</w:t>
             </w:r>
@@ -3064,12 +3745,16 @@
               <w:rPr>
                 <w:rFonts w:ascii="Times New Roman" w:hAnsi="Times New Roman" w:cs="Times New Roman"/>
                 <w:noProof/>
-              </w:rPr>
-            </w:pPr>
-            <w:r>
-              <w:rPr>
-                <w:rFonts w:ascii="Times New Roman" w:hAnsi="Times New Roman" w:cs="Times New Roman"/>
-                <w:noProof/>
+                <w:sz w:val="24"/>
+                <w:szCs w:val="24"/>
+              </w:rPr>
+            </w:pPr>
+            <w:r>
+              <w:rPr>
+                <w:rFonts w:ascii="Times New Roman" w:hAnsi="Times New Roman" w:cs="Times New Roman"/>
+                <w:noProof/>
+                <w:sz w:val="24"/>
+                <w:szCs w:val="24"/>
               </w:rPr>
               <w:t xml:space="preserve">        app:layout_constraintEnd_toEndOf="parent"</w:t>
             </w:r>
@@ -3079,12 +3764,16 @@
               <w:rPr>
                 <w:rFonts w:ascii="Times New Roman" w:hAnsi="Times New Roman" w:cs="Times New Roman"/>
                 <w:noProof/>
-              </w:rPr>
-            </w:pPr>
-            <w:r>
-              <w:rPr>
-                <w:rFonts w:ascii="Times New Roman" w:hAnsi="Times New Roman" w:cs="Times New Roman"/>
-                <w:noProof/>
+                <w:sz w:val="24"/>
+                <w:szCs w:val="24"/>
+              </w:rPr>
+            </w:pPr>
+            <w:r>
+              <w:rPr>
+                <w:rFonts w:ascii="Times New Roman" w:hAnsi="Times New Roman" w:cs="Times New Roman"/>
+                <w:noProof/>
+                <w:sz w:val="24"/>
+                <w:szCs w:val="24"/>
               </w:rPr>
               <w:t xml:space="preserve">        app:layout_constraintHorizontal_bias="0.593"</w:t>
             </w:r>
@@ -3094,12 +3783,16 @@
               <w:rPr>
                 <w:rFonts w:ascii="Times New Roman" w:hAnsi="Times New Roman" w:cs="Times New Roman"/>
                 <w:noProof/>
-              </w:rPr>
-            </w:pPr>
-            <w:r>
-              <w:rPr>
-                <w:rFonts w:ascii="Times New Roman" w:hAnsi="Times New Roman" w:cs="Times New Roman"/>
-                <w:noProof/>
+                <w:sz w:val="24"/>
+                <w:szCs w:val="24"/>
+              </w:rPr>
+            </w:pPr>
+            <w:r>
+              <w:rPr>
+                <w:rFonts w:ascii="Times New Roman" w:hAnsi="Times New Roman" w:cs="Times New Roman"/>
+                <w:noProof/>
+                <w:sz w:val="24"/>
+                <w:szCs w:val="24"/>
               </w:rPr>
               <w:t xml:space="preserve">        app:layout_constraintStart_toStartOf="parent"</w:t>
             </w:r>
@@ -3109,12 +3802,16 @@
               <w:rPr>
                 <w:rFonts w:ascii="Times New Roman" w:hAnsi="Times New Roman" w:cs="Times New Roman"/>
                 <w:noProof/>
-              </w:rPr>
-            </w:pPr>
-            <w:r>
-              <w:rPr>
-                <w:rFonts w:ascii="Times New Roman" w:hAnsi="Times New Roman" w:cs="Times New Roman"/>
-                <w:noProof/>
+                <w:sz w:val="24"/>
+                <w:szCs w:val="24"/>
+              </w:rPr>
+            </w:pPr>
+            <w:r>
+              <w:rPr>
+                <w:rFonts w:ascii="Times New Roman" w:hAnsi="Times New Roman" w:cs="Times New Roman"/>
+                <w:noProof/>
+                <w:sz w:val="24"/>
+                <w:szCs w:val="24"/>
               </w:rPr>
               <w:t xml:space="preserve">        app:layout_constraintTop_toTopOf="parent"</w:t>
             </w:r>
@@ -3124,12 +3821,16 @@
               <w:rPr>
                 <w:rFonts w:ascii="Times New Roman" w:hAnsi="Times New Roman" w:cs="Times New Roman"/>
                 <w:noProof/>
-              </w:rPr>
-            </w:pPr>
-            <w:r>
-              <w:rPr>
-                <w:rFonts w:ascii="Times New Roman" w:hAnsi="Times New Roman" w:cs="Times New Roman"/>
-                <w:noProof/>
+                <w:sz w:val="24"/>
+                <w:szCs w:val="24"/>
+              </w:rPr>
+            </w:pPr>
+            <w:r>
+              <w:rPr>
+                <w:rFonts w:ascii="Times New Roman" w:hAnsi="Times New Roman" w:cs="Times New Roman"/>
+                <w:noProof/>
+                <w:sz w:val="24"/>
+                <w:szCs w:val="24"/>
               </w:rPr>
               <w:t xml:space="preserve">        app:layout_constraintVertical_bias="0.44" /&gt;</w:t>
             </w:r>
@@ -3139,20 +3840,26 @@
               <w:rPr>
                 <w:rFonts w:ascii="Times New Roman" w:hAnsi="Times New Roman" w:cs="Times New Roman"/>
                 <w:noProof/>
-              </w:rPr>
-            </w:pPr>
-          </w:p>
-          <w:p>
-            <w:pPr>
-              <w:rPr>
-                <w:rFonts w:ascii="Times New Roman" w:hAnsi="Times New Roman" w:cs="Times New Roman"/>
-                <w:noProof/>
-              </w:rPr>
-            </w:pPr>
-            <w:r>
-              <w:rPr>
-                <w:rFonts w:ascii="Times New Roman" w:hAnsi="Times New Roman" w:cs="Times New Roman"/>
-                <w:noProof/>
+                <w:sz w:val="24"/>
+                <w:szCs w:val="24"/>
+              </w:rPr>
+            </w:pPr>
+          </w:p>
+          <w:p>
+            <w:pPr>
+              <w:rPr>
+                <w:rFonts w:ascii="Times New Roman" w:hAnsi="Times New Roman" w:cs="Times New Roman"/>
+                <w:noProof/>
+                <w:sz w:val="24"/>
+                <w:szCs w:val="24"/>
+              </w:rPr>
+            </w:pPr>
+            <w:r>
+              <w:rPr>
+                <w:rFonts w:ascii="Times New Roman" w:hAnsi="Times New Roman" w:cs="Times New Roman"/>
+                <w:noProof/>
+                <w:sz w:val="24"/>
+                <w:szCs w:val="24"/>
               </w:rPr>
               <w:t>&lt;/androidx.constraintlayout.widget.ConstraintLayout&gt;</w:t>
             </w:r>
@@ -3165,7 +3872,8 @@
         <w:rPr>
           <w:rFonts w:ascii="Times New Roman" w:hAnsi="Times New Roman" w:cs="Times New Roman"/>
           <w:b/>
-          <w:sz w:val="28"/>
+          <w:sz w:val="24"/>
+          <w:szCs w:val="24"/>
           <w:u w:val="thick"/>
         </w:rPr>
       </w:pPr>
@@ -3175,7 +3883,8 @@
         <w:rPr>
           <w:rFonts w:ascii="Times New Roman" w:hAnsi="Times New Roman" w:cs="Times New Roman"/>
           <w:b/>
-          <w:sz w:val="28"/>
+          <w:sz w:val="24"/>
+          <w:szCs w:val="24"/>
           <w:u w:val="thick"/>
         </w:rPr>
       </w:pPr>
@@ -3185,7 +3894,8 @@
         <w:rPr>
           <w:rFonts w:ascii="Times New Roman" w:hAnsi="Times New Roman" w:cs="Times New Roman"/>
           <w:b/>
-          <w:sz w:val="28"/>
+          <w:sz w:val="24"/>
+          <w:szCs w:val="24"/>
           <w:u w:val="thick"/>
         </w:rPr>
       </w:pPr>
@@ -3195,7 +3905,8 @@
         <w:rPr>
           <w:rFonts w:ascii="Times New Roman" w:hAnsi="Times New Roman" w:cs="Times New Roman"/>
           <w:b/>
-          <w:sz w:val="28"/>
+          <w:sz w:val="24"/>
+          <w:szCs w:val="24"/>
           <w:u w:val="thick"/>
         </w:rPr>
       </w:pPr>
@@ -3205,7 +3916,8 @@
         <w:rPr>
           <w:rFonts w:ascii="Times New Roman" w:hAnsi="Times New Roman" w:cs="Times New Roman"/>
           <w:b/>
-          <w:sz w:val="28"/>
+          <w:sz w:val="24"/>
+          <w:szCs w:val="24"/>
           <w:u w:val="thick"/>
         </w:rPr>
       </w:pPr>
@@ -3215,7 +3927,8 @@
         <w:rPr>
           <w:rFonts w:ascii="Times New Roman" w:hAnsi="Times New Roman" w:cs="Times New Roman"/>
           <w:b/>
-          <w:sz w:val="28"/>
+          <w:sz w:val="24"/>
+          <w:szCs w:val="24"/>
           <w:u w:val="thick"/>
         </w:rPr>
       </w:pPr>
@@ -3225,7 +3938,8 @@
         <w:rPr>
           <w:rFonts w:ascii="Times New Roman" w:hAnsi="Times New Roman" w:cs="Times New Roman"/>
           <w:b/>
-          <w:sz w:val="28"/>
+          <w:sz w:val="24"/>
+          <w:szCs w:val="24"/>
           <w:u w:val="thick"/>
         </w:rPr>
       </w:pPr>
@@ -3235,7 +3949,8 @@
         <w:rPr>
           <w:rFonts w:ascii="Times New Roman" w:hAnsi="Times New Roman" w:cs="Times New Roman"/>
           <w:b/>
-          <w:sz w:val="28"/>
+          <w:sz w:val="24"/>
+          <w:szCs w:val="24"/>
           <w:u w:val="thick"/>
         </w:rPr>
       </w:pPr>
@@ -3245,7 +3960,8 @@
         <w:rPr>
           <w:rFonts w:ascii="Times New Roman" w:hAnsi="Times New Roman" w:cs="Times New Roman"/>
           <w:b/>
-          <w:sz w:val="28"/>
+          <w:sz w:val="24"/>
+          <w:szCs w:val="24"/>
           <w:u w:val="thick"/>
         </w:rPr>
       </w:pPr>
@@ -3255,37 +3971,8 @@
         <w:rPr>
           <w:rFonts w:ascii="Times New Roman" w:hAnsi="Times New Roman" w:cs="Times New Roman"/>
           <w:b/>
-          <w:sz w:val="28"/>
-          <w:u w:val="thick"/>
-        </w:rPr>
-      </w:pPr>
-    </w:p>
-    <w:p>
-      <w:pPr>
-        <w:rPr>
-          <w:rFonts w:ascii="Times New Roman" w:hAnsi="Times New Roman" w:cs="Times New Roman"/>
-          <w:b/>
-          <w:sz w:val="28"/>
-          <w:u w:val="thick"/>
-        </w:rPr>
-      </w:pPr>
-    </w:p>
-    <w:p>
-      <w:pPr>
-        <w:rPr>
-          <w:rFonts w:ascii="Times New Roman" w:hAnsi="Times New Roman" w:cs="Times New Roman"/>
-          <w:b/>
-          <w:sz w:val="28"/>
-          <w:u w:val="thick"/>
-        </w:rPr>
-      </w:pPr>
-    </w:p>
-    <w:p>
-      <w:pPr>
-        <w:rPr>
-          <w:rFonts w:ascii="Times New Roman" w:hAnsi="Times New Roman" w:cs="Times New Roman"/>
-          <w:b/>
-          <w:sz w:val="28"/>
+          <w:sz w:val="24"/>
+          <w:szCs w:val="24"/>
           <w:u w:val="thick"/>
         </w:rPr>
       </w:pPr>
@@ -3297,7 +3984,8 @@
         <w:autoSpaceDN/>
         <w:rPr>
           <w:rFonts w:ascii="Times New Roman" w:hAnsi="Times New Roman" w:cs="Times New Roman"/>
-          <w:sz w:val="20"/>
+          <w:sz w:val="24"/>
+          <w:szCs w:val="24"/>
         </w:rPr>
         <w:sectPr>
           <w:pgSz w:w="11910" w:h="16840"/>
@@ -3312,7 +4000,8 @@
         <w:rPr>
           <w:rFonts w:ascii="Times New Roman" w:hAnsi="Times New Roman" w:cs="Times New Roman"/>
           <w:b/>
-          <w:sz w:val="28"/>
+          <w:sz w:val="24"/>
+          <w:szCs w:val="24"/>
           <w:u w:val="single"/>
         </w:rPr>
       </w:pPr>
@@ -3324,7 +4013,8 @@
         <w:rPr>
           <w:rFonts w:ascii="Times New Roman" w:hAnsi="Times New Roman" w:cs="Times New Roman"/>
           <w:b/>
-          <w:sz w:val="28"/>
+          <w:sz w:val="24"/>
+          <w:szCs w:val="24"/>
           <w:u w:val="single"/>
         </w:rPr>
       </w:pPr>
@@ -3336,14 +4026,16 @@
         <w:rPr>
           <w:rFonts w:ascii="Times New Roman" w:hAnsi="Times New Roman" w:cs="Times New Roman"/>
           <w:b/>
-          <w:sz w:val="28"/>
+          <w:sz w:val="24"/>
+          <w:szCs w:val="24"/>
         </w:rPr>
       </w:pPr>
       <w:r>
         <w:rPr>
           <w:rFonts w:ascii="Times New Roman" w:hAnsi="Times New Roman" w:cs="Times New Roman"/>
           <w:b/>
-          <w:sz w:val="28"/>
+          <w:sz w:val="24"/>
+          <w:szCs w:val="24"/>
           <w:u w:val="single"/>
         </w:rPr>
         <w:t>OUTPUT:</w:t>
@@ -3355,7 +4047,8 @@
         <w:rPr>
           <w:rFonts w:ascii="Times New Roman" w:hAnsi="Times New Roman" w:cs="Times New Roman"/>
           <w:b/>
-          <w:sz w:val="20"/>
+          <w:sz w:val="24"/>
+          <w:szCs w:val="24"/>
         </w:rPr>
       </w:pPr>
     </w:p>
@@ -3366,7 +4059,8 @@
         <w:rPr>
           <w:rFonts w:ascii="Times New Roman" w:hAnsi="Times New Roman" w:cs="Times New Roman"/>
           <w:b/>
-          <w:sz w:val="13"/>
+          <w:sz w:val="24"/>
+          <w:szCs w:val="24"/>
         </w:rPr>
       </w:pPr>
       <w:r>
@@ -3374,7 +4068,8 @@
           <w:rFonts w:ascii="Times New Roman" w:hAnsi="Times New Roman" w:cs="Times New Roman"/>
           <w:b/>
           <w:noProof/>
-          <w:sz w:val="13"/>
+          <w:sz w:val="24"/>
+          <w:szCs w:val="24"/>
         </w:rPr>
         <w:drawing>
           <wp:inline distT="0" distB="0" distL="0" distR="0" wp14:anchorId="1A3E31A8" wp14:editId="1A3BC174">
@@ -3429,7 +4124,8 @@
         <w:rPr>
           <w:rFonts w:ascii="Times New Roman" w:hAnsi="Times New Roman" w:cs="Times New Roman"/>
           <w:b/>
-          <w:sz w:val="13"/>
+          <w:sz w:val="24"/>
+          <w:szCs w:val="24"/>
         </w:rPr>
         <w:t xml:space="preserve">                               </w:t>
       </w:r>
@@ -3438,7 +4134,8 @@
           <w:rFonts w:ascii="Times New Roman" w:hAnsi="Times New Roman" w:cs="Times New Roman"/>
           <w:b/>
           <w:noProof/>
-          <w:sz w:val="28"/>
+          <w:sz w:val="24"/>
+          <w:szCs w:val="24"/>
           <w:u w:val="single"/>
         </w:rPr>
         <w:drawing>
@@ -3487,7 +4184,8 @@
         <w:rPr>
           <w:rFonts w:ascii="Times New Roman" w:hAnsi="Times New Roman" w:cs="Times New Roman"/>
           <w:b/>
-          <w:sz w:val="13"/>
+          <w:sz w:val="24"/>
+          <w:szCs w:val="24"/>
         </w:rPr>
         <w:t xml:space="preserve">                                                                                                                                            </w:t>
       </w:r>
@@ -3498,7 +4196,8 @@
         <w:rPr>
           <w:rFonts w:ascii="Times New Roman" w:hAnsi="Times New Roman" w:cs="Times New Roman"/>
           <w:b/>
-          <w:sz w:val="20"/>
+          <w:sz w:val="24"/>
+          <w:szCs w:val="24"/>
         </w:rPr>
       </w:pPr>
     </w:p>
@@ -3508,7 +4207,8 @@
         <w:rPr>
           <w:rFonts w:ascii="Times New Roman" w:hAnsi="Times New Roman" w:cs="Times New Roman"/>
           <w:b/>
-          <w:sz w:val="20"/>
+          <w:sz w:val="24"/>
+          <w:szCs w:val="24"/>
         </w:rPr>
       </w:pPr>
     </w:p>
@@ -3518,7 +4218,8 @@
         <w:rPr>
           <w:rFonts w:ascii="Times New Roman" w:hAnsi="Times New Roman" w:cs="Times New Roman"/>
           <w:b/>
-          <w:sz w:val="20"/>
+          <w:sz w:val="24"/>
+          <w:szCs w:val="24"/>
         </w:rPr>
       </w:pPr>
     </w:p>
@@ -3528,7 +4229,8 @@
         <w:rPr>
           <w:rFonts w:ascii="Times New Roman" w:hAnsi="Times New Roman" w:cs="Times New Roman"/>
           <w:b/>
-          <w:sz w:val="20"/>
+          <w:sz w:val="24"/>
+          <w:szCs w:val="24"/>
         </w:rPr>
       </w:pPr>
     </w:p>
@@ -3538,7 +4240,8 @@
         <w:rPr>
           <w:rFonts w:ascii="Times New Roman" w:hAnsi="Times New Roman" w:cs="Times New Roman"/>
           <w:b/>
-          <w:sz w:val="20"/>
+          <w:sz w:val="24"/>
+          <w:szCs w:val="24"/>
         </w:rPr>
       </w:pPr>
     </w:p>
@@ -3549,7 +4252,8 @@
         <w:rPr>
           <w:rFonts w:ascii="Times New Roman" w:hAnsi="Times New Roman" w:cs="Times New Roman"/>
           <w:b/>
-          <w:sz w:val="15"/>
+          <w:sz w:val="24"/>
+          <w:szCs w:val="24"/>
         </w:rPr>
       </w:pPr>
     </w:p>
@@ -3560,12 +4264,14 @@
         <w:rPr>
           <w:rFonts w:ascii="Times New Roman" w:hAnsi="Times New Roman" w:cs="Times New Roman"/>
           <w:sz w:val="24"/>
+          <w:szCs w:val="24"/>
         </w:rPr>
       </w:pPr>
       <w:r>
         <w:rPr>
           <w:rFonts w:ascii="Times New Roman" w:hAnsi="Times New Roman" w:cs="Times New Roman"/>
           <w:sz w:val="24"/>
+          <w:szCs w:val="24"/>
           <w:u w:val="single"/>
         </w:rPr>
         <w:t>RESULT</w:t>
@@ -3577,7 +4283,8 @@
         <w:spacing w:before="7"/>
         <w:rPr>
           <w:rFonts w:ascii="Times New Roman" w:hAnsi="Times New Roman" w:cs="Times New Roman"/>
-          <w:sz w:val="20"/>
+          <w:sz w:val="24"/>
+          <w:szCs w:val="24"/>
         </w:rPr>
       </w:pPr>
     </w:p>
@@ -3587,12 +4294,14 @@
         <w:rPr>
           <w:rFonts w:ascii="Times New Roman" w:hAnsi="Times New Roman" w:cs="Times New Roman"/>
           <w:sz w:val="24"/>
+          <w:szCs w:val="24"/>
         </w:rPr>
       </w:pPr>
       <w:r>
         <w:rPr>
           <w:rFonts w:ascii="Times New Roman" w:hAnsi="Times New Roman" w:cs="Times New Roman"/>
           <w:sz w:val="24"/>
+          <w:szCs w:val="24"/>
         </w:rPr>
         <w:t>Program</w:t>
       </w:r>
@@ -3601,6 +4310,7 @@
           <w:rFonts w:ascii="Times New Roman" w:hAnsi="Times New Roman" w:cs="Times New Roman"/>
           <w:spacing w:val="-3"/>
           <w:sz w:val="24"/>
+          <w:szCs w:val="24"/>
         </w:rPr>
         <w:t xml:space="preserve"> </w:t>
       </w:r>
@@ -3608,6 +4318,7 @@
         <w:rPr>
           <w:rFonts w:ascii="Times New Roman" w:hAnsi="Times New Roman" w:cs="Times New Roman"/>
           <w:sz w:val="24"/>
+          <w:szCs w:val="24"/>
         </w:rPr>
         <w:t>Has</w:t>
       </w:r>
@@ -3616,6 +4327,7 @@
           <w:rFonts w:ascii="Times New Roman" w:hAnsi="Times New Roman" w:cs="Times New Roman"/>
           <w:spacing w:val="-3"/>
           <w:sz w:val="24"/>
+          <w:szCs w:val="24"/>
         </w:rPr>
         <w:t xml:space="preserve"> </w:t>
       </w:r>
@@ -3623,6 +4335,7 @@
         <w:rPr>
           <w:rFonts w:ascii="Times New Roman" w:hAnsi="Times New Roman" w:cs="Times New Roman"/>
           <w:sz w:val="24"/>
+          <w:szCs w:val="24"/>
         </w:rPr>
         <w:t>Been</w:t>
       </w:r>
@@ -3631,6 +4344,7 @@
           <w:rFonts w:ascii="Times New Roman" w:hAnsi="Times New Roman" w:cs="Times New Roman"/>
           <w:spacing w:val="-2"/>
           <w:sz w:val="24"/>
+          <w:szCs w:val="24"/>
         </w:rPr>
         <w:t xml:space="preserve"> </w:t>
       </w:r>
@@ -3639,6 +4353,7 @@
         <w:rPr>
           <w:rFonts w:ascii="Times New Roman" w:hAnsi="Times New Roman" w:cs="Times New Roman"/>
           <w:sz w:val="24"/>
+          <w:szCs w:val="24"/>
         </w:rPr>
         <w:t>Succesfully</w:t>
       </w:r>
@@ -3648,6 +4363,7 @@
           <w:rFonts w:ascii="Times New Roman" w:hAnsi="Times New Roman" w:cs="Times New Roman"/>
           <w:spacing w:val="-3"/>
           <w:sz w:val="24"/>
+          <w:szCs w:val="24"/>
         </w:rPr>
         <w:t xml:space="preserve"> </w:t>
       </w:r>
@@ -3655,6 +4371,7 @@
         <w:rPr>
           <w:rFonts w:ascii="Times New Roman" w:hAnsi="Times New Roman" w:cs="Times New Roman"/>
           <w:sz w:val="24"/>
+          <w:szCs w:val="24"/>
         </w:rPr>
         <w:t>Executed</w:t>
       </w:r>
@@ -3663,6 +4380,7 @@
           <w:rFonts w:ascii="Times New Roman" w:hAnsi="Times New Roman" w:cs="Times New Roman"/>
           <w:spacing w:val="-2"/>
           <w:sz w:val="24"/>
+          <w:szCs w:val="24"/>
         </w:rPr>
         <w:t xml:space="preserve"> </w:t>
       </w:r>
@@ -3671,6 +4389,7 @@
         <w:rPr>
           <w:rFonts w:ascii="Times New Roman" w:hAnsi="Times New Roman" w:cs="Times New Roman"/>
           <w:sz w:val="24"/>
+          <w:szCs w:val="24"/>
         </w:rPr>
         <w:t>And</w:t>
       </w:r>
@@ -3680,6 +4399,7 @@
           <w:rFonts w:ascii="Times New Roman" w:hAnsi="Times New Roman" w:cs="Times New Roman"/>
           <w:spacing w:val="-2"/>
           <w:sz w:val="24"/>
+          <w:szCs w:val="24"/>
         </w:rPr>
         <w:t xml:space="preserve"> </w:t>
       </w:r>
@@ -3687,6 +4407,7 @@
         <w:rPr>
           <w:rFonts w:ascii="Times New Roman" w:hAnsi="Times New Roman" w:cs="Times New Roman"/>
           <w:sz w:val="24"/>
+          <w:szCs w:val="24"/>
         </w:rPr>
         <w:t>Output</w:t>
       </w:r>
@@ -3695,6 +4416,7 @@
           <w:rFonts w:ascii="Times New Roman" w:hAnsi="Times New Roman" w:cs="Times New Roman"/>
           <w:spacing w:val="-2"/>
           <w:sz w:val="24"/>
+          <w:szCs w:val="24"/>
         </w:rPr>
         <w:t xml:space="preserve"> </w:t>
       </w:r>
@@ -3702,6 +4424,7 @@
         <w:rPr>
           <w:rFonts w:ascii="Times New Roman" w:hAnsi="Times New Roman" w:cs="Times New Roman"/>
           <w:sz w:val="24"/>
+          <w:szCs w:val="24"/>
         </w:rPr>
         <w:t>Is</w:t>
       </w:r>
@@ -3710,6 +4433,7 @@
           <w:rFonts w:ascii="Times New Roman" w:hAnsi="Times New Roman" w:cs="Times New Roman"/>
           <w:spacing w:val="-4"/>
           <w:sz w:val="24"/>
+          <w:szCs w:val="24"/>
         </w:rPr>
         <w:t xml:space="preserve"> </w:t>
       </w:r>
@@ -3717,6 +4441,7 @@
         <w:rPr>
           <w:rFonts w:ascii="Times New Roman" w:hAnsi="Times New Roman" w:cs="Times New Roman"/>
           <w:sz w:val="24"/>
+          <w:szCs w:val="24"/>
         </w:rPr>
         <w:t>Obtained.</w:t>
       </w:r>
@@ -3725,6 +4450,8 @@
       <w:pPr>
         <w:rPr>
           <w:rFonts w:ascii="Times New Roman" w:hAnsi="Times New Roman" w:cs="Times New Roman"/>
+          <w:sz w:val="24"/>
+          <w:szCs w:val="24"/>
         </w:rPr>
       </w:pPr>
     </w:p>
